--- a/src/note/interviewsummary/9月份面试准备.docx
+++ b/src/note/interviewsummary/9月份面试准备.docx
@@ -25,9 +25,6 @@
     <w:p>
       <w:pPr>
         <w:pStyle w:val="2"/>
-        <w:rPr>
-          <w:rFonts w:hint="eastAsia"/>
-        </w:rPr>
       </w:pPr>
       <w:r>
         <w:rPr>
@@ -60,19 +57,11 @@
       <w:pPr>
         <w:pStyle w:val="2"/>
       </w:pPr>
-      <w:proofErr w:type="spellStart"/>
-      <w:r>
-        <w:rPr>
-          <w:rFonts w:hint="eastAsia"/>
-        </w:rPr>
-        <w:t>rpc</w:t>
-      </w:r>
-      <w:proofErr w:type="spellEnd"/>
-      <w:r>
-        <w:rPr>
-          <w:rFonts w:hint="eastAsia"/>
-        </w:rPr>
-        <w:t>和h</w:t>
+      <w:r>
+        <w:rPr>
+          <w:rFonts w:hint="eastAsia"/>
+        </w:rPr>
+        <w:t>rpc和h</w:t>
       </w:r>
       <w:r>
         <w:t xml:space="preserve">ttp </w:t>
@@ -94,32 +83,26 @@
       </w:r>
     </w:p>
     <w:p>
-      <w:proofErr w:type="spellStart"/>
-      <w:r>
-        <w:rPr>
-          <w:rFonts w:hint="eastAsia"/>
-        </w:rPr>
-        <w:t>rpc</w:t>
-      </w:r>
-      <w:proofErr w:type="spellEnd"/>
-      <w:r>
-        <w:rPr>
-          <w:rFonts w:hint="eastAsia"/>
-        </w:rPr>
-        <w:t>是远程过程调用,只能用服务本身提供的方法和接口与服务器无关，整个过程，请求，响应和方法客户端都是不可见的，异构的客户端很难与服务器通信，也很难解析服务器的响应请求。</w:t>
-      </w:r>
-    </w:p>
-    <w:p>
-      <w:pPr>
-        <w:rPr>
-          <w:rFonts w:hint="eastAsia"/>
-        </w:rPr>
-      </w:pPr>
+      <w:pPr>
+        <w:rPr>
+          <w:highlight w:val="green"/>
+        </w:rPr>
+      </w:pPr>
+      <w:r>
+        <w:rPr>
+          <w:rFonts w:hint="eastAsia"/>
+          <w:highlight w:val="green"/>
+        </w:rPr>
+        <w:t>rpc是远程过程调用,只能用服务本身提供的方法和接口与服务器无关，整个过程，请求，响应和方法客户端都是不可见的，异构的客户端很难与服务器通信，也很难解析服务器的响应请求。</w:t>
+      </w:r>
+    </w:p>
+    <w:p>
       <w:r>
         <w:rPr>
           <w:rFonts w:hint="eastAsia"/>
           <w:b/>
           <w:bCs/>
+          <w:highlight w:val="green"/>
         </w:rPr>
         <w:t>REST 是面向资源的，这个概念非常重要，而资源是通过 URI 进行暴露</w:t>
       </w:r>
@@ -344,44 +327,20 @@
     </w:tbl>
     <w:bookmarkEnd w:id="1"/>
     <w:p>
-      <w:proofErr w:type="spellStart"/>
       <w:r>
         <w:rPr>
           <w:rFonts w:hint="eastAsia"/>
         </w:rPr>
         <w:lastRenderedPageBreak/>
-        <w:t>rpc</w:t>
-      </w:r>
-      <w:proofErr w:type="spellEnd"/>
-      <w:r>
-        <w:rPr>
-          <w:rFonts w:hint="eastAsia"/>
-        </w:rPr>
-        <w:t>的底层就是</w:t>
-      </w:r>
-      <w:proofErr w:type="spellStart"/>
-      <w:r>
-        <w:rPr>
-          <w:rFonts w:hint="eastAsia"/>
-        </w:rPr>
-        <w:t>netty</w:t>
-      </w:r>
-      <w:proofErr w:type="spellEnd"/>
-    </w:p>
-    <w:p>
-      <w:proofErr w:type="spellStart"/>
-      <w:r>
-        <w:rPr>
-          <w:rFonts w:hint="eastAsia"/>
-        </w:rPr>
-        <w:t>netty</w:t>
-      </w:r>
-      <w:proofErr w:type="spellEnd"/>
-      <w:r>
-        <w:rPr>
-          <w:rFonts w:hint="eastAsia"/>
-        </w:rPr>
-        <w:t>基本原理</w:t>
+        <w:t>rpc的底层就是netty</w:t>
+      </w:r>
+    </w:p>
+    <w:p>
+      <w:r>
+        <w:rPr>
+          <w:rFonts w:hint="eastAsia"/>
+        </w:rPr>
+        <w:t>netty基本原理</w:t>
       </w:r>
     </w:p>
     <w:p>
@@ -435,169 +394,71 @@
           <w:highlight w:val="magenta"/>
         </w:rPr>
       </w:pPr>
-      <w:proofErr w:type="spellStart"/>
       <w:r>
         <w:rPr>
           <w:rFonts w:hint="eastAsia"/>
           <w:highlight w:val="magenta"/>
         </w:rPr>
-        <w:t>netty</w:t>
-      </w:r>
-      <w:proofErr w:type="spellEnd"/>
-      <w:r>
-        <w:rPr>
-          <w:rFonts w:hint="eastAsia"/>
+        <w:t>netty服务器启动，绑定监听端口</w:t>
+      </w:r>
+      <w:r>
+        <w:rPr>
           <w:highlight w:val="magenta"/>
         </w:rPr>
-        <w:t>服务器启动，绑定监听端口</w:t>
-      </w:r>
-      <w:r>
-        <w:rPr>
+        <w:tab/>
+      </w:r>
+      <w:r>
+        <w:rPr>
+          <w:rFonts w:hint="eastAsia"/>
           <w:highlight w:val="magenta"/>
         </w:rPr>
-        <w:tab/>
-      </w:r>
-      <w:r>
-        <w:rPr>
-          <w:rFonts w:hint="eastAsia"/>
+        <w:t>208080</w:t>
+      </w:r>
+      <w:r>
+        <w:rPr>
           <w:highlight w:val="magenta"/>
         </w:rPr>
-        <w:t>208080</w:t>
-      </w:r>
-      <w:r>
-        <w:rPr>
+        <w:t xml:space="preserve">  </w:t>
+      </w:r>
+      <w:r>
+        <w:rPr>
+          <w:rFonts w:hint="eastAsia"/>
           <w:highlight w:val="magenta"/>
         </w:rPr>
-        <w:t xml:space="preserve">  </w:t>
-      </w:r>
-      <w:r>
-        <w:rPr>
-          <w:rFonts w:hint="eastAsia"/>
+        <w:t>所有给这个端口发的数据，netty服务器就能收到，netty服务器启动后会初始化通道，通道初始化好后会注册到selector中（selector是一个多路复用器），selector负责监听accept事件，accept事件就是当通道准备就绪，准备处理通道中的数据，怎么处理呢，netty与客户端建立连接，生成</w:t>
+      </w:r>
+      <w:r>
+        <w:rPr>
           <w:highlight w:val="magenta"/>
         </w:rPr>
-        <w:t>所有给这个端口发的数据，</w:t>
-      </w:r>
-      <w:proofErr w:type="spellStart"/>
+        <w:t>niosocketchannel(niosocketchannel</w:t>
+      </w:r>
       <w:r>
         <w:rPr>
           <w:rFonts w:hint="eastAsia"/>
           <w:highlight w:val="magenta"/>
         </w:rPr>
-        <w:t>netty</w:t>
-      </w:r>
-      <w:proofErr w:type="spellEnd"/>
-      <w:r>
-        <w:rPr>
-          <w:rFonts w:hint="eastAsia"/>
+        <w:t>是netty与客户端连接的通道</w:t>
+      </w:r>
+      <w:r>
+        <w:rPr>
           <w:highlight w:val="magenta"/>
         </w:rPr>
-        <w:t>服务器就能收到，</w:t>
-      </w:r>
-      <w:proofErr w:type="spellStart"/>
+        <w:t>)</w:t>
+      </w:r>
       <w:r>
         <w:rPr>
           <w:rFonts w:hint="eastAsia"/>
           <w:highlight w:val="magenta"/>
         </w:rPr>
-        <w:t>netty</w:t>
-      </w:r>
-      <w:proofErr w:type="spellEnd"/>
-      <w:r>
-        <w:rPr>
-          <w:rFonts w:hint="eastAsia"/>
+        <w:t>，把这个通道注册到另一个selector中，只不过这个selector监听read和write事件，相当于nio</w:t>
+      </w:r>
+      <w:r>
+        <w:rPr>
           <w:highlight w:val="magenta"/>
         </w:rPr>
-        <w:t>服务器启动后会初始化通道，通道初始化好后会注册到selector中（selector是一个多路复用器），selector负责监听accept事件，accept事件就是当通道准备就绪，准备处理通道中的数据，怎么处理呢，</w:t>
-      </w:r>
-      <w:proofErr w:type="spellStart"/>
-      <w:r>
-        <w:rPr>
-          <w:rFonts w:hint="eastAsia"/>
-          <w:highlight w:val="magenta"/>
-        </w:rPr>
-        <w:t>netty</w:t>
-      </w:r>
-      <w:proofErr w:type="spellEnd"/>
-      <w:r>
-        <w:rPr>
-          <w:rFonts w:hint="eastAsia"/>
-          <w:highlight w:val="magenta"/>
-        </w:rPr>
-        <w:t>与客户端建立连接，生成</w:t>
-      </w:r>
-      <w:proofErr w:type="spellStart"/>
-      <w:r>
-        <w:rPr>
-          <w:highlight w:val="magenta"/>
-        </w:rPr>
-        <w:t>niosocketchannel</w:t>
-      </w:r>
-      <w:proofErr w:type="spellEnd"/>
-      <w:r>
-        <w:rPr>
-          <w:highlight w:val="magenta"/>
-        </w:rPr>
-        <w:t>(</w:t>
-      </w:r>
-      <w:proofErr w:type="spellStart"/>
-      <w:r>
-        <w:rPr>
-          <w:highlight w:val="magenta"/>
-        </w:rPr>
-        <w:t>niosocketchannel</w:t>
-      </w:r>
-      <w:proofErr w:type="spellEnd"/>
-      <w:r>
-        <w:rPr>
-          <w:rFonts w:hint="eastAsia"/>
-          <w:highlight w:val="magenta"/>
-        </w:rPr>
-        <w:t>是</w:t>
-      </w:r>
-      <w:proofErr w:type="spellStart"/>
-      <w:r>
-        <w:rPr>
-          <w:rFonts w:hint="eastAsia"/>
-          <w:highlight w:val="magenta"/>
-        </w:rPr>
-        <w:t>netty</w:t>
-      </w:r>
-      <w:proofErr w:type="spellEnd"/>
-      <w:r>
-        <w:rPr>
-          <w:rFonts w:hint="eastAsia"/>
-          <w:highlight w:val="magenta"/>
-        </w:rPr>
-        <w:t>与客户端连接的通道</w:t>
-      </w:r>
-      <w:r>
-        <w:rPr>
-          <w:highlight w:val="magenta"/>
-        </w:rPr>
-        <w:t>)</w:t>
-      </w:r>
-      <w:r>
-        <w:rPr>
-          <w:rFonts w:hint="eastAsia"/>
-          <w:highlight w:val="magenta"/>
-        </w:rPr>
-        <w:t>，把这个通道注册到另一个selector中，只不过这个selector监听read和write事件，相当于</w:t>
-      </w:r>
-      <w:proofErr w:type="spellStart"/>
-      <w:r>
-        <w:rPr>
-          <w:rFonts w:hint="eastAsia"/>
-          <w:highlight w:val="magenta"/>
-        </w:rPr>
-        <w:t>nio</w:t>
-      </w:r>
-      <w:r>
-        <w:rPr>
-          <w:highlight w:val="magenta"/>
-        </w:rPr>
         <w:t>socketchannel</w:t>
       </w:r>
-      <w:proofErr w:type="spellEnd"/>
       <w:r>
         <w:rPr>
           <w:rFonts w:hint="eastAsia"/>
@@ -611,9 +472,6 @@
         <w:tabs>
           <w:tab w:val="left" w:pos="3631"/>
         </w:tabs>
-        <w:rPr>
-          <w:rFonts w:hint="eastAsia"/>
-        </w:rPr>
       </w:pPr>
       <w:r>
         <w:rPr>
@@ -894,13 +752,7 @@
         <w:rPr>
           <w:rFonts w:hint="eastAsia"/>
         </w:rPr>
-        <w:t>同步容器</w:t>
-      </w:r>
-      <w:r>
-        <w:rPr>
-          <w:rFonts w:hint="eastAsia"/>
-        </w:rPr>
-        <w:t>（</w:t>
+        <w:t>同步容器（</w:t>
       </w:r>
       <w:r>
         <w:rPr>
@@ -927,20 +779,13 @@
       </w:r>
     </w:p>
     <w:p>
-      <w:proofErr w:type="spellStart"/>
       <w:r>
         <w:t>HashTable</w:t>
       </w:r>
-      <w:proofErr w:type="spellEnd"/>
-    </w:p>
-    <w:p>
-      <w:proofErr w:type="spellStart"/>
-      <w:r>
-        <w:t>Collections.synchronized</w:t>
-      </w:r>
-      <w:proofErr w:type="spellEnd"/>
-      <w:r>
-        <w:t>方法生成</w:t>
+    </w:p>
+    <w:p>
+      <w:r>
+        <w:t>Collections.synchronized方法生成</w:t>
       </w:r>
     </w:p>
     <w:p>
@@ -952,73 +797,33 @@
       </w:r>
     </w:p>
     <w:p>
-      <w:proofErr w:type="spellStart"/>
-      <w:r>
-        <w:t>ConcurrentHashMap</w:t>
-      </w:r>
-      <w:proofErr w:type="spellEnd"/>
-      <w:r>
-        <w:t>：线程安全的HashMap的实现</w:t>
-      </w:r>
-    </w:p>
-    <w:p>
-      <w:proofErr w:type="spellStart"/>
-      <w:r>
-        <w:t>CopyOnWriteArrayList</w:t>
-      </w:r>
-      <w:proofErr w:type="spellEnd"/>
-      <w:r>
-        <w:t>：线程安全且在读操作时无锁的</w:t>
-      </w:r>
-      <w:proofErr w:type="spellStart"/>
-      <w:r>
-        <w:t>ArrayList</w:t>
-      </w:r>
-      <w:proofErr w:type="spellEnd"/>
-    </w:p>
-    <w:p>
-      <w:proofErr w:type="spellStart"/>
-      <w:r>
-        <w:t>CopyOnWriteArraySet</w:t>
-      </w:r>
-      <w:proofErr w:type="spellEnd"/>
-      <w:r>
-        <w:t>：基于</w:t>
-      </w:r>
-      <w:proofErr w:type="spellStart"/>
-      <w:r>
-        <w:t>CopyOnWriteArrayList</w:t>
-      </w:r>
-      <w:proofErr w:type="spellEnd"/>
-      <w:r>
-        <w:t>，不添加重复元素</w:t>
-      </w:r>
-    </w:p>
-    <w:p>
-      <w:proofErr w:type="spellStart"/>
-      <w:r>
-        <w:t>ArrayBlockingQueue</w:t>
-      </w:r>
-      <w:proofErr w:type="spellEnd"/>
-      <w:r>
-        <w:t>：基于数组、先进先出、线程安全，可实现指定时间的阻塞读写，并且容量可以限制</w:t>
-      </w:r>
-    </w:p>
-    <w:p>
-      <w:proofErr w:type="spellStart"/>
-      <w:r>
+      <w:r>
+        <w:t>ConcurrentHashMap：线程安全的HashMap的实现</w:t>
+      </w:r>
+    </w:p>
+    <w:p>
+      <w:r>
+        <w:t>CopyOnWriteArrayList：线程安全且在读操作时无锁的ArrayList</w:t>
+      </w:r>
+    </w:p>
+    <w:p>
+      <w:r>
+        <w:t>CopyOnWriteArraySet：基于CopyOnWriteArrayList，不添加重复元素</w:t>
+      </w:r>
+    </w:p>
+    <w:p>
+      <w:r>
+        <w:t>ArrayBlockingQueue：基于数组、先进先出、线程安全，可实现指定时间的阻塞读写，并且容量可以限制</w:t>
+      </w:r>
+    </w:p>
+    <w:p>
+      <w:r>
+        <w:rPr>
+          <w:highlight w:val="green"/>
+        </w:rPr>
         <w:lastRenderedPageBreak/>
-        <w:t>LinkedBlockingQueue</w:t>
-      </w:r>
-      <w:proofErr w:type="spellEnd"/>
-      <w:r>
-        <w:t>：基于链表实现，读写各用一把锁，在高并发读写操作都多的情况下，性能优于</w:t>
-      </w:r>
-      <w:proofErr w:type="spellStart"/>
-      <w:r>
-        <w:t>ArrayBlockingQueue</w:t>
-      </w:r>
-      <w:proofErr w:type="spellEnd"/>
+        <w:t>LinkedBlockingQueue：基于链表实现，读写各用一把锁，在高并发读写操作都多的情况下，性能优于ArrayBlockingQueue</w:t>
+      </w:r>
     </w:p>
     <w:p>
       <w:pPr>
@@ -1037,19 +842,11 @@
         <w:rPr>
           <w:rFonts w:hint="eastAsia"/>
         </w:rPr>
-        <w:t>和</w:t>
-      </w:r>
-      <w:proofErr w:type="spellStart"/>
-      <w:r>
-        <w:rPr>
-          <w:rFonts w:hint="eastAsia"/>
-        </w:rPr>
-        <w:t>linked</w:t>
+        <w:t>和linked</w:t>
       </w:r>
       <w:r>
         <w:t>List</w:t>
       </w:r>
-      <w:proofErr w:type="spellEnd"/>
       <w:r>
         <w:rPr>
           <w:rFonts w:hint="eastAsia"/>
@@ -1113,9 +910,6 @@
     <w:p>
       <w:pPr>
         <w:pStyle w:val="4"/>
-        <w:rPr>
-          <w:rFonts w:hint="eastAsia"/>
-        </w:rPr>
       </w:pPr>
       <w:r>
         <w:rPr>
@@ -1125,71 +919,36 @@
       </w:r>
     </w:p>
     <w:p>
-      <w:pPr>
-        <w:rPr>
-          <w:rFonts w:hint="eastAsia"/>
-        </w:rPr>
-      </w:pPr>
       <w:r>
         <w:t>1.将Java文件保存到本地硬盘</w:t>
       </w:r>
     </w:p>
     <w:p>
-      <w:pPr>
-        <w:rPr>
-          <w:rFonts w:hint="eastAsia"/>
-        </w:rPr>
-      </w:pPr>
       <w:r>
         <w:t>2.编译Java文件，生成.class文件</w:t>
       </w:r>
     </w:p>
     <w:p>
-      <w:pPr>
-        <w:rPr>
-          <w:rFonts w:hint="eastAsia"/>
-        </w:rPr>
-      </w:pPr>
       <w:r>
         <w:t>3.使用Java虚拟机（JVM）将字节码文件加载到内存</w:t>
       </w:r>
     </w:p>
     <w:p>
-      <w:pPr>
-        <w:rPr>
-          <w:rFonts w:hint="eastAsia"/>
-        </w:rPr>
-      </w:pPr>
       <w:r>
         <w:t>4.字节码文件在内存中使用Class类表示</w:t>
       </w:r>
     </w:p>
     <w:p>
-      <w:pPr>
-        <w:rPr>
-          <w:rFonts w:hint="eastAsia"/>
-        </w:rPr>
-      </w:pPr>
       <w:r>
         <w:t>5.使用反射的时候，首先获取到Class类，就可以得到class文件里的所有内容，包含属性、构造方法、普通方法</w:t>
       </w:r>
     </w:p>
     <w:p>
-      <w:pPr>
-        <w:rPr>
-          <w:rFonts w:hint="eastAsia"/>
-        </w:rPr>
-      </w:pPr>
       <w:r>
         <w:t>6.属性通过Filed类表示</w:t>
       </w:r>
     </w:p>
     <w:p>
-      <w:pPr>
-        <w:rPr>
-          <w:rFonts w:hint="eastAsia"/>
-        </w:rPr>
-      </w:pPr>
       <w:r>
         <w:t>7.构造方法通过Constructor表示</w:t>
       </w:r>
@@ -1314,30 +1073,8 @@
         <w:rPr>
           <w:rFonts w:hint="eastAsia"/>
         </w:rPr>
-        <w:t>一个</w:t>
-      </w:r>
-      <w:proofErr w:type="spellStart"/>
-      <w:r>
-        <w:rPr>
-          <w:rFonts w:hint="eastAsia"/>
-        </w:rPr>
-        <w:t>eden</w:t>
-      </w:r>
-      <w:proofErr w:type="spellEnd"/>
-      <w:r>
-        <w:rPr>
-          <w:rFonts w:hint="eastAsia"/>
-        </w:rPr>
-        <w:t>，两个</w:t>
-      </w:r>
-      <w:proofErr w:type="spellStart"/>
-      <w:r>
-        <w:rPr>
-          <w:rFonts w:hint="eastAsia"/>
-        </w:rPr>
-        <w:t>survvivor</w:t>
-      </w:r>
-      <w:proofErr w:type="spellEnd"/>
+        <w:t>一个eden，两个survvivor</w:t>
+      </w:r>
       <w:r>
         <w:t xml:space="preserve">  8:1:1</w:t>
       </w:r>
@@ -1388,23 +1125,7 @@
         <w:t>。</w:t>
       </w:r>
       <w:r>
-        <w:t>0.75 *ｌｅｎｇｔｈ。但是扩容的时候需要</w:t>
-      </w:r>
-      <w:proofErr w:type="spellStart"/>
-      <w:r>
-        <w:t>reshash</w:t>
-      </w:r>
-      <w:proofErr w:type="spellEnd"/>
-      <w:r>
-        <w:t>操作,其实就是讲所有的数据重新计算</w:t>
-      </w:r>
-      <w:proofErr w:type="spellStart"/>
-      <w:r>
-        <w:t>HashCode</w:t>
-      </w:r>
-      <w:proofErr w:type="spellEnd"/>
-      <w:r>
-        <w:t>,然后赋给新的HashMap&lt;K,V&gt;,rehash的过程是非常耗费时间和空间的,因此在我们对HashMap的大小进行控制的时候,应该要进行相当的考虑.还有一个误区(HashMap&lt;K,V&gt;可不是无限大的.)</w:t>
+        <w:t>0.75 *ｌｅｎｇｔｈ。但是扩容的时候需要reshash操作,其实就是讲所有的数据重新计算HashCode,然后赋给新的HashMap&lt;K,V&gt;,rehash的过程是非常耗费时间和空间的,因此在我们对HashMap的大小进行控制的时候,应该要进行相当的考虑.还有一个误区(HashMap&lt;K,V&gt;可不是无限大的.)</w:t>
       </w:r>
     </w:p>
     <w:p/>
@@ -1476,14 +1197,12 @@
         </w:numPr>
         <w:ind w:firstLineChars="0"/>
       </w:pPr>
-      <w:proofErr w:type="spellStart"/>
       <w:r>
         <w:rPr>
           <w:rFonts w:hint="eastAsia"/>
         </w:rPr>
         <w:t>ReHash</w:t>
       </w:r>
-      <w:proofErr w:type="spellEnd"/>
       <w:r>
         <w:t>:</w:t>
       </w:r>
@@ -1547,12 +1266,18 @@
         <w:pStyle w:val="3"/>
         <w:rPr>
           <w:rStyle w:val="30"/>
+          <w:b/>
+          <w:bCs/>
         </w:rPr>
       </w:pPr>
       <w:r>
         <w:rPr>
           <w:rStyle w:val="40"/>
-          <w:rFonts w:hint="eastAsia"/>
+          <w:rFonts w:asciiTheme="minorHAnsi" w:eastAsiaTheme="minorEastAsia" w:hAnsiTheme="minorHAnsi" w:cstheme="minorBidi" w:hint="eastAsia"/>
+          <w:b/>
+          <w:bCs/>
+          <w:sz w:val="32"/>
+          <w:szCs w:val="32"/>
         </w:rPr>
         <w:lastRenderedPageBreak/>
         <w:t>7hashmap检测到hash冲突后，将元素插入在链表的末尾</w:t>
@@ -1561,47 +1286,10 @@
         <w:rPr>
           <w:rStyle w:val="30"/>
           <w:rFonts w:hint="eastAsia"/>
+          <w:b/>
+          <w:bCs/>
         </w:rPr>
         <w:t>还是开头</w:t>
-      </w:r>
-    </w:p>
-    <w:p>
-      <w:r>
-        <w:rPr>
-          <w:rFonts w:hint="eastAsia"/>
-        </w:rPr>
-        <w:t>8jdk1.8还采用了红黑树，讲讲红黑树的特性，为什么人家一定要用红黑树而不是</w:t>
-      </w:r>
-      <w:proofErr w:type="spellStart"/>
-      <w:r>
-        <w:rPr>
-          <w:rFonts w:hint="eastAsia"/>
-        </w:rPr>
-        <w:t>avl</w:t>
-      </w:r>
-      <w:proofErr w:type="spellEnd"/>
-      <w:r>
-        <w:rPr>
-          <w:rFonts w:hint="eastAsia"/>
-        </w:rPr>
-        <w:t>，b数之类的？</w:t>
-      </w:r>
-    </w:p>
-    <w:p>
-      <w:r>
-        <w:rPr>
-          <w:rFonts w:hint="eastAsia"/>
-        </w:rPr>
-        <w:t>9https和htt</w:t>
-      </w:r>
-      <w:r>
-        <w:t>p</w:t>
-      </w:r>
-      <w:r>
-        <w:rPr>
-          <w:rFonts w:hint="eastAsia"/>
-        </w:rPr>
-        <w:t>区别，有没有用过其他安全传输手段</w:t>
       </w:r>
     </w:p>
     <w:p>
@@ -1612,16 +1300,857 @@
           <w:shd w:val="clear" w:color="auto" w:fill="FFFFFF"/>
         </w:rPr>
       </w:pPr>
-      <w:proofErr w:type="spellStart"/>
       <w:r>
         <w:rPr>
           <w:rFonts w:ascii="微软雅黑" w:eastAsia="微软雅黑" w:hAnsi="微软雅黑" w:hint="eastAsia"/>
           <w:color w:val="4D4D4D"/>
           <w:shd w:val="clear" w:color="auto" w:fill="FFFFFF"/>
         </w:rPr>
+        <w:t>在jdk1.8之前是插入头部的，在jdk1.8中是插入尾部的。</w:t>
+      </w:r>
+    </w:p>
+    <w:p>
+      <w:pPr>
+        <w:rPr>
+          <w:rFonts w:ascii="微软雅黑" w:eastAsia="微软雅黑" w:hAnsi="微软雅黑" w:hint="eastAsia"/>
+          <w:color w:val="4D4D4D"/>
+          <w:shd w:val="clear" w:color="auto" w:fill="FFFFFF"/>
+        </w:rPr>
+      </w:pPr>
+      <w:hyperlink r:id="rId18" w:history="1">
+        <w:r>
+          <w:rPr>
+            <w:rStyle w:val="a7"/>
+          </w:rPr>
+          <w:t>https://blog.csdn.net/qq_33256688/article/details/79938886</w:t>
+        </w:r>
+      </w:hyperlink>
+    </w:p>
+    <w:p>
+      <w:pPr>
+        <w:rPr>
+          <w:rFonts w:hint="eastAsia"/>
+        </w:rPr>
+      </w:pPr>
+    </w:p>
+    <w:p>
+      <w:pPr>
+        <w:pStyle w:val="3"/>
+      </w:pPr>
+      <w:r>
+        <w:rPr>
+          <w:rFonts w:hint="eastAsia"/>
+        </w:rPr>
+        <w:t>8jdk1.8还采用了红黑树，讲讲红黑树的特性，为什么人家一定要用红黑树而不是avl，b数之类的？</w:t>
+      </w:r>
+    </w:p>
+    <w:p>
+      <w:r>
+        <w:rPr>
+          <w:noProof/>
+        </w:rPr>
+        <w:drawing>
+          <wp:inline distT="0" distB="0" distL="0" distR="0" wp14:anchorId="5EBE75A5" wp14:editId="21DD2363">
+            <wp:extent cx="5274310" cy="1587500"/>
+            <wp:effectExtent l="0" t="0" r="2540" b="0"/>
+            <wp:docPr id="8" name="图片 8"/>
+            <wp:cNvGraphicFramePr>
+              <a:graphicFrameLocks xmlns:a="http://schemas.openxmlformats.org/drawingml/2006/main" noChangeAspect="1"/>
+            </wp:cNvGraphicFramePr>
+            <a:graphic xmlns:a="http://schemas.openxmlformats.org/drawingml/2006/main">
+              <a:graphicData uri="http://schemas.openxmlformats.org/drawingml/2006/picture">
+                <pic:pic xmlns:pic="http://schemas.openxmlformats.org/drawingml/2006/picture">
+                  <pic:nvPicPr>
+                    <pic:cNvPr id="1" name=""/>
+                    <pic:cNvPicPr/>
+                  </pic:nvPicPr>
+                  <pic:blipFill>
+                    <a:blip r:embed="rId19"/>
+                    <a:stretch>
+                      <a:fillRect/>
+                    </a:stretch>
+                  </pic:blipFill>
+                  <pic:spPr>
+                    <a:xfrm>
+                      <a:off x="0" y="0"/>
+                      <a:ext cx="5274310" cy="1587500"/>
+                    </a:xfrm>
+                    <a:prstGeom prst="rect">
+                      <a:avLst/>
+                    </a:prstGeom>
+                  </pic:spPr>
+                </pic:pic>
+              </a:graphicData>
+            </a:graphic>
+          </wp:inline>
+        </w:drawing>
+      </w:r>
+    </w:p>
+    <w:p>
+      <w:pPr>
+        <w:pStyle w:val="4"/>
+      </w:pPr>
+      <w:r>
+        <w:rPr>
+          <w:rFonts w:hint="eastAsia"/>
+        </w:rPr>
+        <w:t>红黑树的应用</w:t>
+      </w:r>
+    </w:p>
+    <w:p>
+      <w:pPr>
+        <w:rPr>
+          <w:rFonts w:ascii="Verdana" w:hAnsi="Verdana"/>
+          <w:color w:val="000000"/>
+          <w:szCs w:val="21"/>
+          <w:shd w:val="clear" w:color="auto" w:fill="FFFFFF"/>
+        </w:rPr>
+      </w:pPr>
+      <w:r>
+        <w:rPr>
+          <w:rFonts w:ascii="Verdana" w:hAnsi="Verdana"/>
+          <w:color w:val="000000"/>
+          <w:szCs w:val="21"/>
+          <w:shd w:val="clear" w:color="auto" w:fill="FFFFFF"/>
+        </w:rPr>
+        <w:t>红黑树的应用比较广泛，</w:t>
+      </w:r>
+      <w:r>
+        <w:rPr>
+          <w:rFonts w:ascii="Verdana" w:hAnsi="Verdana"/>
+          <w:color w:val="000000"/>
+          <w:szCs w:val="21"/>
+          <w:highlight w:val="green"/>
+          <w:shd w:val="clear" w:color="auto" w:fill="FFFFFF"/>
+        </w:rPr>
+        <w:t>主要是用它来存储有序的数据</w:t>
+      </w:r>
+      <w:r>
+        <w:rPr>
+          <w:rFonts w:ascii="Verdana" w:hAnsi="Verdana"/>
+          <w:color w:val="000000"/>
+          <w:szCs w:val="21"/>
+          <w:shd w:val="clear" w:color="auto" w:fill="FFFFFF"/>
+        </w:rPr>
+        <w:t>，它的时间复杂度是</w:t>
+      </w:r>
+      <w:r>
+        <w:rPr>
+          <w:rFonts w:ascii="Verdana" w:hAnsi="Verdana"/>
+          <w:color w:val="000000"/>
+          <w:szCs w:val="21"/>
+          <w:shd w:val="clear" w:color="auto" w:fill="FFFFFF"/>
+        </w:rPr>
+        <w:t>O(lgn)</w:t>
+      </w:r>
+      <w:r>
+        <w:rPr>
+          <w:rFonts w:ascii="Verdana" w:hAnsi="Verdana"/>
+          <w:color w:val="000000"/>
+          <w:szCs w:val="21"/>
+          <w:shd w:val="clear" w:color="auto" w:fill="FFFFFF"/>
+        </w:rPr>
+        <w:t>，效率非常之高。</w:t>
+      </w:r>
+      <w:r>
+        <w:rPr>
+          <w:rFonts w:ascii="Verdana" w:hAnsi="Verdana"/>
+          <w:color w:val="000066"/>
+          <w:sz w:val="20"/>
+          <w:szCs w:val="20"/>
+        </w:rPr>
+        <w:br/>
+      </w:r>
+      <w:r>
+        <w:rPr>
+          <w:rFonts w:ascii="Verdana" w:hAnsi="Verdana"/>
+          <w:color w:val="000000"/>
+          <w:szCs w:val="21"/>
+          <w:shd w:val="clear" w:color="auto" w:fill="FFFFFF"/>
+        </w:rPr>
+        <w:t>例如，</w:t>
+      </w:r>
+      <w:r>
+        <w:rPr>
+          <w:rFonts w:ascii="Verdana" w:hAnsi="Verdana"/>
+          <w:color w:val="000000"/>
+          <w:szCs w:val="21"/>
+          <w:highlight w:val="green"/>
+          <w:shd w:val="clear" w:color="auto" w:fill="FFFFFF"/>
+        </w:rPr>
+        <w:t>Java</w:t>
+      </w:r>
+      <w:r>
+        <w:rPr>
+          <w:rFonts w:ascii="Verdana" w:hAnsi="Verdana"/>
+          <w:color w:val="000000"/>
+          <w:szCs w:val="21"/>
+          <w:highlight w:val="green"/>
+          <w:shd w:val="clear" w:color="auto" w:fill="FFFFFF"/>
+        </w:rPr>
+        <w:t>集合中的</w:t>
+      </w:r>
+      <w:hyperlink r:id="rId20" w:history="1">
+        <w:r>
+          <w:rPr>
+            <w:rStyle w:val="a7"/>
+            <w:rFonts w:ascii="Verdana" w:hAnsi="Verdana"/>
+            <w:color w:val="006BAD"/>
+            <w:szCs w:val="21"/>
+            <w:highlight w:val="green"/>
+            <w:shd w:val="clear" w:color="auto" w:fill="FFFFFF"/>
+          </w:rPr>
+          <w:t>TreeSet</w:t>
+        </w:r>
+      </w:hyperlink>
+      <w:r>
+        <w:rPr>
+          <w:rFonts w:ascii="Verdana" w:hAnsi="Verdana"/>
+          <w:color w:val="000000"/>
+          <w:szCs w:val="21"/>
+          <w:highlight w:val="green"/>
+          <w:shd w:val="clear" w:color="auto" w:fill="FFFFFF"/>
+        </w:rPr>
+        <w:t>和</w:t>
+      </w:r>
+      <w:hyperlink r:id="rId21" w:history="1">
+        <w:r>
+          <w:rPr>
+            <w:rStyle w:val="a7"/>
+            <w:rFonts w:ascii="Verdana" w:hAnsi="Verdana"/>
+            <w:color w:val="006BAD"/>
+            <w:szCs w:val="21"/>
+            <w:highlight w:val="green"/>
+            <w:shd w:val="clear" w:color="auto" w:fill="FFFFFF"/>
+          </w:rPr>
+          <w:t>TreeMap</w:t>
+        </w:r>
+      </w:hyperlink>
+      <w:r>
+        <w:rPr>
+          <w:rFonts w:ascii="Verdana" w:hAnsi="Verdana"/>
+          <w:color w:val="000000"/>
+          <w:szCs w:val="21"/>
+          <w:highlight w:val="green"/>
+          <w:shd w:val="clear" w:color="auto" w:fill="FFFFFF"/>
+        </w:rPr>
+        <w:t>，</w:t>
+      </w:r>
+      <w:r>
+        <w:rPr>
+          <w:rFonts w:ascii="Verdana" w:hAnsi="Verdana"/>
+          <w:color w:val="000000"/>
+          <w:szCs w:val="21"/>
+          <w:highlight w:val="green"/>
+          <w:shd w:val="clear" w:color="auto" w:fill="FFFFFF"/>
+        </w:rPr>
+        <w:t>C++ STL</w:t>
+      </w:r>
+      <w:r>
+        <w:rPr>
+          <w:rFonts w:ascii="Verdana" w:hAnsi="Verdana"/>
+          <w:color w:val="000000"/>
+          <w:szCs w:val="21"/>
+          <w:highlight w:val="green"/>
+          <w:shd w:val="clear" w:color="auto" w:fill="FFFFFF"/>
+        </w:rPr>
+        <w:t>中的</w:t>
+      </w:r>
+      <w:r>
+        <w:rPr>
+          <w:rFonts w:ascii="Verdana" w:hAnsi="Verdana"/>
+          <w:color w:val="000000"/>
+          <w:szCs w:val="21"/>
+          <w:highlight w:val="green"/>
+          <w:shd w:val="clear" w:color="auto" w:fill="FFFFFF"/>
+        </w:rPr>
+        <w:t>set</w:t>
+      </w:r>
+      <w:r>
+        <w:rPr>
+          <w:rFonts w:ascii="Verdana" w:hAnsi="Verdana"/>
+          <w:color w:val="000000"/>
+          <w:szCs w:val="21"/>
+          <w:highlight w:val="green"/>
+          <w:shd w:val="clear" w:color="auto" w:fill="FFFFFF"/>
+        </w:rPr>
+        <w:t>、</w:t>
+      </w:r>
+      <w:r>
+        <w:rPr>
+          <w:rFonts w:ascii="Verdana" w:hAnsi="Verdana"/>
+          <w:color w:val="000000"/>
+          <w:szCs w:val="21"/>
+          <w:highlight w:val="green"/>
+          <w:shd w:val="clear" w:color="auto" w:fill="FFFFFF"/>
+        </w:rPr>
+        <w:t>map</w:t>
+      </w:r>
+      <w:r>
+        <w:rPr>
+          <w:rFonts w:ascii="Verdana" w:hAnsi="Verdana"/>
+          <w:color w:val="000000"/>
+          <w:szCs w:val="21"/>
+          <w:highlight w:val="green"/>
+          <w:shd w:val="clear" w:color="auto" w:fill="FFFFFF"/>
+        </w:rPr>
+        <w:t>，以及</w:t>
+      </w:r>
+      <w:r>
+        <w:rPr>
+          <w:rFonts w:ascii="Verdana" w:hAnsi="Verdana"/>
+          <w:color w:val="000000"/>
+          <w:szCs w:val="21"/>
+          <w:highlight w:val="green"/>
+          <w:shd w:val="clear" w:color="auto" w:fill="FFFFFF"/>
+        </w:rPr>
+        <w:t>Linux</w:t>
+      </w:r>
+      <w:r>
+        <w:rPr>
+          <w:rFonts w:ascii="Verdana" w:hAnsi="Verdana"/>
+          <w:color w:val="000000"/>
+          <w:szCs w:val="21"/>
+          <w:highlight w:val="green"/>
+          <w:shd w:val="clear" w:color="auto" w:fill="FFFFFF"/>
+        </w:rPr>
+        <w:t>虚拟内存的管理，都是通过红黑树去实现的。</w:t>
+      </w:r>
+    </w:p>
+    <w:p>
+      <w:pPr>
+        <w:pStyle w:val="4"/>
+      </w:pPr>
+      <w:r>
+        <w:rPr>
+          <w:rFonts w:hint="eastAsia"/>
+        </w:rPr>
+        <w:t>为什么人家一定要用红黑树而不是avl，b数之类的？</w:t>
+      </w:r>
+    </w:p>
+    <w:p>
+      <w:pPr>
+        <w:rPr>
+          <w:rFonts w:ascii="Verdana" w:hAnsi="Verdana"/>
+          <w:color w:val="000000"/>
+          <w:szCs w:val="21"/>
+          <w:shd w:val="clear" w:color="auto" w:fill="FFFFFF"/>
+        </w:rPr>
+      </w:pPr>
+      <w:r>
+        <w:rPr>
+          <w:rFonts w:ascii="Verdana" w:hAnsi="Verdana"/>
+          <w:color w:val="000000"/>
+          <w:szCs w:val="21"/>
+          <w:shd w:val="clear" w:color="auto" w:fill="FFFFFF"/>
+        </w:rPr>
+        <w:t xml:space="preserve">1. </w:t>
+      </w:r>
+      <w:r>
+        <w:rPr>
+          <w:rFonts w:ascii="Verdana" w:hAnsi="Verdana"/>
+          <w:color w:val="000000"/>
+          <w:szCs w:val="21"/>
+          <w:shd w:val="clear" w:color="auto" w:fill="FFFFFF"/>
+        </w:rPr>
+        <w:t>红黑树并不追求</w:t>
+      </w:r>
+      <w:r>
+        <w:rPr>
+          <w:rFonts w:ascii="Verdana" w:hAnsi="Verdana"/>
+          <w:color w:val="000000"/>
+          <w:szCs w:val="21"/>
+          <w:shd w:val="clear" w:color="auto" w:fill="FFFFFF"/>
+        </w:rPr>
+        <w:t>“</w:t>
+      </w:r>
+      <w:r>
+        <w:rPr>
+          <w:rFonts w:ascii="Verdana" w:hAnsi="Verdana"/>
+          <w:color w:val="000000"/>
+          <w:szCs w:val="21"/>
+          <w:shd w:val="clear" w:color="auto" w:fill="FFFFFF"/>
+        </w:rPr>
+        <w:t>完全平衡</w:t>
+      </w:r>
+      <w:r>
+        <w:rPr>
+          <w:rFonts w:ascii="Verdana" w:hAnsi="Verdana"/>
+          <w:color w:val="000000"/>
+          <w:szCs w:val="21"/>
+          <w:shd w:val="clear" w:color="auto" w:fill="FFFFFF"/>
+        </w:rPr>
+        <w:t>”——</w:t>
+      </w:r>
+      <w:r>
+        <w:rPr>
+          <w:rFonts w:ascii="Verdana" w:hAnsi="Verdana"/>
+          <w:color w:val="000000"/>
+          <w:szCs w:val="21"/>
+          <w:highlight w:val="green"/>
+          <w:shd w:val="clear" w:color="auto" w:fill="FFFFFF"/>
+        </w:rPr>
+        <w:t>它只要求部分地达到平衡要求，降低了对旋转的要求，从而提高了性能</w:t>
+      </w:r>
+      <w:r>
+        <w:rPr>
+          <w:rFonts w:ascii="Verdana" w:hAnsi="Verdana"/>
+          <w:color w:val="000000"/>
+          <w:szCs w:val="21"/>
+          <w:shd w:val="clear" w:color="auto" w:fill="FFFFFF"/>
+        </w:rPr>
+        <w:t>。</w:t>
+      </w:r>
+      <w:r>
+        <w:rPr>
+          <w:rFonts w:ascii="Arial" w:hAnsi="Arial" w:cs="Arial"/>
+          <w:color w:val="333333"/>
+          <w:szCs w:val="21"/>
+          <w:shd w:val="clear" w:color="auto" w:fill="FFFFFF"/>
+        </w:rPr>
+        <w:t>红黑树能够以</w:t>
+      </w:r>
+      <w:r>
+        <w:rPr>
+          <w:rFonts w:ascii="Arial" w:hAnsi="Arial" w:cs="Arial"/>
+          <w:color w:val="333333"/>
+          <w:szCs w:val="21"/>
+          <w:shd w:val="clear" w:color="auto" w:fill="FFFFFF"/>
+        </w:rPr>
+        <w:t xml:space="preserve">O(log2 n) </w:t>
+      </w:r>
+      <w:r>
+        <w:rPr>
+          <w:rFonts w:ascii="Arial" w:hAnsi="Arial" w:cs="Arial"/>
+          <w:color w:val="333333"/>
+          <w:szCs w:val="21"/>
+          <w:shd w:val="clear" w:color="auto" w:fill="FFFFFF"/>
+        </w:rPr>
+        <w:t>的时间复杂度进行搜索、插入、删除操作。此外，由于它的设计，</w:t>
+      </w:r>
+      <w:r>
+        <w:rPr>
+          <w:rFonts w:ascii="Arial" w:hAnsi="Arial" w:cs="Arial"/>
+          <w:color w:val="333333"/>
+          <w:szCs w:val="21"/>
+          <w:highlight w:val="green"/>
+          <w:shd w:val="clear" w:color="auto" w:fill="FFFFFF"/>
+        </w:rPr>
+        <w:t>任何不平衡都会在三次旋转之内解决</w:t>
+      </w:r>
+      <w:r>
+        <w:rPr>
+          <w:rFonts w:ascii="Arial" w:hAnsi="Arial" w:cs="Arial"/>
+          <w:color w:val="333333"/>
+          <w:szCs w:val="21"/>
+          <w:shd w:val="clear" w:color="auto" w:fill="FFFFFF"/>
+        </w:rPr>
+        <w:t>。</w:t>
+      </w:r>
+      <w:r>
+        <w:rPr>
+          <w:rFonts w:ascii="Verdana" w:hAnsi="Verdana"/>
+          <w:color w:val="000000"/>
+          <w:szCs w:val="21"/>
+          <w:shd w:val="clear" w:color="auto" w:fill="FFFFFF"/>
+        </w:rPr>
+        <w:t>AVL</w:t>
+      </w:r>
+      <w:r>
+        <w:rPr>
+          <w:rFonts w:ascii="Verdana" w:hAnsi="Verdana"/>
+          <w:color w:val="000000"/>
+          <w:szCs w:val="21"/>
+          <w:shd w:val="clear" w:color="auto" w:fill="FFFFFF"/>
+        </w:rPr>
+        <w:t>树是最先发明的自平衡二叉查找树。在</w:t>
+      </w:r>
+      <w:r>
+        <w:rPr>
+          <w:rFonts w:ascii="Verdana" w:hAnsi="Verdana"/>
+          <w:color w:val="000000"/>
+          <w:szCs w:val="21"/>
+          <w:shd w:val="clear" w:color="auto" w:fill="FFFFFF"/>
+        </w:rPr>
+        <w:t>AVL</w:t>
+      </w:r>
+      <w:r>
+        <w:rPr>
+          <w:rFonts w:ascii="Verdana" w:hAnsi="Verdana"/>
+          <w:color w:val="000000"/>
+          <w:szCs w:val="21"/>
+          <w:shd w:val="clear" w:color="auto" w:fill="FFFFFF"/>
+        </w:rPr>
+        <w:t>树中任何节点的两个儿子子树的高度最大差别为一，所以它也被称为高度平衡树。查找、插入和删除在平均和最坏情况下都是</w:t>
+      </w:r>
+      <w:r>
+        <w:rPr>
+          <w:rFonts w:ascii="Verdana" w:hAnsi="Verdana"/>
+          <w:color w:val="000000"/>
+          <w:szCs w:val="21"/>
+          <w:shd w:val="clear" w:color="auto" w:fill="FFFFFF"/>
+        </w:rPr>
+        <w:t>O(log n)</w:t>
+      </w:r>
+      <w:r>
+        <w:rPr>
+          <w:rFonts w:ascii="Verdana" w:hAnsi="Verdana"/>
+          <w:color w:val="000000"/>
+          <w:szCs w:val="21"/>
+          <w:shd w:val="clear" w:color="auto" w:fill="FFFFFF"/>
+        </w:rPr>
+        <w:t>。</w:t>
+      </w:r>
+      <w:r>
+        <w:rPr>
+          <w:rFonts w:ascii="Verdana" w:hAnsi="Verdana"/>
+          <w:color w:val="000000"/>
+          <w:szCs w:val="21"/>
+          <w:highlight w:val="green"/>
+          <w:shd w:val="clear" w:color="auto" w:fill="FFFFFF"/>
+        </w:rPr>
+        <w:t>增加和删除可能需要通过一次或多次树旋转来重新平衡这个树。</w:t>
+      </w:r>
+    </w:p>
+    <w:p>
+      <w:pPr>
+        <w:rPr>
+          <w:rFonts w:ascii="Verdana" w:hAnsi="Verdana"/>
+          <w:color w:val="000000"/>
+          <w:szCs w:val="21"/>
+          <w:shd w:val="clear" w:color="auto" w:fill="FFFFFF"/>
+        </w:rPr>
+      </w:pPr>
+      <w:r>
+        <w:rPr>
+          <w:rFonts w:ascii="Verdana" w:hAnsi="Verdana" w:hint="eastAsia"/>
+          <w:color w:val="000000"/>
+          <w:szCs w:val="21"/>
+          <w:shd w:val="clear" w:color="auto" w:fill="FFFFFF"/>
+        </w:rPr>
+        <w:t>引入二叉树的目的是为了提高二叉树的搜索的效率</w:t>
+      </w:r>
+      <w:r>
+        <w:rPr>
+          <w:rFonts w:ascii="Verdana" w:hAnsi="Verdana"/>
+          <w:color w:val="000000"/>
+          <w:szCs w:val="21"/>
+          <w:shd w:val="clear" w:color="auto" w:fill="FFFFFF"/>
+        </w:rPr>
+        <w:t>,</w:t>
+      </w:r>
+      <w:r>
+        <w:rPr>
+          <w:rFonts w:ascii="Verdana" w:hAnsi="Verdana"/>
+          <w:color w:val="000000"/>
+          <w:szCs w:val="21"/>
+          <w:shd w:val="clear" w:color="auto" w:fill="FFFFFF"/>
+        </w:rPr>
+        <w:t>减少树的平均搜索长度</w:t>
+      </w:r>
+      <w:r>
+        <w:rPr>
+          <w:rFonts w:ascii="Verdana" w:hAnsi="Verdana"/>
+          <w:color w:val="000000"/>
+          <w:szCs w:val="21"/>
+          <w:shd w:val="clear" w:color="auto" w:fill="FFFFFF"/>
+        </w:rPr>
+        <w:t>.</w:t>
+      </w:r>
+      <w:r>
+        <w:rPr>
+          <w:rFonts w:ascii="Verdana" w:hAnsi="Verdana"/>
+          <w:color w:val="000000"/>
+          <w:szCs w:val="21"/>
+          <w:shd w:val="clear" w:color="auto" w:fill="FFFFFF"/>
+        </w:rPr>
+        <w:t>为此</w:t>
+      </w:r>
+      <w:r>
+        <w:rPr>
+          <w:rFonts w:ascii="Verdana" w:hAnsi="Verdana"/>
+          <w:color w:val="000000"/>
+          <w:szCs w:val="21"/>
+          <w:shd w:val="clear" w:color="auto" w:fill="FFFFFF"/>
+        </w:rPr>
+        <w:t>,</w:t>
+      </w:r>
+      <w:r>
+        <w:rPr>
+          <w:rFonts w:ascii="Verdana" w:hAnsi="Verdana"/>
+          <w:color w:val="000000"/>
+          <w:szCs w:val="21"/>
+          <w:shd w:val="clear" w:color="auto" w:fill="FFFFFF"/>
+        </w:rPr>
+        <w:t>就必须每向二叉树插入一个结点时调整树的结构</w:t>
+      </w:r>
+      <w:r>
+        <w:rPr>
+          <w:rFonts w:ascii="Verdana" w:hAnsi="Verdana"/>
+          <w:color w:val="000000"/>
+          <w:szCs w:val="21"/>
+          <w:shd w:val="clear" w:color="auto" w:fill="FFFFFF"/>
+        </w:rPr>
+        <w:t>,</w:t>
+      </w:r>
+      <w:r>
+        <w:rPr>
+          <w:rFonts w:ascii="Verdana" w:hAnsi="Verdana"/>
+          <w:color w:val="000000"/>
+          <w:szCs w:val="21"/>
+          <w:shd w:val="clear" w:color="auto" w:fill="FFFFFF"/>
+        </w:rPr>
+        <w:t>使得二叉树搜索保持平衡</w:t>
+      </w:r>
+      <w:r>
+        <w:rPr>
+          <w:rFonts w:ascii="Verdana" w:hAnsi="Verdana"/>
+          <w:color w:val="000000"/>
+          <w:szCs w:val="21"/>
+          <w:shd w:val="clear" w:color="auto" w:fill="FFFFFF"/>
+        </w:rPr>
+        <w:t>,</w:t>
+      </w:r>
+      <w:r>
+        <w:rPr>
+          <w:rFonts w:ascii="Verdana" w:hAnsi="Verdana"/>
+          <w:color w:val="000000"/>
+          <w:szCs w:val="21"/>
+          <w:shd w:val="clear" w:color="auto" w:fill="FFFFFF"/>
+        </w:rPr>
+        <w:t>从而可能降低树的高度</w:t>
+      </w:r>
+      <w:r>
+        <w:rPr>
+          <w:rFonts w:ascii="Verdana" w:hAnsi="Verdana"/>
+          <w:color w:val="000000"/>
+          <w:szCs w:val="21"/>
+          <w:shd w:val="clear" w:color="auto" w:fill="FFFFFF"/>
+        </w:rPr>
+        <w:t>,</w:t>
+      </w:r>
+      <w:r>
+        <w:rPr>
+          <w:rFonts w:ascii="Verdana" w:hAnsi="Verdana"/>
+          <w:color w:val="000000"/>
+          <w:szCs w:val="21"/>
+          <w:shd w:val="clear" w:color="auto" w:fill="FFFFFF"/>
+        </w:rPr>
+        <w:t>减少的平均树的搜索长度</w:t>
+      </w:r>
+      <w:r>
+        <w:rPr>
+          <w:rFonts w:ascii="Verdana" w:hAnsi="Verdana"/>
+          <w:color w:val="000000"/>
+          <w:szCs w:val="21"/>
+          <w:shd w:val="clear" w:color="auto" w:fill="FFFFFF"/>
+        </w:rPr>
+        <w:t>.</w:t>
+      </w:r>
+    </w:p>
+    <w:p>
+      <w:pPr>
+        <w:pStyle w:val="4"/>
+        <w:rPr>
+          <w:shd w:val="clear" w:color="auto" w:fill="FFFFFF"/>
+        </w:rPr>
+      </w:pPr>
+      <w:r>
+        <w:rPr>
+          <w:shd w:val="clear" w:color="auto" w:fill="FFFFFF"/>
+        </w:rPr>
+        <w:lastRenderedPageBreak/>
+        <w:t>AVL树、红黑树、B/B+树和Trie树的比较</w:t>
+      </w:r>
+    </w:p>
+    <w:p>
+      <w:r>
+        <w:rPr>
+          <w:noProof/>
+        </w:rPr>
+        <w:drawing>
+          <wp:inline distT="0" distB="0" distL="0" distR="0" wp14:anchorId="414136B1" wp14:editId="2B7EA821">
+            <wp:extent cx="5274310" cy="3418205"/>
+            <wp:effectExtent l="0" t="0" r="2540" b="0"/>
+            <wp:docPr id="9" name="图片 9"/>
+            <wp:cNvGraphicFramePr>
+              <a:graphicFrameLocks xmlns:a="http://schemas.openxmlformats.org/drawingml/2006/main" noChangeAspect="1"/>
+            </wp:cNvGraphicFramePr>
+            <a:graphic xmlns:a="http://schemas.openxmlformats.org/drawingml/2006/main">
+              <a:graphicData uri="http://schemas.openxmlformats.org/drawingml/2006/picture">
+                <pic:pic xmlns:pic="http://schemas.openxmlformats.org/drawingml/2006/picture">
+                  <pic:nvPicPr>
+                    <pic:cNvPr id="1" name=""/>
+                    <pic:cNvPicPr/>
+                  </pic:nvPicPr>
+                  <pic:blipFill>
+                    <a:blip r:embed="rId22"/>
+                    <a:stretch>
+                      <a:fillRect/>
+                    </a:stretch>
+                  </pic:blipFill>
+                  <pic:spPr>
+                    <a:xfrm>
+                      <a:off x="0" y="0"/>
+                      <a:ext cx="5274310" cy="3418205"/>
+                    </a:xfrm>
+                    <a:prstGeom prst="rect">
+                      <a:avLst/>
+                    </a:prstGeom>
+                  </pic:spPr>
+                </pic:pic>
+              </a:graphicData>
+            </a:graphic>
+          </wp:inline>
+        </w:drawing>
+      </w:r>
+    </w:p>
+    <w:p>
+      <w:r>
+        <w:rPr>
+          <w:noProof/>
+        </w:rPr>
+        <w:drawing>
+          <wp:inline distT="0" distB="0" distL="0" distR="0" wp14:anchorId="6E48EE36" wp14:editId="3CF91814">
+            <wp:extent cx="5274310" cy="1551305"/>
+            <wp:effectExtent l="0" t="0" r="2540" b="0"/>
+            <wp:docPr id="10" name="图片 10"/>
+            <wp:cNvGraphicFramePr>
+              <a:graphicFrameLocks xmlns:a="http://schemas.openxmlformats.org/drawingml/2006/main" noChangeAspect="1"/>
+            </wp:cNvGraphicFramePr>
+            <a:graphic xmlns:a="http://schemas.openxmlformats.org/drawingml/2006/main">
+              <a:graphicData uri="http://schemas.openxmlformats.org/drawingml/2006/picture">
+                <pic:pic xmlns:pic="http://schemas.openxmlformats.org/drawingml/2006/picture">
+                  <pic:nvPicPr>
+                    <pic:cNvPr id="1" name=""/>
+                    <pic:cNvPicPr/>
+                  </pic:nvPicPr>
+                  <pic:blipFill>
+                    <a:blip r:embed="rId23"/>
+                    <a:stretch>
+                      <a:fillRect/>
+                    </a:stretch>
+                  </pic:blipFill>
+                  <pic:spPr>
+                    <a:xfrm>
+                      <a:off x="0" y="0"/>
+                      <a:ext cx="5274310" cy="1551305"/>
+                    </a:xfrm>
+                    <a:prstGeom prst="rect">
+                      <a:avLst/>
+                    </a:prstGeom>
+                  </pic:spPr>
+                </pic:pic>
+              </a:graphicData>
+            </a:graphic>
+          </wp:inline>
+        </w:drawing>
+      </w:r>
+    </w:p>
+    <w:p>
+      <w:r>
+        <w:rPr>
+          <w:noProof/>
+        </w:rPr>
+        <w:drawing>
+          <wp:inline distT="0" distB="0" distL="0" distR="0" wp14:anchorId="69E85FFB" wp14:editId="17861CB3">
+            <wp:extent cx="5274310" cy="2862580"/>
+            <wp:effectExtent l="0" t="0" r="2540" b="0"/>
+            <wp:docPr id="11" name="图片 11"/>
+            <wp:cNvGraphicFramePr>
+              <a:graphicFrameLocks xmlns:a="http://schemas.openxmlformats.org/drawingml/2006/main" noChangeAspect="1"/>
+            </wp:cNvGraphicFramePr>
+            <a:graphic xmlns:a="http://schemas.openxmlformats.org/drawingml/2006/main">
+              <a:graphicData uri="http://schemas.openxmlformats.org/drawingml/2006/picture">
+                <pic:pic xmlns:pic="http://schemas.openxmlformats.org/drawingml/2006/picture">
+                  <pic:nvPicPr>
+                    <pic:cNvPr id="1" name=""/>
+                    <pic:cNvPicPr/>
+                  </pic:nvPicPr>
+                  <pic:blipFill>
+                    <a:blip r:embed="rId24"/>
+                    <a:stretch>
+                      <a:fillRect/>
+                    </a:stretch>
+                  </pic:blipFill>
+                  <pic:spPr>
+                    <a:xfrm>
+                      <a:off x="0" y="0"/>
+                      <a:ext cx="5274310" cy="2862580"/>
+                    </a:xfrm>
+                    <a:prstGeom prst="rect">
+                      <a:avLst/>
+                    </a:prstGeom>
+                  </pic:spPr>
+                </pic:pic>
+              </a:graphicData>
+            </a:graphic>
+          </wp:inline>
+        </w:drawing>
+      </w:r>
+    </w:p>
+    <w:p>
+      <w:pPr>
+        <w:pStyle w:val="4"/>
+      </w:pPr>
+      <w:r>
+        <w:rPr>
+          <w:rFonts w:hint="eastAsia"/>
+        </w:rPr>
+        <w:lastRenderedPageBreak/>
+        <w:t>比较符合实际的来说</w:t>
+      </w:r>
+    </w:p>
+    <w:p>
+      <w:pPr>
+        <w:rPr>
+          <w:rFonts w:hint="eastAsia"/>
+        </w:rPr>
+      </w:pPr>
+      <w:r>
+        <w:rPr>
+          <w:rFonts w:hint="eastAsia"/>
+          <w:highlight w:val="green"/>
+        </w:rPr>
+        <w:t>红黑树就是一种平衡的二叉查找树，说他平衡的意思是他不会变成瘸子，左腿特别长或者右腿特别长。最长路径不超过最短路径的2倍。</w:t>
+      </w:r>
+    </w:p>
+    <w:p>
+      <w:pPr>
+        <w:pStyle w:val="3"/>
+      </w:pPr>
+      <w:r>
+        <w:rPr>
+          <w:rFonts w:hint="eastAsia"/>
+        </w:rPr>
+        <w:t>9https和htt</w:t>
+      </w:r>
+      <w:r>
+        <w:t>p</w:t>
+      </w:r>
+      <w:r>
+        <w:rPr>
+          <w:rFonts w:hint="eastAsia"/>
+        </w:rPr>
+        <w:t>区别，有没有用过其他安全传输手段</w:t>
+      </w:r>
+    </w:p>
+    <w:p>
+      <w:pPr>
+        <w:rPr>
+          <w:rFonts w:ascii="微软雅黑" w:eastAsia="微软雅黑" w:hAnsi="微软雅黑"/>
+          <w:color w:val="4D4D4D"/>
+          <w:shd w:val="clear" w:color="auto" w:fill="FFFFFF"/>
+        </w:rPr>
+      </w:pPr>
+      <w:r>
+        <w:rPr>
+          <w:rFonts w:ascii="微软雅黑" w:eastAsia="微软雅黑" w:hAnsi="微软雅黑" w:hint="eastAsia"/>
+          <w:color w:val="4D4D4D"/>
+          <w:shd w:val="clear" w:color="auto" w:fill="FFFFFF"/>
+        </w:rPr>
         <w:t>HTTP+Security</w:t>
       </w:r>
-      <w:proofErr w:type="spellEnd"/>
       <w:r>
         <w:rPr>
           <w:rFonts w:ascii="微软雅黑" w:eastAsia="微软雅黑" w:hAnsi="微软雅黑"/>
@@ -1724,13 +2253,7 @@
         <w:t>——这个协议可以实现任何出发点到目的地之间的数据安全连接，OpenVPN通过建立一个加密的UDP实现这项功能。其他的一些协议只与特定的操作系统兼容,OpenVPN则可以兼容任何的系统。</w:t>
       </w:r>
     </w:p>
-    <w:p>
-      <w:pPr>
-        <w:rPr>
-          <w:rFonts w:hint="eastAsia"/>
-        </w:rPr>
-      </w:pPr>
-    </w:p>
+    <w:p/>
     <w:p>
       <w:r>
         <w:rPr>
@@ -1738,6 +2261,12 @@
         </w:rPr>
         <w:t>10线程池的工作原理，几个重要的参数，然后给了几个参数分析线程池会怎么做，最后问阻塞队列的作用是什么</w:t>
       </w:r>
+      <w:r>
+        <w:rPr>
+          <w:rFonts w:hint="eastAsia"/>
+        </w:rPr>
+        <w:t>。</w:t>
+      </w:r>
     </w:p>
     <w:p>
       <w:r>
@@ -1752,19 +2281,11 @@
         <w:rPr>
           <w:rFonts w:hint="eastAsia"/>
         </w:rPr>
-        <w:t>12请详细描述</w:t>
-      </w:r>
-      <w:proofErr w:type="spellStart"/>
-      <w:r>
-        <w:rPr>
-          <w:rFonts w:hint="eastAsia"/>
-        </w:rPr>
-        <w:t>spring</w:t>
+        <w:t>12请详细描述spring</w:t>
       </w:r>
       <w:r>
         <w:t>mvc</w:t>
       </w:r>
-      <w:proofErr w:type="spellEnd"/>
       <w:r>
         <w:rPr>
           <w:rFonts w:hint="eastAsia"/>
@@ -1793,7 +2314,7 @@
                     <pic:cNvPicPr/>
                   </pic:nvPicPr>
                   <pic:blipFill>
-                    <a:blip r:embed="rId18"/>
+                    <a:blip r:embed="rId25"/>
                     <a:stretch>
                       <a:fillRect/>
                     </a:stretch>
@@ -1816,236 +2337,52 @@
     </w:p>
     <w:p>
       <w:r>
-        <w:t xml:space="preserve">    1：首先客户端发送一个http请求，web服务器接受这个请求，然后web容器交给</w:t>
-      </w:r>
-      <w:proofErr w:type="spellStart"/>
-      <w:r>
-        <w:t>DispatcherSevlet</w:t>
-      </w:r>
-      <w:proofErr w:type="spellEnd"/>
-      <w:r>
-        <w:t>处理。</w:t>
-      </w:r>
-    </w:p>
-    <w:p>
-      <w:r>
-        <w:t xml:space="preserve">    2：</w:t>
-      </w:r>
-      <w:proofErr w:type="spellStart"/>
-      <w:r>
-        <w:t>DispatcherSevlet</w:t>
-      </w:r>
-      <w:proofErr w:type="spellEnd"/>
-      <w:r>
-        <w:t>将负责将请求分发。</w:t>
-      </w:r>
-      <w:proofErr w:type="spellStart"/>
-      <w:r>
-        <w:t>DispatcherSevlet</w:t>
-      </w:r>
-      <w:proofErr w:type="spellEnd"/>
-      <w:r>
-        <w:t>可以认为是spring提供的前端控制器，所有的请求都要经过他来进行统一的分发。</w:t>
-      </w:r>
-    </w:p>
-    <w:p>
-      <w:r>
-        <w:t xml:space="preserve">   3:在</w:t>
-      </w:r>
-      <w:proofErr w:type="spellStart"/>
-      <w:r>
-        <w:t>DispatcherSevlet</w:t>
-      </w:r>
-      <w:proofErr w:type="spellEnd"/>
-      <w:r>
-        <w:t>将请求分发给spring controller之前，需要借助于spring提供的</w:t>
-      </w:r>
-      <w:proofErr w:type="spellStart"/>
-      <w:r>
-        <w:t>HandleMapping</w:t>
-      </w:r>
-      <w:proofErr w:type="spellEnd"/>
-      <w:r>
-        <w:t>定位到具体的controller。（</w:t>
-      </w:r>
-      <w:proofErr w:type="spellStart"/>
-      <w:r>
-        <w:t>HandleMapping</w:t>
-      </w:r>
-      <w:proofErr w:type="spellEnd"/>
-      <w:r>
-        <w:t>是这样的一种对象，他能够完成客户请求和controller之间的映射。在structs中，这种映射是通过struts-config.xml文件完成的。spring为controller提供了若干实现，例如：</w:t>
-      </w:r>
-      <w:proofErr w:type="spellStart"/>
-      <w:r>
-        <w:t>BeanNameUrlHandlerMapping</w:t>
-      </w:r>
-      <w:proofErr w:type="spellEnd"/>
-      <w:r>
-        <w:t>有，</w:t>
-      </w:r>
-      <w:proofErr w:type="spellStart"/>
-      <w:r>
-        <w:t>SimpleUrlHandlerMapping</w:t>
-      </w:r>
-      <w:proofErr w:type="spellEnd"/>
-      <w:r>
-        <w:t>，</w:t>
-      </w:r>
-      <w:proofErr w:type="spellStart"/>
-      <w:r>
-        <w:t>CommonsPathMapHandlerMapping</w:t>
-      </w:r>
-      <w:proofErr w:type="spellEnd"/>
-      <w:r>
-        <w:t>。）</w:t>
-      </w:r>
-    </w:p>
-    <w:p>
-      <w:r>
-        <w:t xml:space="preserve">     4:spring controller将处理来自</w:t>
-      </w:r>
-      <w:proofErr w:type="spellStart"/>
-      <w:r>
-        <w:t>DispatcherSevlet</w:t>
-      </w:r>
-      <w:proofErr w:type="spellEnd"/>
-      <w:r>
-        <w:t>的请求。spring的controller类似于</w:t>
+        <w:t xml:space="preserve">    1：首先客户端发送一个http请求，web服务器接受这个请求，然后web容器交给DispatcherSevlet处理。</w:t>
+      </w:r>
+    </w:p>
+    <w:p>
+      <w:r>
+        <w:t xml:space="preserve">    2：DispatcherSevlet将负责将请求分发。DispatcherSevlet可以认为是spring提供的前端控制器，所有的请求都要经过他来进行统一的分发。</w:t>
+      </w:r>
+    </w:p>
+    <w:p>
+      <w:r>
+        <w:t xml:space="preserve">   3:在DispatcherSevlet将请求分发给spring controller之前，需要借助于spring提供的HandleMapping定位到具体的controller。（HandleMapping是这样的一种对象，他能够完成客户请求和controller之间的映射。在structs中，这种映射是通过struts-config.xml文件完成的。spring为controller提供了若干实现，例如：BeanNameUrlHandlerMapping有，</w:t>
       </w:r>
       <w:r>
         <w:lastRenderedPageBreak/>
-        <w:t>structs的action。能够接受</w:t>
-      </w:r>
-      <w:proofErr w:type="spellStart"/>
-      <w:r>
-        <w:t>HttpServletRequest</w:t>
-      </w:r>
-      <w:proofErr w:type="spellEnd"/>
-      <w:r>
-        <w:t>和</w:t>
-      </w:r>
-      <w:proofErr w:type="spellStart"/>
-      <w:r>
-        <w:t>HttpServletResponse</w:t>
-      </w:r>
-      <w:proofErr w:type="spellEnd"/>
-      <w:r>
-        <w:t>。spring为controller提供了若干实现类，由于controller要为并发用户处理上述请求，因此实现controller接口时，必须保证线程安全并且可重用。controller将处理用户请求，这和structs中的action是一致的。</w:t>
-      </w:r>
-    </w:p>
-    <w:p>
-      <w:r>
-        <w:t xml:space="preserve">     5:一旦controller处理完用户请求，则返回</w:t>
-      </w:r>
-      <w:proofErr w:type="spellStart"/>
-      <w:r>
-        <w:t>ModelAndView</w:t>
-      </w:r>
-      <w:proofErr w:type="spellEnd"/>
-      <w:r>
-        <w:t>对象给</w:t>
-      </w:r>
-      <w:proofErr w:type="spellStart"/>
-      <w:r>
-        <w:t>DispatcherSevlet</w:t>
-      </w:r>
-      <w:proofErr w:type="spellEnd"/>
-      <w:r>
-        <w:t>前端控制。</w:t>
-      </w:r>
-      <w:proofErr w:type="spellStart"/>
-      <w:r>
-        <w:t>ModelAndView</w:t>
-      </w:r>
-      <w:proofErr w:type="spellEnd"/>
-      <w:r>
-        <w:t>包含了模型（model）和视图（view）。从宏观角度来看，</w:t>
-      </w:r>
-      <w:proofErr w:type="spellStart"/>
-      <w:r>
-        <w:t>DispatcherSevlet</w:t>
-      </w:r>
-      <w:proofErr w:type="spellEnd"/>
-      <w:r>
-        <w:t>是整个web应用的控制器。从微观来看，controller是单个http请求的控制器。而</w:t>
-      </w:r>
-      <w:proofErr w:type="spellStart"/>
-      <w:r>
-        <w:t>ModelAndView</w:t>
-      </w:r>
-      <w:proofErr w:type="spellEnd"/>
-      <w:r>
-        <w:t>是http请求过程中返回的模型和视图。</w:t>
-      </w:r>
-    </w:p>
-    <w:p>
-      <w:r>
-        <w:t xml:space="preserve">   6:ModelAndView中包含了视图逻辑名与模型数据信息。</w:t>
-      </w:r>
-      <w:proofErr w:type="spellStart"/>
-      <w:r>
-        <w:t>DispatcherSevlet</w:t>
-      </w:r>
-      <w:proofErr w:type="spellEnd"/>
-      <w:r>
-        <w:t>通过</w:t>
-      </w:r>
-      <w:proofErr w:type="spellStart"/>
-      <w:r>
-        <w:t>ViewResolver</w:t>
-      </w:r>
-      <w:proofErr w:type="spellEnd"/>
-      <w:r>
-        <w:t>完成逻辑视图名到真实视图对象的解析工作。</w:t>
-      </w:r>
-    </w:p>
-    <w:p>
-      <w:pPr>
-        <w:rPr>
-          <w:rFonts w:hint="eastAsia"/>
-        </w:rPr>
-      </w:pPr>
-      <w:r>
-        <w:t xml:space="preserve">   7:当得到真实对象的view，</w:t>
-      </w:r>
-      <w:proofErr w:type="spellStart"/>
-      <w:r>
-        <w:t>DispatcherServlet</w:t>
-      </w:r>
-      <w:proofErr w:type="spellEnd"/>
-      <w:r>
-        <w:t>就使用这个View对象对</w:t>
-      </w:r>
-      <w:proofErr w:type="spellStart"/>
-      <w:r>
-        <w:t>ModelAndView</w:t>
-      </w:r>
-      <w:proofErr w:type="spellEnd"/>
-      <w:r>
-        <w:t>中的模型数据进行视图渲染。然后将渲染后的结果返回给客户。</w:t>
-      </w:r>
-    </w:p>
-    <w:p>
-      <w:r>
-        <w:rPr>
-          <w:rFonts w:hint="eastAsia"/>
-        </w:rPr>
-        <w:t>13讲一讲</w:t>
-      </w:r>
-      <w:proofErr w:type="spellStart"/>
-      <w:r>
-        <w:rPr>
-          <w:rFonts w:hint="eastAsia"/>
-        </w:rPr>
-        <w:t>Ato</w:t>
-      </w:r>
-      <w:r>
-        <w:t>micInteger</w:t>
-      </w:r>
-      <w:proofErr w:type="spellEnd"/>
-      <w:r>
-        <w:t>,</w:t>
+        <w:t>SimpleUrlHandlerMapping，CommonsPathMapHandlerMapping。）</w:t>
+      </w:r>
+    </w:p>
+    <w:p>
+      <w:r>
+        <w:t xml:space="preserve">     4:spring controller将处理来自DispatcherSevlet的请求。spring的controller类似于structs的action。能够接受HttpServletRequest和HttpServletResponse。spring为controller提供了若干实现类，由于controller要为并发用户处理上述请求，因此实现controller接口时，必须保证线程安全并且可重用。controller将处理用户请求，这和structs中的action是一致的。</w:t>
+      </w:r>
+    </w:p>
+    <w:p>
+      <w:r>
+        <w:t xml:space="preserve">     5:一旦controller处理完用户请求，则返回ModelAndView对象给DispatcherSevlet前端控制。ModelAndView包含了模型（model）和视图（view）。从宏观角度来看，DispatcherSevlet是整个web应用的控制器。从微观来看，controller是单个http请求的控制器。而ModelAndView是http请求过程中返回的模型和视图。</w:t>
+      </w:r>
+    </w:p>
+    <w:p>
+      <w:r>
+        <w:t xml:space="preserve">   6:ModelAndView中包含了视图逻辑名与模型数据信息。DispatcherSevlet通过ViewResolver完成逻辑视图名到真实视图对象的解析工作。</w:t>
+      </w:r>
+    </w:p>
+    <w:p>
+      <w:r>
+        <w:t xml:space="preserve">   7:当得到真实对象的view，DispatcherServlet就使用这个View对象对ModelAndView中的模型数据进行视图渲染。然后将渲染后的结果返回给客户。</w:t>
+      </w:r>
+    </w:p>
+    <w:p>
+      <w:r>
+        <w:rPr>
+          <w:rFonts w:hint="eastAsia"/>
+        </w:rPr>
+        <w:t>13讲一讲Ato</w:t>
+      </w:r>
+      <w:r>
+        <w:t>micInteger,</w:t>
       </w:r>
       <w:r>
         <w:rPr>
@@ -2064,6 +2401,27 @@
         </w:rPr>
         <w:t>蚂蚁金服电话二面</w:t>
       </w:r>
+      <w:r>
+        <w:rPr>
+          <w:rFonts w:hint="eastAsia"/>
+        </w:rPr>
+        <w:t>1</w:t>
+      </w:r>
+    </w:p>
+    <w:p>
+      <w:pPr>
+        <w:rPr>
+          <w:rFonts w:hint="eastAsia"/>
+        </w:rPr>
+      </w:pPr>
+      <w:hyperlink r:id="rId26" w:history="1">
+        <w:r>
+          <w:rPr>
+            <w:rStyle w:val="a7"/>
+          </w:rPr>
+          <w:t>https://blog.csdn.net/baidu_26780083/article/details/87902877</w:t>
+        </w:r>
+      </w:hyperlink>
     </w:p>
     <w:p>
       <w:pPr>
@@ -2147,10 +2505,125 @@
     </w:p>
     <w:p>
       <w:pPr>
+        <w:pStyle w:val="3"/>
+      </w:pPr>
+      <w:r>
+        <w:rPr>
+          <w:rFonts w:hint="eastAsia"/>
+        </w:rPr>
+        <w:t>6</w:t>
+      </w:r>
+      <w:r>
+        <w:rPr>
+          <w:rFonts w:hint="eastAsia"/>
+        </w:rPr>
+        <w:t>网关能够为后端服务带来那些好处</w:t>
+      </w:r>
+    </w:p>
+    <w:p>
+      <w:pPr>
+        <w:pStyle w:val="aa"/>
+        <w:ind w:left="360" w:firstLineChars="0" w:firstLine="0"/>
+        <w:rPr>
+          <w:rFonts w:hint="eastAsia"/>
+        </w:rPr>
+      </w:pPr>
+      <w:r>
+        <w:rPr>
+          <w:rFonts w:ascii="微软雅黑" w:eastAsia="微软雅黑" w:hAnsi="微软雅黑" w:hint="eastAsia"/>
+          <w:color w:val="4F4F4F"/>
+          <w:shd w:val="clear" w:color="auto" w:fill="FFFFFF"/>
+        </w:rPr>
+        <w:t>后端服务器可以专心处理业务请求，节省了大量连接管理的开销</w:t>
+      </w:r>
+    </w:p>
+    <w:p>
+      <w:pPr>
+        <w:pStyle w:val="3"/>
+      </w:pPr>
+      <w:r>
+        <w:rPr>
+          <w:rFonts w:hint="eastAsia"/>
+        </w:rPr>
+        <w:t>7</w:t>
+      </w:r>
+      <w:r>
+        <w:rPr>
+          <w:rFonts w:hint="eastAsia"/>
+        </w:rPr>
+        <w:t>Spring</w:t>
+      </w:r>
+      <w:r>
+        <w:t xml:space="preserve"> bean</w:t>
+      </w:r>
+      <w:r>
+        <w:rPr>
+          <w:rFonts w:hint="eastAsia"/>
+        </w:rPr>
+        <w:t>的生命周期</w:t>
+      </w:r>
+    </w:p>
+    <w:p>
+      <w:r>
+        <w:rPr>
+          <w:noProof/>
+        </w:rPr>
+        <w:drawing>
+          <wp:inline distT="0" distB="0" distL="0" distR="0" wp14:anchorId="5A1364D9" wp14:editId="0FBB1B6F">
+            <wp:extent cx="5274310" cy="2053590"/>
+            <wp:effectExtent l="0" t="0" r="2540" b="3810"/>
+            <wp:docPr id="25" name="图片 25"/>
+            <wp:cNvGraphicFramePr>
+              <a:graphicFrameLocks xmlns:a="http://schemas.openxmlformats.org/drawingml/2006/main" noChangeAspect="1"/>
+            </wp:cNvGraphicFramePr>
+            <a:graphic xmlns:a="http://schemas.openxmlformats.org/drawingml/2006/main">
+              <a:graphicData uri="http://schemas.openxmlformats.org/drawingml/2006/picture">
+                <pic:pic xmlns:pic="http://schemas.openxmlformats.org/drawingml/2006/picture">
+                  <pic:nvPicPr>
+                    <pic:cNvPr id="0" name="Picture 1"/>
+                    <pic:cNvPicPr>
+                      <a:picLocks noChangeAspect="1" noChangeArrowheads="1"/>
+                    </pic:cNvPicPr>
+                  </pic:nvPicPr>
+                  <pic:blipFill>
+                    <a:blip r:embed="rId27">
+                      <a:extLst>
+                        <a:ext uri="{28A0092B-C50C-407E-A947-70E740481C1C}">
+                          <a14:useLocalDpi xmlns:a14="http://schemas.microsoft.com/office/drawing/2010/main" val="0"/>
+                        </a:ext>
+                      </a:extLst>
+                    </a:blip>
+                    <a:srcRect/>
+                    <a:stretch>
+                      <a:fillRect/>
+                    </a:stretch>
+                  </pic:blipFill>
+                  <pic:spPr bwMode="auto">
+                    <a:xfrm>
+                      <a:off x="0" y="0"/>
+                      <a:ext cx="5274310" cy="2053590"/>
+                    </a:xfrm>
+                    <a:prstGeom prst="rect">
+                      <a:avLst/>
+                    </a:prstGeom>
+                    <a:noFill/>
+                    <a:ln>
+                      <a:noFill/>
+                    </a:ln>
+                  </pic:spPr>
+                </pic:pic>
+              </a:graphicData>
+            </a:graphic>
+          </wp:inline>
+        </w:drawing>
+      </w:r>
+    </w:p>
+    <w:p>
+      <w:pPr>
         <w:pStyle w:val="aa"/>
         <w:numPr>
           <w:ilvl w:val="0"/>
-          <w:numId w:val="3"/>
+          <w:numId w:val="9"/>
         </w:numPr>
         <w:ind w:firstLineChars="0"/>
       </w:pPr>
@@ -2158,7 +2631,11 @@
         <w:rPr>
           <w:rFonts w:hint="eastAsia"/>
         </w:rPr>
-        <w:t>网关能够为后端服务带来那些好处</w:t>
+        <w:lastRenderedPageBreak/>
+        <w:t>实例化</w:t>
+      </w:r>
+      <w:r>
+        <w:t>bean对象(通过构造方法或者工厂方法)</w:t>
       </w:r>
     </w:p>
     <w:p>
@@ -2166,7 +2643,7 @@
         <w:pStyle w:val="aa"/>
         <w:numPr>
           <w:ilvl w:val="0"/>
-          <w:numId w:val="3"/>
+          <w:numId w:val="9"/>
         </w:numPr>
         <w:ind w:firstLineChars="0"/>
       </w:pPr>
@@ -2174,16 +2651,10 @@
         <w:rPr>
           <w:rFonts w:hint="eastAsia"/>
         </w:rPr>
-        <w:t>Spring</w:t>
-      </w:r>
-      <w:r>
-        <w:t xml:space="preserve"> bean</w:t>
-      </w:r>
-      <w:r>
-        <w:rPr>
-          <w:rFonts w:hint="eastAsia"/>
-        </w:rPr>
-        <w:t>的生命周期</w:t>
+        <w:t>设置对象属性</w:t>
+      </w:r>
+      <w:r>
+        <w:t>(setter等)（依赖注入）</w:t>
       </w:r>
     </w:p>
     <w:p>
@@ -2191,7 +2662,7 @@
         <w:pStyle w:val="aa"/>
         <w:numPr>
           <w:ilvl w:val="0"/>
-          <w:numId w:val="3"/>
+          <w:numId w:val="9"/>
         </w:numPr>
         <w:ind w:firstLineChars="0"/>
       </w:pPr>
@@ -2199,7 +2670,10 @@
         <w:rPr>
           <w:rFonts w:hint="eastAsia"/>
         </w:rPr>
-        <w:t>HashSet是不是线程安全的？为什么不是线程安全的</w:t>
+        <w:t>如果</w:t>
+      </w:r>
+      <w:r>
+        <w:t>Bean实现了BeanNameAware接口，工厂调用Bean的setBeanName()方法传递Bean的ID。（和下面的一条均属于检查Aware接口）</w:t>
       </w:r>
     </w:p>
     <w:p>
@@ -2207,19 +2681,5345 @@
         <w:pStyle w:val="aa"/>
         <w:numPr>
           <w:ilvl w:val="0"/>
-          <w:numId w:val="3"/>
+          <w:numId w:val="9"/>
         </w:numPr>
         <w:ind w:firstLineChars="0"/>
-        <w:rPr>
-          <w:rFonts w:hint="eastAsia"/>
-        </w:rPr>
-      </w:pPr>
+      </w:pPr>
+      <w:r>
+        <w:rPr>
+          <w:rFonts w:hint="eastAsia"/>
+        </w:rPr>
+        <w:t>如果</w:t>
+      </w:r>
+      <w:r>
+        <w:t>Bean实现了BeanFactoryAware接口，工厂调用setBeanFactory()方法传入工厂自身</w:t>
+      </w:r>
+    </w:p>
+    <w:p>
+      <w:pPr>
+        <w:pStyle w:val="aa"/>
+        <w:numPr>
+          <w:ilvl w:val="0"/>
+          <w:numId w:val="9"/>
+        </w:numPr>
+        <w:ind w:firstLineChars="0"/>
+      </w:pPr>
+      <w:r>
+        <w:rPr>
+          <w:rFonts w:hint="eastAsia"/>
+        </w:rPr>
+        <w:t>将</w:t>
+      </w:r>
+      <w:r>
+        <w:t>Bean实例传递给Bean的前置处理器的postProcessBeforeInitialization(Object bean, String beanname)方法</w:t>
+      </w:r>
+    </w:p>
+    <w:p>
+      <w:pPr>
+        <w:pStyle w:val="aa"/>
+        <w:numPr>
+          <w:ilvl w:val="0"/>
+          <w:numId w:val="9"/>
+        </w:numPr>
+        <w:ind w:firstLineChars="0"/>
+      </w:pPr>
+      <w:r>
+        <w:rPr>
+          <w:rFonts w:hint="eastAsia"/>
+        </w:rPr>
+        <w:t>调用</w:t>
+      </w:r>
+      <w:r>
+        <w:t>Bean的初始化方法</w:t>
+      </w:r>
+    </w:p>
+    <w:p>
+      <w:pPr>
+        <w:pStyle w:val="aa"/>
+        <w:numPr>
+          <w:ilvl w:val="0"/>
+          <w:numId w:val="9"/>
+        </w:numPr>
+        <w:ind w:firstLineChars="0"/>
+      </w:pPr>
+      <w:r>
+        <w:rPr>
+          <w:rFonts w:hint="eastAsia"/>
+        </w:rPr>
+        <w:t>将</w:t>
+      </w:r>
+      <w:r>
+        <w:t>Bean实例传递给Bean的后置处理器的postProcessAfterInitialization(Object bean, String beanname)方法</w:t>
+      </w:r>
+    </w:p>
+    <w:p>
+      <w:pPr>
+        <w:pStyle w:val="aa"/>
+        <w:numPr>
+          <w:ilvl w:val="0"/>
+          <w:numId w:val="9"/>
+        </w:numPr>
+        <w:ind w:firstLineChars="0"/>
+      </w:pPr>
+      <w:r>
+        <w:rPr>
+          <w:rFonts w:hint="eastAsia"/>
+        </w:rPr>
+        <w:t>使用</w:t>
+      </w:r>
+      <w:r>
+        <w:t>Bean</w:t>
+      </w:r>
+    </w:p>
+    <w:p>
+      <w:pPr>
+        <w:pStyle w:val="aa"/>
+        <w:numPr>
+          <w:ilvl w:val="0"/>
+          <w:numId w:val="9"/>
+        </w:numPr>
+        <w:ind w:firstLineChars="0"/>
+      </w:pPr>
+      <w:r>
+        <w:rPr>
+          <w:rFonts w:hint="eastAsia"/>
+        </w:rPr>
+        <w:t>容器关闭之前，调用</w:t>
+      </w:r>
+      <w:r>
+        <w:t>Bean的销毁方法</w:t>
+      </w:r>
+    </w:p>
+    <w:p>
+      <w:pPr>
+        <w:pStyle w:val="3"/>
+      </w:pPr>
+      <w:r>
+        <w:rPr>
+          <w:rFonts w:hint="eastAsia"/>
+        </w:rPr>
+        <w:t>8</w:t>
+      </w:r>
+      <w:r>
+        <w:rPr>
+          <w:rFonts w:hint="eastAsia"/>
+        </w:rPr>
+        <w:t>HashSet是不是线程安全的？为什么不是线程安全的</w:t>
+      </w:r>
+    </w:p>
+    <w:p>
+      <w:r>
+        <w:rPr>
+          <w:rFonts w:hint="eastAsia"/>
+        </w:rPr>
+        <w:t>什么是线程安全，就是对于数据的读写要线程隔离，不能导致数据的丢失和不一致，每次修改数据都不应该被覆盖掉。</w:t>
+      </w:r>
+    </w:p>
+    <w:p>
+      <w:r>
+        <w:rPr>
+          <w:rFonts w:hint="eastAsia"/>
+          <w:highlight w:val="green"/>
+        </w:rPr>
+        <w:t>查看源代码发现</w:t>
+      </w:r>
+      <w:r>
+        <w:rPr>
+          <w:highlight w:val="green"/>
+        </w:rPr>
+        <w:t>HashSet内部维护数据的采用的是HashMap，根本原因是HashMap不是线程安全的类。导致了HashSet的非线程安全</w:t>
+      </w:r>
+      <w:r>
+        <w:t>。</w:t>
+      </w:r>
+    </w:p>
+    <w:p>
+      <w:pPr>
+        <w:pStyle w:val="3"/>
+      </w:pPr>
+      <w:r>
+        <w:t>9HashMap</w:t>
+      </w:r>
+      <w:r>
+        <w:rPr>
+          <w:rFonts w:hint="eastAsia"/>
+        </w:rPr>
+        <w:t>的底层实现</w:t>
+      </w:r>
+    </w:p>
+    <w:p>
+      <w:pPr>
+        <w:pStyle w:val="4"/>
+        <w:rPr>
+          <w:rFonts w:hint="eastAsia"/>
+        </w:rPr>
+      </w:pPr>
+      <w:r>
+        <w:rPr>
+          <w:rFonts w:hint="eastAsia"/>
+        </w:rPr>
+        <w:t>简单说下</w:t>
+      </w:r>
+      <w:r>
+        <w:t>HashMap的实现原理：</w:t>
+      </w:r>
+    </w:p>
+    <w:p>
+      <w:r>
+        <w:rPr>
+          <w:rFonts w:hint="eastAsia"/>
+        </w:rPr>
+        <w:t>首先有一个每个元素都是链表（可能表述不准确）的数组，当添加一个元素（</w:t>
+      </w:r>
+      <w:r>
+        <w:t>key-value）时，就首先计算元素key的hash值，以此确定插入数组中的位置，但是可能存在同一hash值的元素已经被放在数组同一位置了，这时就添加到同一hash值的元素的后面，他们在数组的同一位置，但是形成了链表，同一各链表上的Hash值是相同的，所以说数组存放的是链表。</w:t>
+      </w:r>
+      <w:r>
+        <w:rPr>
+          <w:highlight w:val="green"/>
+        </w:rPr>
+        <w:t>而当链表长度太长时，链表就转换为红黑树，这样大大提高了查找的效率</w:t>
+      </w:r>
+      <w:r>
+        <w:t>。</w:t>
+      </w:r>
+    </w:p>
+    <w:p>
+      <w:pPr>
+        <w:pStyle w:val="4"/>
+        <w:rPr>
+          <w:rFonts w:hint="eastAsia"/>
+        </w:rPr>
+      </w:pPr>
+      <w:r>
+        <w:rPr>
+          <w:rFonts w:hint="eastAsia"/>
+        </w:rPr>
+        <w:t>加载因子</w:t>
+      </w:r>
+    </w:p>
+    <w:p>
+      <w:r>
+        <w:rPr>
+          <w:rFonts w:hint="eastAsia"/>
+        </w:rPr>
+        <w:t>加载因子（默认</w:t>
+      </w:r>
+      <w:r>
+        <w:t>0.75）：为什么需要使用加载因子，为什么需要扩容呢？因为如果填充比很大，说明利用的空间很多，如果一直不进行扩容的话，链表就会越来越长，这样查找的效率很低，因为链表的长度很大（当然最新版本使用了红黑树后会改进很多），扩容之后，将原来链表数组的每一个链表分成奇偶两个子链表分别挂在新链表数组的散列位置，这样就减少了每个链表的长度，增加查找效率</w:t>
+      </w:r>
+    </w:p>
+    <w:p>
+      <w:pPr>
+        <w:pStyle w:val="4"/>
+      </w:pPr>
+      <w:r>
+        <w:rPr>
+          <w:rFonts w:hint="eastAsia"/>
+        </w:rPr>
+        <w:lastRenderedPageBreak/>
+        <w:t>put（key</w:t>
+      </w:r>
+      <w:r>
+        <w:t>,value</w:t>
+      </w:r>
+      <w:r>
+        <w:rPr>
+          <w:rFonts w:hint="eastAsia"/>
+        </w:rPr>
+        <w:t>）的流程</w:t>
+      </w:r>
+    </w:p>
+    <w:p>
+      <w:r>
+        <w:t>1，判断键值对数组tab[]是否为空或为null，否则以默认大小resize()；</w:t>
+      </w:r>
+    </w:p>
+    <w:p>
+      <w:r>
+        <w:t>2，根据键值key计算hash值得到插入的数组索引i，如果tab[i]==null，直接新建节点添加，否则转入3</w:t>
+      </w:r>
+    </w:p>
+    <w:p>
+      <w:pPr>
+        <w:rPr>
+          <w:rFonts w:hint="eastAsia"/>
+        </w:rPr>
+      </w:pPr>
+      <w:r>
+        <w:t>3，判断当前数组中处理hash冲突的方式为链表还是红黑树(check第一个节点类型即可),分别处理</w:t>
+      </w:r>
+    </w:p>
+    <w:p>
+      <w:pPr>
+        <w:pStyle w:val="4"/>
+      </w:pPr>
+      <w:r>
+        <w:rPr>
+          <w:rFonts w:hint="eastAsia"/>
+        </w:rPr>
+        <w:t>重点装逼（哈希碰撞的优化）</w:t>
+      </w:r>
+    </w:p>
+    <w:p>
+      <w:pPr>
+        <w:rPr>
+          <w:rFonts w:hint="eastAsia"/>
+        </w:rPr>
+      </w:pPr>
+      <w:r>
+        <w:rPr>
+          <w:noProof/>
+        </w:rPr>
+        <w:drawing>
+          <wp:inline distT="0" distB="0" distL="0" distR="0" wp14:anchorId="03146F3A" wp14:editId="2CB4E019">
+            <wp:extent cx="5274310" cy="1830705"/>
+            <wp:effectExtent l="0" t="0" r="2540" b="0"/>
+            <wp:docPr id="27" name="图片 27"/>
+            <wp:cNvGraphicFramePr>
+              <a:graphicFrameLocks xmlns:a="http://schemas.openxmlformats.org/drawingml/2006/main" noChangeAspect="1"/>
+            </wp:cNvGraphicFramePr>
+            <a:graphic xmlns:a="http://schemas.openxmlformats.org/drawingml/2006/main">
+              <a:graphicData uri="http://schemas.openxmlformats.org/drawingml/2006/picture">
+                <pic:pic xmlns:pic="http://schemas.openxmlformats.org/drawingml/2006/picture">
+                  <pic:nvPicPr>
+                    <pic:cNvPr id="1" name=""/>
+                    <pic:cNvPicPr/>
+                  </pic:nvPicPr>
+                  <pic:blipFill>
+                    <a:blip r:embed="rId28"/>
+                    <a:stretch>
+                      <a:fillRect/>
+                    </a:stretch>
+                  </pic:blipFill>
+                  <pic:spPr>
+                    <a:xfrm>
+                      <a:off x="0" y="0"/>
+                      <a:ext cx="5274310" cy="1830705"/>
+                    </a:xfrm>
+                    <a:prstGeom prst="rect">
+                      <a:avLst/>
+                    </a:prstGeom>
+                  </pic:spPr>
+                </pic:pic>
+              </a:graphicData>
+            </a:graphic>
+          </wp:inline>
+        </w:drawing>
+      </w:r>
+    </w:p>
+    <w:p>
+      <w:pPr>
+        <w:pStyle w:val="2"/>
+        <w:rPr>
+          <w:rFonts w:hint="eastAsia"/>
+        </w:rPr>
+      </w:pPr>
+      <w:r>
+        <w:rPr>
+          <w:rFonts w:hint="eastAsia"/>
+        </w:rPr>
+        <w:t>蚂蚁金服电话二面2</w:t>
+      </w:r>
+    </w:p>
+    <w:p>
+      <w:pPr>
+        <w:pStyle w:val="3"/>
+      </w:pPr>
+      <w:r>
+        <w:rPr>
+          <w:rFonts w:hint="eastAsia"/>
+        </w:rPr>
+        <w:t>1</w:t>
+      </w:r>
+      <w:r>
+        <w:t>查询中哪些情况不会使用索引？</w:t>
+      </w:r>
+    </w:p>
+    <w:p>
+      <w:pPr>
+        <w:pStyle w:val="aa"/>
+        <w:widowControl/>
+        <w:numPr>
+          <w:ilvl w:val="0"/>
+          <w:numId w:val="6"/>
+        </w:numPr>
+        <w:shd w:val="clear" w:color="auto" w:fill="FFFFFF"/>
+        <w:ind w:firstLineChars="0"/>
+        <w:jc w:val="left"/>
+        <w:rPr>
+          <w:rFonts w:ascii="Tahoma" w:eastAsia="宋体" w:hAnsi="Tahoma" w:cs="Tahoma"/>
+          <w:color w:val="444444"/>
+          <w:kern w:val="0"/>
+          <w:szCs w:val="21"/>
+        </w:rPr>
+      </w:pPr>
+      <w:r>
+        <w:rPr>
+          <w:rFonts w:ascii="Tahoma" w:eastAsia="宋体" w:hAnsi="Tahoma" w:cs="Tahoma"/>
+          <w:color w:val="FF0000"/>
+          <w:kern w:val="0"/>
+          <w:szCs w:val="21"/>
+        </w:rPr>
+        <w:t>查询谓词没有使用索引的主要边界</w:t>
+      </w:r>
+      <w:r>
+        <w:rPr>
+          <w:rFonts w:ascii="Tahoma" w:eastAsia="宋体" w:hAnsi="Tahoma" w:cs="Tahoma"/>
+          <w:color w:val="FF0000"/>
+          <w:kern w:val="0"/>
+          <w:szCs w:val="21"/>
+        </w:rPr>
+        <w:t>,</w:t>
+      </w:r>
+      <w:r>
+        <w:rPr>
+          <w:rFonts w:ascii="Tahoma" w:eastAsia="宋体" w:hAnsi="Tahoma" w:cs="Tahoma"/>
+          <w:color w:val="FF0000"/>
+          <w:kern w:val="0"/>
+          <w:szCs w:val="21"/>
+        </w:rPr>
+        <w:t>换句话说就是</w:t>
+      </w:r>
+      <w:r>
+        <w:rPr>
+          <w:rFonts w:ascii="Tahoma" w:eastAsia="宋体" w:hAnsi="Tahoma" w:cs="Tahoma"/>
+          <w:color w:val="FF0000"/>
+          <w:kern w:val="0"/>
+          <w:szCs w:val="21"/>
+        </w:rPr>
+        <w:t>select *</w:t>
+      </w:r>
+      <w:r>
+        <w:rPr>
+          <w:rFonts w:ascii="Tahoma" w:eastAsia="宋体" w:hAnsi="Tahoma" w:cs="Tahoma"/>
+          <w:color w:val="FF0000"/>
+          <w:kern w:val="0"/>
+          <w:szCs w:val="21"/>
+        </w:rPr>
+        <w:t>，可能会导致不走索引。</w:t>
+      </w:r>
+      <w:r>
+        <w:rPr>
+          <w:rFonts w:ascii="Tahoma" w:eastAsia="宋体" w:hAnsi="Tahoma" w:cs="Tahoma"/>
+          <w:color w:val="FF0000"/>
+          <w:kern w:val="0"/>
+          <w:szCs w:val="21"/>
+        </w:rPr>
+        <w:t xml:space="preserve"> </w:t>
+      </w:r>
+    </w:p>
+    <w:p>
+      <w:pPr>
+        <w:widowControl/>
+        <w:shd w:val="clear" w:color="auto" w:fill="FFFFFF"/>
+        <w:jc w:val="left"/>
+        <w:rPr>
+          <w:rFonts w:ascii="Tahoma" w:eastAsia="宋体" w:hAnsi="Tahoma" w:cs="Tahoma"/>
+          <w:color w:val="444444"/>
+          <w:kern w:val="0"/>
+          <w:szCs w:val="21"/>
+        </w:rPr>
+      </w:pPr>
+      <w:r>
+        <w:rPr>
+          <w:rFonts w:ascii="Tahoma" w:eastAsia="宋体" w:hAnsi="Tahoma" w:cs="Tahoma"/>
+          <w:color w:val="444444"/>
+          <w:kern w:val="0"/>
+          <w:szCs w:val="21"/>
+        </w:rPr>
+        <w:t>比如，你查询的是</w:t>
+      </w:r>
+      <w:r>
+        <w:rPr>
+          <w:rFonts w:ascii="Tahoma" w:eastAsia="宋体" w:hAnsi="Tahoma" w:cs="Tahoma"/>
+          <w:color w:val="444444"/>
+          <w:kern w:val="0"/>
+          <w:szCs w:val="21"/>
+        </w:rPr>
+        <w:t>SELECT * FROM T WHERE Y=XXX;</w:t>
+      </w:r>
+      <w:r>
+        <w:rPr>
+          <w:rFonts w:ascii="Tahoma" w:eastAsia="宋体" w:hAnsi="Tahoma" w:cs="Tahoma"/>
+          <w:color w:val="444444"/>
+          <w:kern w:val="0"/>
+          <w:szCs w:val="21"/>
+        </w:rPr>
+        <w:t>假如你的</w:t>
+      </w:r>
+      <w:r>
+        <w:rPr>
+          <w:rFonts w:ascii="Tahoma" w:eastAsia="宋体" w:hAnsi="Tahoma" w:cs="Tahoma"/>
+          <w:color w:val="444444"/>
+          <w:kern w:val="0"/>
+          <w:szCs w:val="21"/>
+        </w:rPr>
+        <w:t>T</w:t>
+      </w:r>
+      <w:r>
+        <w:rPr>
+          <w:rFonts w:ascii="Tahoma" w:eastAsia="宋体" w:hAnsi="Tahoma" w:cs="Tahoma"/>
+          <w:color w:val="444444"/>
+          <w:kern w:val="0"/>
+          <w:szCs w:val="21"/>
+        </w:rPr>
+        <w:t>表上有一个包含</w:t>
+      </w:r>
+      <w:r>
+        <w:rPr>
+          <w:rFonts w:ascii="Tahoma" w:eastAsia="宋体" w:hAnsi="Tahoma" w:cs="Tahoma"/>
+          <w:color w:val="444444"/>
+          <w:kern w:val="0"/>
+          <w:szCs w:val="21"/>
+        </w:rPr>
+        <w:t>Y</w:t>
+      </w:r>
+      <w:r>
+        <w:rPr>
+          <w:rFonts w:ascii="Tahoma" w:eastAsia="宋体" w:hAnsi="Tahoma" w:cs="Tahoma"/>
+          <w:color w:val="444444"/>
+          <w:kern w:val="0"/>
+          <w:szCs w:val="21"/>
+        </w:rPr>
+        <w:t>值的组合索引，但是优化器会认为需要一行行的扫描会更有效，这个时候，优化器可能会选择</w:t>
+      </w:r>
+      <w:r>
+        <w:rPr>
+          <w:rFonts w:ascii="Tahoma" w:eastAsia="宋体" w:hAnsi="Tahoma" w:cs="Tahoma"/>
+          <w:color w:val="444444"/>
+          <w:kern w:val="0"/>
+          <w:szCs w:val="21"/>
+        </w:rPr>
+        <w:t>TABLE ACCESS FULL</w:t>
+      </w:r>
+      <w:r>
+        <w:rPr>
+          <w:rFonts w:ascii="Tahoma" w:eastAsia="宋体" w:hAnsi="Tahoma" w:cs="Tahoma"/>
+          <w:color w:val="444444"/>
+          <w:kern w:val="0"/>
+          <w:szCs w:val="21"/>
+        </w:rPr>
+        <w:t>，但是如果换成了</w:t>
+      </w:r>
+      <w:r>
+        <w:rPr>
+          <w:rFonts w:ascii="Tahoma" w:eastAsia="宋体" w:hAnsi="Tahoma" w:cs="Tahoma"/>
+          <w:color w:val="444444"/>
+          <w:kern w:val="0"/>
+          <w:szCs w:val="21"/>
+        </w:rPr>
+        <w:t>SELECT Y FROM T WHERE Y = XXX</w:t>
+      </w:r>
+      <w:r>
+        <w:rPr>
+          <w:rFonts w:ascii="Tahoma" w:eastAsia="宋体" w:hAnsi="Tahoma" w:cs="Tahoma"/>
+          <w:color w:val="444444"/>
+          <w:kern w:val="0"/>
+          <w:szCs w:val="21"/>
+        </w:rPr>
+        <w:t>，优化器会直接去索引中找到</w:t>
+      </w:r>
+      <w:r>
+        <w:rPr>
+          <w:rFonts w:ascii="Tahoma" w:eastAsia="宋体" w:hAnsi="Tahoma" w:cs="Tahoma"/>
+          <w:color w:val="444444"/>
+          <w:kern w:val="0"/>
+          <w:szCs w:val="21"/>
+        </w:rPr>
+        <w:t>Y</w:t>
+      </w:r>
+      <w:r>
+        <w:rPr>
+          <w:rFonts w:ascii="Tahoma" w:eastAsia="宋体" w:hAnsi="Tahoma" w:cs="Tahoma"/>
+          <w:color w:val="444444"/>
+          <w:kern w:val="0"/>
+          <w:szCs w:val="21"/>
+        </w:rPr>
+        <w:t>的值，因为从</w:t>
+      </w:r>
+      <w:r>
+        <w:rPr>
+          <w:rFonts w:ascii="Tahoma" w:eastAsia="宋体" w:hAnsi="Tahoma" w:cs="Tahoma"/>
+          <w:color w:val="444444"/>
+          <w:kern w:val="0"/>
+          <w:szCs w:val="21"/>
+        </w:rPr>
+        <w:t>B</w:t>
+      </w:r>
+      <w:r>
+        <w:rPr>
+          <w:rFonts w:ascii="Tahoma" w:eastAsia="宋体" w:hAnsi="Tahoma" w:cs="Tahoma"/>
+          <w:color w:val="444444"/>
+          <w:kern w:val="0"/>
+          <w:szCs w:val="21"/>
+        </w:rPr>
+        <w:t>树中就可以找到相应的值。</w:t>
+      </w:r>
+    </w:p>
+    <w:p>
+      <w:pPr>
+        <w:pStyle w:val="aa"/>
+        <w:widowControl/>
+        <w:numPr>
+          <w:ilvl w:val="0"/>
+          <w:numId w:val="6"/>
+        </w:numPr>
+        <w:shd w:val="clear" w:color="auto" w:fill="FFFFFF"/>
+        <w:ind w:firstLineChars="0"/>
+        <w:jc w:val="left"/>
+        <w:rPr>
+          <w:rFonts w:ascii="Tahoma" w:eastAsia="宋体" w:hAnsi="Tahoma" w:cs="Tahoma"/>
+          <w:color w:val="444444"/>
+          <w:kern w:val="0"/>
+          <w:szCs w:val="21"/>
+        </w:rPr>
+      </w:pPr>
+      <w:r>
+        <w:rPr>
+          <w:rFonts w:ascii="Tahoma" w:eastAsia="宋体" w:hAnsi="Tahoma" w:cs="Tahoma"/>
+          <w:color w:val="FF0000"/>
+          <w:kern w:val="0"/>
+          <w:szCs w:val="21"/>
+        </w:rPr>
+        <w:t>单键值的</w:t>
+      </w:r>
+      <w:r>
+        <w:rPr>
+          <w:rFonts w:ascii="Tahoma" w:eastAsia="宋体" w:hAnsi="Tahoma" w:cs="Tahoma"/>
+          <w:color w:val="FF0000"/>
+          <w:kern w:val="0"/>
+          <w:szCs w:val="21"/>
+        </w:rPr>
+        <w:t>b</w:t>
+      </w:r>
+      <w:r>
+        <w:rPr>
+          <w:rFonts w:ascii="Tahoma" w:eastAsia="宋体" w:hAnsi="Tahoma" w:cs="Tahoma"/>
+          <w:color w:val="FF0000"/>
+          <w:kern w:val="0"/>
+          <w:szCs w:val="21"/>
+        </w:rPr>
+        <w:t>树索引列上存在</w:t>
+      </w:r>
+      <w:r>
+        <w:rPr>
+          <w:rFonts w:ascii="Tahoma" w:eastAsia="宋体" w:hAnsi="Tahoma" w:cs="Tahoma"/>
+          <w:color w:val="FF0000"/>
+          <w:kern w:val="0"/>
+          <w:szCs w:val="21"/>
+        </w:rPr>
+        <w:t>null</w:t>
+      </w:r>
+      <w:r>
+        <w:rPr>
+          <w:rFonts w:ascii="Tahoma" w:eastAsia="宋体" w:hAnsi="Tahoma" w:cs="Tahoma"/>
+          <w:color w:val="FF0000"/>
+          <w:kern w:val="0"/>
+          <w:szCs w:val="21"/>
+        </w:rPr>
+        <w:t>值，导致</w:t>
+      </w:r>
+      <w:r>
+        <w:rPr>
+          <w:rFonts w:ascii="Tahoma" w:eastAsia="宋体" w:hAnsi="Tahoma" w:cs="Tahoma"/>
+          <w:color w:val="FF0000"/>
+          <w:kern w:val="0"/>
+          <w:szCs w:val="21"/>
+        </w:rPr>
+        <w:t>COUNT(*)</w:t>
+      </w:r>
+      <w:r>
+        <w:rPr>
+          <w:rFonts w:ascii="Tahoma" w:eastAsia="宋体" w:hAnsi="Tahoma" w:cs="Tahoma"/>
+          <w:color w:val="FF0000"/>
+          <w:kern w:val="0"/>
+          <w:szCs w:val="21"/>
+        </w:rPr>
+        <w:t>不能走索引。</w:t>
+      </w:r>
+      <w:r>
+        <w:rPr>
+          <w:rFonts w:ascii="Tahoma" w:eastAsia="宋体" w:hAnsi="Tahoma" w:cs="Tahoma"/>
+          <w:color w:val="FF0000"/>
+          <w:kern w:val="0"/>
+          <w:szCs w:val="21"/>
+        </w:rPr>
+        <w:t xml:space="preserve"> </w:t>
+      </w:r>
+    </w:p>
+    <w:p>
+      <w:pPr>
+        <w:widowControl/>
+        <w:shd w:val="clear" w:color="auto" w:fill="FFFFFF"/>
+        <w:jc w:val="left"/>
+        <w:rPr>
+          <w:rFonts w:ascii="Tahoma" w:eastAsia="宋体" w:hAnsi="Tahoma" w:cs="Tahoma"/>
+          <w:color w:val="444444"/>
+          <w:kern w:val="0"/>
+          <w:szCs w:val="21"/>
+        </w:rPr>
+      </w:pPr>
+      <w:r>
+        <w:rPr>
+          <w:rFonts w:ascii="Tahoma" w:eastAsia="宋体" w:hAnsi="Tahoma" w:cs="Tahoma"/>
+          <w:color w:val="444444"/>
+          <w:kern w:val="0"/>
+          <w:szCs w:val="21"/>
+        </w:rPr>
+        <w:t>如果在</w:t>
+      </w:r>
+      <w:r>
+        <w:rPr>
+          <w:rFonts w:ascii="Tahoma" w:eastAsia="宋体" w:hAnsi="Tahoma" w:cs="Tahoma"/>
+          <w:color w:val="444444"/>
+          <w:kern w:val="0"/>
+          <w:szCs w:val="21"/>
+        </w:rPr>
+        <w:t>B</w:t>
+      </w:r>
+      <w:r>
+        <w:rPr>
+          <w:rFonts w:ascii="Tahoma" w:eastAsia="宋体" w:hAnsi="Tahoma" w:cs="Tahoma"/>
+          <w:color w:val="444444"/>
+          <w:kern w:val="0"/>
+          <w:szCs w:val="21"/>
+        </w:rPr>
+        <w:t>树索引中有一个空值，那么查询诸如</w:t>
+      </w:r>
+      <w:r>
+        <w:rPr>
+          <w:rFonts w:ascii="Tahoma" w:eastAsia="宋体" w:hAnsi="Tahoma" w:cs="Tahoma"/>
+          <w:color w:val="444444"/>
+          <w:kern w:val="0"/>
+          <w:szCs w:val="21"/>
+        </w:rPr>
+        <w:t xml:space="preserve">SELECT COUNT(*) FROM T </w:t>
+      </w:r>
+      <w:r>
+        <w:rPr>
+          <w:rFonts w:ascii="Tahoma" w:eastAsia="宋体" w:hAnsi="Tahoma" w:cs="Tahoma"/>
+          <w:color w:val="444444"/>
+          <w:kern w:val="0"/>
+          <w:szCs w:val="21"/>
+        </w:rPr>
+        <w:t>的时候，因为</w:t>
+      </w:r>
+      <w:r>
+        <w:rPr>
+          <w:rFonts w:ascii="Tahoma" w:eastAsia="宋体" w:hAnsi="Tahoma" w:cs="Tahoma"/>
+          <w:color w:val="444444"/>
+          <w:kern w:val="0"/>
+          <w:szCs w:val="21"/>
+        </w:rPr>
+        <w:t>HASHSET</w:t>
+      </w:r>
+      <w:r>
+        <w:rPr>
+          <w:rFonts w:ascii="Tahoma" w:eastAsia="宋体" w:hAnsi="Tahoma" w:cs="Tahoma"/>
+          <w:color w:val="444444"/>
+          <w:kern w:val="0"/>
+          <w:szCs w:val="21"/>
+        </w:rPr>
+        <w:t>中不能存储空值的，所以优化器不会走索引，有两种方式可以让索引有效，一种是</w:t>
+      </w:r>
+      <w:r>
+        <w:rPr>
+          <w:rFonts w:ascii="Tahoma" w:eastAsia="宋体" w:hAnsi="Tahoma" w:cs="Tahoma"/>
+          <w:color w:val="444444"/>
+          <w:kern w:val="0"/>
+          <w:szCs w:val="21"/>
+        </w:rPr>
+        <w:t>SELECT COUNT(*) FROM T WHERE XXX IS NOT NULL</w:t>
+      </w:r>
+      <w:r>
+        <w:rPr>
+          <w:rFonts w:ascii="Tahoma" w:eastAsia="宋体" w:hAnsi="Tahoma" w:cs="Tahoma"/>
+          <w:color w:val="444444"/>
+          <w:kern w:val="0"/>
+          <w:szCs w:val="21"/>
+        </w:rPr>
+        <w:t>或者把这个列的属性改为</w:t>
+      </w:r>
+      <w:r>
+        <w:rPr>
+          <w:rFonts w:ascii="Tahoma" w:eastAsia="宋体" w:hAnsi="Tahoma" w:cs="Tahoma"/>
+          <w:color w:val="444444"/>
+          <w:kern w:val="0"/>
+          <w:szCs w:val="21"/>
+        </w:rPr>
+        <w:t>not null (</w:t>
+      </w:r>
+      <w:r>
+        <w:rPr>
+          <w:rFonts w:ascii="Tahoma" w:eastAsia="宋体" w:hAnsi="Tahoma" w:cs="Tahoma"/>
+          <w:color w:val="444444"/>
+          <w:kern w:val="0"/>
+          <w:szCs w:val="21"/>
+        </w:rPr>
+        <w:t>不能为空</w:t>
+      </w:r>
+      <w:r>
+        <w:rPr>
+          <w:rFonts w:ascii="Tahoma" w:eastAsia="宋体" w:hAnsi="Tahoma" w:cs="Tahoma"/>
+          <w:color w:val="444444"/>
+          <w:kern w:val="0"/>
+          <w:szCs w:val="21"/>
+        </w:rPr>
+        <w:t>)</w:t>
+      </w:r>
+      <w:r>
+        <w:rPr>
+          <w:rFonts w:ascii="Tahoma" w:eastAsia="宋体" w:hAnsi="Tahoma" w:cs="Tahoma"/>
+          <w:color w:val="444444"/>
+          <w:kern w:val="0"/>
+          <w:szCs w:val="21"/>
+        </w:rPr>
+        <w:t>。</w:t>
+      </w:r>
+    </w:p>
+    <w:p>
+      <w:pPr>
+        <w:pStyle w:val="aa"/>
+        <w:widowControl/>
+        <w:numPr>
+          <w:ilvl w:val="0"/>
+          <w:numId w:val="6"/>
+        </w:numPr>
+        <w:shd w:val="clear" w:color="auto" w:fill="FFFFFF"/>
+        <w:ind w:firstLineChars="0"/>
+        <w:jc w:val="left"/>
+        <w:rPr>
+          <w:rFonts w:ascii="Tahoma" w:eastAsia="宋体" w:hAnsi="Tahoma" w:cs="Tahoma"/>
+          <w:color w:val="444444"/>
+          <w:kern w:val="0"/>
+          <w:szCs w:val="21"/>
+        </w:rPr>
+      </w:pPr>
+      <w:r>
+        <w:rPr>
+          <w:rFonts w:ascii="Tahoma" w:eastAsia="宋体" w:hAnsi="Tahoma" w:cs="Tahoma"/>
+          <w:color w:val="FF0000"/>
+          <w:kern w:val="0"/>
+          <w:szCs w:val="21"/>
+        </w:rPr>
+        <w:t>索引列上有函数运算，导致不走索引</w:t>
+      </w:r>
+      <w:r>
+        <w:rPr>
+          <w:rFonts w:ascii="Tahoma" w:eastAsia="宋体" w:hAnsi="Tahoma" w:cs="Tahoma"/>
+          <w:color w:val="FF0000"/>
+          <w:kern w:val="0"/>
+          <w:szCs w:val="21"/>
+        </w:rPr>
+        <w:t xml:space="preserve"> </w:t>
+      </w:r>
+    </w:p>
+    <w:p>
+      <w:pPr>
+        <w:widowControl/>
+        <w:shd w:val="clear" w:color="auto" w:fill="FFFFFF"/>
+        <w:jc w:val="left"/>
+        <w:rPr>
+          <w:rFonts w:ascii="Tahoma" w:eastAsia="宋体" w:hAnsi="Tahoma" w:cs="Tahoma"/>
+          <w:color w:val="444444"/>
+          <w:kern w:val="0"/>
+          <w:szCs w:val="21"/>
+        </w:rPr>
+      </w:pPr>
+      <w:r>
+        <w:rPr>
+          <w:rFonts w:ascii="Tahoma" w:eastAsia="宋体" w:hAnsi="Tahoma" w:cs="Tahoma"/>
+          <w:color w:val="444444"/>
+          <w:kern w:val="0"/>
+          <w:szCs w:val="21"/>
+        </w:rPr>
+        <w:t>如果在</w:t>
+      </w:r>
+      <w:r>
+        <w:rPr>
+          <w:rFonts w:ascii="Tahoma" w:eastAsia="宋体" w:hAnsi="Tahoma" w:cs="Tahoma"/>
+          <w:color w:val="444444"/>
+          <w:kern w:val="0"/>
+          <w:szCs w:val="21"/>
+        </w:rPr>
+        <w:t>T</w:t>
+      </w:r>
+      <w:r>
+        <w:rPr>
+          <w:rFonts w:ascii="Tahoma" w:eastAsia="宋体" w:hAnsi="Tahoma" w:cs="Tahoma"/>
+          <w:color w:val="444444"/>
+          <w:kern w:val="0"/>
+          <w:szCs w:val="21"/>
+        </w:rPr>
+        <w:t>表上有一个索引</w:t>
+      </w:r>
+      <w:r>
+        <w:rPr>
+          <w:rFonts w:ascii="Tahoma" w:eastAsia="宋体" w:hAnsi="Tahoma" w:cs="Tahoma"/>
+          <w:color w:val="444444"/>
+          <w:kern w:val="0"/>
+          <w:szCs w:val="21"/>
+        </w:rPr>
+        <w:t>Y</w:t>
+      </w:r>
+      <w:r>
+        <w:rPr>
+          <w:rFonts w:ascii="Tahoma" w:eastAsia="宋体" w:hAnsi="Tahoma" w:cs="Tahoma"/>
+          <w:color w:val="444444"/>
+          <w:kern w:val="0"/>
+          <w:szCs w:val="21"/>
+        </w:rPr>
+        <w:t>，但是你的查询语句是这样子</w:t>
+      </w:r>
+      <w:r>
+        <w:rPr>
+          <w:rFonts w:ascii="Tahoma" w:eastAsia="宋体" w:hAnsi="Tahoma" w:cs="Tahoma"/>
+          <w:color w:val="444444"/>
+          <w:kern w:val="0"/>
+          <w:szCs w:val="21"/>
+        </w:rPr>
+        <w:t>SELECT * FROM T WHERE FUN(Y) = XXX</w:t>
+      </w:r>
+      <w:r>
+        <w:rPr>
+          <w:rFonts w:ascii="Tahoma" w:eastAsia="宋体" w:hAnsi="Tahoma" w:cs="Tahoma"/>
+          <w:color w:val="444444"/>
+          <w:kern w:val="0"/>
+          <w:szCs w:val="21"/>
+        </w:rPr>
+        <w:t>。这个时候索引也不会被用到，因为你要查询的列中所有的行都需要被计算一遍，因此，如果要让这种</w:t>
+      </w:r>
+      <w:r>
+        <w:rPr>
+          <w:rFonts w:ascii="Tahoma" w:eastAsia="宋体" w:hAnsi="Tahoma" w:cs="Tahoma"/>
+          <w:color w:val="444444"/>
+          <w:kern w:val="0"/>
+          <w:szCs w:val="21"/>
+        </w:rPr>
+        <w:t>sql</w:t>
+      </w:r>
+      <w:r>
+        <w:rPr>
+          <w:rFonts w:ascii="Tahoma" w:eastAsia="宋体" w:hAnsi="Tahoma" w:cs="Tahoma"/>
+          <w:color w:val="444444"/>
+          <w:kern w:val="0"/>
+          <w:szCs w:val="21"/>
+        </w:rPr>
+        <w:t>语句的效率提高的话，在这个表上建立一个基于函数的索引，比如</w:t>
+      </w:r>
+      <w:r>
+        <w:rPr>
+          <w:rFonts w:ascii="Tahoma" w:eastAsia="宋体" w:hAnsi="Tahoma" w:cs="Tahoma"/>
+          <w:color w:val="444444"/>
+          <w:kern w:val="0"/>
+          <w:szCs w:val="21"/>
+        </w:rPr>
+        <w:t>CREATE INDEX IDX FUNT ON T(FUN(Y));</w:t>
+      </w:r>
+      <w:r>
+        <w:rPr>
+          <w:rFonts w:ascii="Tahoma" w:eastAsia="宋体" w:hAnsi="Tahoma" w:cs="Tahoma"/>
+          <w:color w:val="444444"/>
+          <w:kern w:val="0"/>
+          <w:szCs w:val="21"/>
+        </w:rPr>
+        <w:t>这种方式，等于</w:t>
+      </w:r>
+      <w:r>
+        <w:rPr>
+          <w:rFonts w:ascii="Tahoma" w:eastAsia="宋体" w:hAnsi="Tahoma" w:cs="Tahoma"/>
+          <w:color w:val="444444"/>
+          <w:kern w:val="0"/>
+          <w:szCs w:val="21"/>
+        </w:rPr>
+        <w:t>Oracle</w:t>
+      </w:r>
+      <w:r>
+        <w:rPr>
+          <w:rFonts w:ascii="Tahoma" w:eastAsia="宋体" w:hAnsi="Tahoma" w:cs="Tahoma"/>
+          <w:color w:val="444444"/>
+          <w:kern w:val="0"/>
+          <w:szCs w:val="21"/>
+        </w:rPr>
+        <w:t>会建立一个存</w:t>
+      </w:r>
+      <w:r>
+        <w:rPr>
+          <w:rFonts w:ascii="Tahoma" w:eastAsia="宋体" w:hAnsi="Tahoma" w:cs="Tahoma"/>
+          <w:color w:val="444444"/>
+          <w:kern w:val="0"/>
+          <w:szCs w:val="21"/>
+        </w:rPr>
+        <w:lastRenderedPageBreak/>
+        <w:t>储所有函数计算结果的值，再进行查询的时候就不需要进行计算了，因为很多函数存在不同返回值，因此必须标明这个函数是有固定返回值的。</w:t>
+      </w:r>
+    </w:p>
+    <w:p>
+      <w:pPr>
+        <w:pStyle w:val="aa"/>
+        <w:widowControl/>
+        <w:numPr>
+          <w:ilvl w:val="0"/>
+          <w:numId w:val="6"/>
+        </w:numPr>
+        <w:shd w:val="clear" w:color="auto" w:fill="FFFFFF"/>
+        <w:ind w:firstLineChars="0"/>
+        <w:jc w:val="left"/>
+        <w:rPr>
+          <w:rFonts w:ascii="Tahoma" w:eastAsia="宋体" w:hAnsi="Tahoma" w:cs="Tahoma"/>
+          <w:color w:val="444444"/>
+          <w:kern w:val="0"/>
+          <w:szCs w:val="21"/>
+        </w:rPr>
+      </w:pPr>
+      <w:r>
+        <w:rPr>
+          <w:rFonts w:ascii="Tahoma" w:eastAsia="宋体" w:hAnsi="Tahoma" w:cs="Tahoma"/>
+          <w:color w:val="FF0000"/>
+          <w:kern w:val="0"/>
+          <w:szCs w:val="21"/>
+        </w:rPr>
+        <w:t>隐式转换导致不走索引。</w:t>
+      </w:r>
+      <w:r>
+        <w:rPr>
+          <w:rFonts w:ascii="Tahoma" w:eastAsia="宋体" w:hAnsi="Tahoma" w:cs="Tahoma"/>
+          <w:color w:val="FF0000"/>
+          <w:kern w:val="0"/>
+          <w:szCs w:val="21"/>
+        </w:rPr>
+        <w:t xml:space="preserve"> </w:t>
+      </w:r>
+    </w:p>
+    <w:p>
+      <w:pPr>
+        <w:widowControl/>
+        <w:shd w:val="clear" w:color="auto" w:fill="FFFFFF"/>
+        <w:jc w:val="left"/>
+        <w:rPr>
+          <w:rFonts w:ascii="Tahoma" w:eastAsia="宋体" w:hAnsi="Tahoma" w:cs="Tahoma"/>
+          <w:color w:val="444444"/>
+          <w:kern w:val="0"/>
+          <w:szCs w:val="21"/>
+        </w:rPr>
+      </w:pPr>
+      <w:r>
+        <w:rPr>
+          <w:rFonts w:ascii="Tahoma" w:eastAsia="宋体" w:hAnsi="Tahoma" w:cs="Tahoma"/>
+          <w:color w:val="444444"/>
+          <w:kern w:val="0"/>
+          <w:szCs w:val="21"/>
+        </w:rPr>
+        <w:t>索引不适用于隐式转换的情况，比如你的</w:t>
+      </w:r>
+      <w:r>
+        <w:rPr>
+          <w:rFonts w:ascii="Tahoma" w:eastAsia="宋体" w:hAnsi="Tahoma" w:cs="Tahoma"/>
+          <w:color w:val="444444"/>
+          <w:kern w:val="0"/>
+          <w:szCs w:val="21"/>
+        </w:rPr>
+        <w:t xml:space="preserve">SELECT * FROM T WHERE Y = 5 </w:t>
+      </w:r>
+      <w:r>
+        <w:rPr>
+          <w:rFonts w:ascii="Tahoma" w:eastAsia="宋体" w:hAnsi="Tahoma" w:cs="Tahoma"/>
+          <w:color w:val="444444"/>
+          <w:kern w:val="0"/>
+          <w:szCs w:val="21"/>
+        </w:rPr>
+        <w:t>在</w:t>
+      </w:r>
+      <w:r>
+        <w:rPr>
+          <w:rFonts w:ascii="Tahoma" w:eastAsia="宋体" w:hAnsi="Tahoma" w:cs="Tahoma"/>
+          <w:color w:val="444444"/>
+          <w:kern w:val="0"/>
+          <w:szCs w:val="21"/>
+        </w:rPr>
+        <w:t>Y</w:t>
+      </w:r>
+      <w:r>
+        <w:rPr>
+          <w:rFonts w:ascii="Tahoma" w:eastAsia="宋体" w:hAnsi="Tahoma" w:cs="Tahoma"/>
+          <w:color w:val="444444"/>
+          <w:kern w:val="0"/>
+          <w:szCs w:val="21"/>
+        </w:rPr>
+        <w:t>上面有一个索引，但是</w:t>
+      </w:r>
+      <w:r>
+        <w:rPr>
+          <w:rFonts w:ascii="Tahoma" w:eastAsia="宋体" w:hAnsi="Tahoma" w:cs="Tahoma"/>
+          <w:color w:val="444444"/>
+          <w:kern w:val="0"/>
+          <w:szCs w:val="21"/>
+        </w:rPr>
+        <w:t>Y</w:t>
+      </w:r>
+      <w:r>
+        <w:rPr>
+          <w:rFonts w:ascii="Tahoma" w:eastAsia="宋体" w:hAnsi="Tahoma" w:cs="Tahoma"/>
+          <w:color w:val="444444"/>
+          <w:kern w:val="0"/>
+          <w:szCs w:val="21"/>
+        </w:rPr>
+        <w:t>列是</w:t>
+      </w:r>
+      <w:r>
+        <w:rPr>
+          <w:rFonts w:ascii="Tahoma" w:eastAsia="宋体" w:hAnsi="Tahoma" w:cs="Tahoma"/>
+          <w:color w:val="444444"/>
+          <w:kern w:val="0"/>
+          <w:szCs w:val="21"/>
+        </w:rPr>
+        <w:t>VARCHAR2</w:t>
+      </w:r>
+      <w:r>
+        <w:rPr>
+          <w:rFonts w:ascii="Tahoma" w:eastAsia="宋体" w:hAnsi="Tahoma" w:cs="Tahoma"/>
+          <w:color w:val="444444"/>
+          <w:kern w:val="0"/>
+          <w:szCs w:val="21"/>
+        </w:rPr>
+        <w:t>的，那么</w:t>
+      </w:r>
+      <w:r>
+        <w:rPr>
+          <w:rFonts w:ascii="Tahoma" w:eastAsia="宋体" w:hAnsi="Tahoma" w:cs="Tahoma"/>
+          <w:color w:val="444444"/>
+          <w:kern w:val="0"/>
+          <w:szCs w:val="21"/>
+        </w:rPr>
+        <w:t>Oracle</w:t>
+      </w:r>
+      <w:r>
+        <w:rPr>
+          <w:rFonts w:ascii="Tahoma" w:eastAsia="宋体" w:hAnsi="Tahoma" w:cs="Tahoma"/>
+          <w:color w:val="444444"/>
+          <w:kern w:val="0"/>
+          <w:szCs w:val="21"/>
+        </w:rPr>
+        <w:t>会将上面的</w:t>
+      </w:r>
+      <w:r>
+        <w:rPr>
+          <w:rFonts w:ascii="Tahoma" w:eastAsia="宋体" w:hAnsi="Tahoma" w:cs="Tahoma"/>
+          <w:color w:val="444444"/>
+          <w:kern w:val="0"/>
+          <w:szCs w:val="21"/>
+        </w:rPr>
+        <w:t>5</w:t>
+      </w:r>
+      <w:r>
+        <w:rPr>
+          <w:rFonts w:ascii="Tahoma" w:eastAsia="宋体" w:hAnsi="Tahoma" w:cs="Tahoma"/>
+          <w:color w:val="444444"/>
+          <w:kern w:val="0"/>
+          <w:szCs w:val="21"/>
+        </w:rPr>
+        <w:t>进行一个隐式的转换，</w:t>
+      </w:r>
+      <w:r>
+        <w:rPr>
+          <w:rFonts w:ascii="Tahoma" w:eastAsia="宋体" w:hAnsi="Tahoma" w:cs="Tahoma"/>
+          <w:color w:val="444444"/>
+          <w:kern w:val="0"/>
+          <w:szCs w:val="21"/>
+        </w:rPr>
+        <w:t>SELECT * FROM T WHERE TO_NUMBER(Y) = 5,</w:t>
+      </w:r>
+      <w:r>
+        <w:rPr>
+          <w:rFonts w:ascii="Tahoma" w:eastAsia="宋体" w:hAnsi="Tahoma" w:cs="Tahoma"/>
+          <w:color w:val="444444"/>
+          <w:kern w:val="0"/>
+          <w:szCs w:val="21"/>
+        </w:rPr>
+        <w:t>这个时候也是有可能用不到索引的。</w:t>
+      </w:r>
+    </w:p>
+    <w:p>
+      <w:pPr>
+        <w:pStyle w:val="aa"/>
+        <w:widowControl/>
+        <w:numPr>
+          <w:ilvl w:val="0"/>
+          <w:numId w:val="6"/>
+        </w:numPr>
+        <w:shd w:val="clear" w:color="auto" w:fill="FFFFFF"/>
+        <w:ind w:firstLineChars="0"/>
+        <w:jc w:val="left"/>
+        <w:rPr>
+          <w:rFonts w:ascii="Tahoma" w:hAnsi="Tahoma" w:cs="Tahoma"/>
+          <w:color w:val="FF0000"/>
+          <w:szCs w:val="21"/>
+          <w:shd w:val="clear" w:color="auto" w:fill="FFFFFF"/>
+        </w:rPr>
+      </w:pPr>
+      <w:r>
+        <w:rPr>
+          <w:rFonts w:ascii="Tahoma" w:hAnsi="Tahoma" w:cs="Tahoma"/>
+          <w:color w:val="FF0000"/>
+          <w:szCs w:val="21"/>
+          <w:shd w:val="clear" w:color="auto" w:fill="FFFFFF"/>
+        </w:rPr>
+        <w:t>表的数据库小或者需要选择大部分数据，不走索引</w:t>
+      </w:r>
+    </w:p>
+    <w:p>
+      <w:pPr>
+        <w:pStyle w:val="aa"/>
+        <w:widowControl/>
+        <w:numPr>
+          <w:ilvl w:val="0"/>
+          <w:numId w:val="6"/>
+        </w:numPr>
+        <w:shd w:val="clear" w:color="auto" w:fill="FFFFFF"/>
+        <w:ind w:firstLineChars="0"/>
+        <w:jc w:val="left"/>
+        <w:rPr>
+          <w:rFonts w:ascii="Tahoma" w:eastAsia="宋体" w:hAnsi="Tahoma" w:cs="Tahoma"/>
+          <w:color w:val="444444"/>
+          <w:kern w:val="0"/>
+          <w:szCs w:val="21"/>
+        </w:rPr>
+      </w:pPr>
+      <w:r>
+        <w:rPr>
+          <w:rFonts w:ascii="Tahoma" w:eastAsia="宋体" w:hAnsi="Tahoma" w:cs="Tahoma"/>
+          <w:color w:val="444444"/>
+          <w:kern w:val="0"/>
+          <w:szCs w:val="21"/>
+        </w:rPr>
+        <w:t>！</w:t>
+      </w:r>
+      <w:r>
+        <w:rPr>
+          <w:rFonts w:ascii="Tahoma" w:eastAsia="宋体" w:hAnsi="Tahoma" w:cs="Tahoma"/>
+          <w:color w:val="444444"/>
+          <w:kern w:val="0"/>
+          <w:szCs w:val="21"/>
+        </w:rPr>
+        <w:t>=</w:t>
+      </w:r>
+      <w:r>
+        <w:rPr>
+          <w:rFonts w:ascii="Tahoma" w:eastAsia="宋体" w:hAnsi="Tahoma" w:cs="Tahoma"/>
+          <w:color w:val="444444"/>
+          <w:kern w:val="0"/>
+          <w:szCs w:val="21"/>
+        </w:rPr>
+        <w:t>或者</w:t>
+      </w:r>
+      <w:r>
+        <w:rPr>
+          <w:rFonts w:ascii="Tahoma" w:eastAsia="宋体" w:hAnsi="Tahoma" w:cs="Tahoma"/>
+          <w:color w:val="FF0000"/>
+          <w:kern w:val="0"/>
+          <w:szCs w:val="21"/>
+        </w:rPr>
+        <w:t>&lt;&gt;(</w:t>
+      </w:r>
+      <w:r>
+        <w:rPr>
+          <w:rFonts w:ascii="Tahoma" w:eastAsia="宋体" w:hAnsi="Tahoma" w:cs="Tahoma"/>
+          <w:color w:val="FF0000"/>
+          <w:kern w:val="0"/>
+          <w:szCs w:val="21"/>
+        </w:rPr>
+        <w:t>不等于），可能导致不走索引，也可能走</w:t>
+      </w:r>
+      <w:r>
+        <w:rPr>
+          <w:rFonts w:ascii="Tahoma" w:eastAsia="宋体" w:hAnsi="Tahoma" w:cs="Tahoma"/>
+          <w:color w:val="FF0000"/>
+          <w:kern w:val="0"/>
+          <w:szCs w:val="21"/>
+        </w:rPr>
+        <w:t xml:space="preserve"> INDEX FAST FULL SCAN </w:t>
+      </w:r>
+    </w:p>
+    <w:p>
+      <w:pPr>
+        <w:widowControl/>
+        <w:shd w:val="clear" w:color="auto" w:fill="FFFFFF"/>
+        <w:jc w:val="left"/>
+        <w:rPr>
+          <w:rFonts w:ascii="Tahoma" w:eastAsia="宋体" w:hAnsi="Tahoma" w:cs="Tahoma"/>
+          <w:color w:val="444444"/>
+          <w:kern w:val="0"/>
+          <w:szCs w:val="21"/>
+        </w:rPr>
+      </w:pPr>
+      <w:r>
+        <w:rPr>
+          <w:rFonts w:ascii="Tahoma" w:eastAsia="宋体" w:hAnsi="Tahoma" w:cs="Tahoma"/>
+          <w:color w:val="FF0000"/>
+          <w:kern w:val="0"/>
+          <w:szCs w:val="21"/>
+        </w:rPr>
+        <w:t>例如</w:t>
+      </w:r>
+      <w:r>
+        <w:rPr>
+          <w:rFonts w:ascii="Tahoma" w:eastAsia="宋体" w:hAnsi="Tahoma" w:cs="Tahoma"/>
+          <w:color w:val="FF0000"/>
+          <w:kern w:val="0"/>
+          <w:szCs w:val="21"/>
+        </w:rPr>
+        <w:t xml:space="preserve">select id  from test where id&lt;&gt;100 </w:t>
+      </w:r>
+    </w:p>
+    <w:p>
+      <w:pPr>
+        <w:pStyle w:val="aa"/>
+        <w:widowControl/>
+        <w:numPr>
+          <w:ilvl w:val="0"/>
+          <w:numId w:val="7"/>
+        </w:numPr>
+        <w:shd w:val="clear" w:color="auto" w:fill="FFFFFF"/>
+        <w:ind w:firstLineChars="0"/>
+        <w:jc w:val="left"/>
+        <w:rPr>
+          <w:rFonts w:ascii="Tahoma" w:eastAsia="宋体" w:hAnsi="Tahoma" w:cs="Tahoma"/>
+          <w:color w:val="444444"/>
+          <w:kern w:val="0"/>
+          <w:szCs w:val="21"/>
+        </w:rPr>
+      </w:pPr>
+      <w:r>
+        <w:rPr>
+          <w:rFonts w:ascii="宋体" w:eastAsia="宋体" w:hAnsi="宋体" w:cs="Tahoma" w:hint="eastAsia"/>
+          <w:color w:val="FF0000"/>
+          <w:kern w:val="0"/>
+          <w:szCs w:val="21"/>
+        </w:rPr>
+        <w:t xml:space="preserve">建立组合索引，但查询谓词并未使用组合索引的第一列，此处有一个INDEX SKIP SCAN概念, </w:t>
+      </w:r>
+    </w:p>
+    <w:p>
+      <w:pPr>
+        <w:pStyle w:val="aa"/>
+        <w:widowControl/>
+        <w:numPr>
+          <w:ilvl w:val="0"/>
+          <w:numId w:val="7"/>
+        </w:numPr>
+        <w:shd w:val="clear" w:color="auto" w:fill="FFFFFF"/>
+        <w:ind w:firstLineChars="0"/>
+        <w:jc w:val="left"/>
+        <w:rPr>
+          <w:rFonts w:ascii="Tahoma" w:eastAsia="宋体" w:hAnsi="Tahoma" w:cs="Tahoma"/>
+          <w:color w:val="444444"/>
+          <w:kern w:val="0"/>
+          <w:szCs w:val="21"/>
+        </w:rPr>
+      </w:pPr>
+      <w:r>
+        <w:rPr>
+          <w:rFonts w:ascii="宋体" w:eastAsia="宋体" w:hAnsi="宋体" w:cs="Tahoma" w:hint="eastAsia"/>
+          <w:color w:val="FF0000"/>
+          <w:kern w:val="0"/>
+          <w:szCs w:val="21"/>
+        </w:rPr>
+        <w:t xml:space="preserve">like '%liu' 百分号在前 </w:t>
+      </w:r>
+    </w:p>
+    <w:p>
+      <w:pPr>
+        <w:pStyle w:val="aa"/>
+        <w:widowControl/>
+        <w:numPr>
+          <w:ilvl w:val="0"/>
+          <w:numId w:val="7"/>
+        </w:numPr>
+        <w:shd w:val="clear" w:color="auto" w:fill="FFFFFF"/>
+        <w:ind w:firstLineChars="0"/>
+        <w:jc w:val="left"/>
+        <w:rPr>
+          <w:rFonts w:ascii="Tahoma" w:eastAsia="宋体" w:hAnsi="Tahoma" w:cs="Tahoma" w:hint="eastAsia"/>
+          <w:color w:val="444444"/>
+          <w:kern w:val="0"/>
+          <w:szCs w:val="21"/>
+        </w:rPr>
+      </w:pPr>
+      <w:r>
+        <w:rPr>
+          <w:rFonts w:ascii="宋体" w:eastAsia="宋体" w:hAnsi="宋体" w:cs="Tahoma" w:hint="eastAsia"/>
+          <w:color w:val="FF0000"/>
+          <w:kern w:val="0"/>
+          <w:szCs w:val="21"/>
+        </w:rPr>
+        <w:t xml:space="preserve">not in ,not exist </w:t>
+      </w:r>
+    </w:p>
+    <w:p>
+      <w:pPr>
+        <w:pStyle w:val="3"/>
+      </w:pPr>
+      <w:r>
+        <w:rPr>
+          <w:rFonts w:hint="eastAsia"/>
+        </w:rPr>
+        <w:t>2</w:t>
+      </w:r>
+      <w:r>
+        <w:t>数据库索引，底层是怎样实现的，为什么要用乙树索引？</w:t>
+      </w:r>
+    </w:p>
+    <w:p>
+      <w:pPr>
+        <w:rPr>
+          <w:rFonts w:ascii="微软雅黑" w:eastAsia="微软雅黑" w:hAnsi="微软雅黑"/>
+          <w:color w:val="4D4D4D"/>
+          <w:shd w:val="clear" w:color="auto" w:fill="FFFFFF"/>
+        </w:rPr>
+      </w:pPr>
+      <w:r>
+        <w:rPr>
+          <w:rFonts w:ascii="微软雅黑" w:eastAsia="微软雅黑" w:hAnsi="微软雅黑" w:hint="eastAsia"/>
+          <w:color w:val="4D4D4D"/>
+          <w:shd w:val="clear" w:color="auto" w:fill="FFFFFF"/>
+        </w:rPr>
+        <w:t>MySQL数据库支持多种索引类型，如</w:t>
+      </w:r>
+      <w:r>
+        <w:rPr>
+          <w:rFonts w:ascii="微软雅黑" w:eastAsia="微软雅黑" w:hAnsi="微软雅黑" w:hint="eastAsia"/>
+          <w:color w:val="4D4D4D"/>
+          <w:highlight w:val="green"/>
+          <w:shd w:val="clear" w:color="auto" w:fill="FFFFFF"/>
+        </w:rPr>
+        <w:t>BTree索引</w:t>
+      </w:r>
+      <w:r>
+        <w:rPr>
+          <w:rFonts w:ascii="微软雅黑" w:eastAsia="微软雅黑" w:hAnsi="微软雅黑" w:hint="eastAsia"/>
+          <w:color w:val="4D4D4D"/>
+          <w:highlight w:val="green"/>
+          <w:shd w:val="clear" w:color="auto" w:fill="FFFFFF"/>
+        </w:rPr>
+        <w:t>（下面是对B</w:t>
+      </w:r>
+      <w:r>
+        <w:rPr>
+          <w:rFonts w:ascii="微软雅黑" w:eastAsia="微软雅黑" w:hAnsi="微软雅黑"/>
+          <w:color w:val="4D4D4D"/>
+          <w:highlight w:val="green"/>
+          <w:shd w:val="clear" w:color="auto" w:fill="FFFFFF"/>
+        </w:rPr>
+        <w:t>Tree</w:t>
+      </w:r>
+      <w:r>
+        <w:rPr>
+          <w:rFonts w:ascii="微软雅黑" w:eastAsia="微软雅黑" w:hAnsi="微软雅黑" w:hint="eastAsia"/>
+          <w:color w:val="4D4D4D"/>
+          <w:highlight w:val="green"/>
+          <w:shd w:val="clear" w:color="auto" w:fill="FFFFFF"/>
+        </w:rPr>
+        <w:t>索引的介绍）</w:t>
+      </w:r>
+      <w:r>
+        <w:rPr>
+          <w:rFonts w:ascii="微软雅黑" w:eastAsia="微软雅黑" w:hAnsi="微软雅黑" w:hint="eastAsia"/>
+          <w:color w:val="4D4D4D"/>
+          <w:shd w:val="clear" w:color="auto" w:fill="FFFFFF"/>
+        </w:rPr>
+        <w:t>，哈希索引，全文索引等等.</w:t>
+      </w:r>
+    </w:p>
+    <w:p>
+      <w:r>
+        <w:t>MySQL官方对索引的定义为：索引（Index）是帮助MySQL高效获取数据的数据结构。</w:t>
+      </w:r>
+      <w:r>
+        <w:rPr>
+          <w:highlight w:val="green"/>
+        </w:rPr>
+        <w:t>提取句子主干，就可以得到索引的本质：索引是数据结构</w:t>
+      </w:r>
+      <w:r>
+        <w:t>。</w:t>
+      </w:r>
+    </w:p>
+    <w:p>
+      <w:pPr>
+        <w:pStyle w:val="aa"/>
+        <w:numPr>
+          <w:ilvl w:val="0"/>
+          <w:numId w:val="8"/>
+        </w:numPr>
+        <w:ind w:firstLineChars="0"/>
+      </w:pPr>
+      <w:r>
+        <w:rPr>
+          <w:rFonts w:hint="eastAsia"/>
+        </w:rPr>
+        <w:t>My</w:t>
+      </w:r>
+      <w:r>
+        <w:t>ISAM</w:t>
+      </w:r>
+      <w:r>
+        <w:rPr>
+          <w:rFonts w:hint="eastAsia"/>
+        </w:rPr>
+        <w:t>索引实现：</w:t>
+      </w:r>
+    </w:p>
+    <w:p>
+      <w:pPr>
+        <w:pStyle w:val="aa"/>
+        <w:ind w:left="420" w:firstLineChars="0" w:firstLine="0"/>
+      </w:pPr>
+      <w:r>
+        <w:rPr>
+          <w:rFonts w:hint="eastAsia"/>
+          <w:highlight w:val="green"/>
+        </w:rPr>
+        <w:t>My</w:t>
+      </w:r>
+      <w:r>
+        <w:rPr>
+          <w:highlight w:val="green"/>
+        </w:rPr>
+        <w:t>ISA</w:t>
+      </w:r>
+      <w:r>
+        <w:rPr>
+          <w:rFonts w:hint="eastAsia"/>
+          <w:highlight w:val="green"/>
+        </w:rPr>
+        <w:t>M使用B</w:t>
+      </w:r>
+      <w:r>
+        <w:rPr>
+          <w:highlight w:val="green"/>
+        </w:rPr>
+        <w:t>+Tree</w:t>
+      </w:r>
+      <w:r>
+        <w:rPr>
+          <w:rFonts w:hint="eastAsia"/>
+          <w:highlight w:val="green"/>
+        </w:rPr>
+        <w:t>作为索引结构，叶子结点的data域存放的是数据记录的地址</w:t>
+      </w:r>
+      <w:r>
+        <w:rPr>
+          <w:rFonts w:hint="eastAsia"/>
+          <w:highlight w:val="green"/>
+        </w:rPr>
+        <w:t>。My</w:t>
+      </w:r>
+      <w:r>
+        <w:rPr>
+          <w:highlight w:val="green"/>
+        </w:rPr>
+        <w:t>ISAM</w:t>
+      </w:r>
+      <w:r>
+        <w:rPr>
+          <w:rFonts w:hint="eastAsia"/>
+          <w:highlight w:val="green"/>
+        </w:rPr>
+        <w:t>表的主索引和辅助索引在结构上没有任何区别，只是主索引要求key是唯一的，而辅助索引的key可以重复</w:t>
+      </w:r>
+    </w:p>
+    <w:p>
+      <w:pPr>
+        <w:pStyle w:val="aa"/>
+        <w:numPr>
+          <w:ilvl w:val="0"/>
+          <w:numId w:val="8"/>
+        </w:numPr>
+        <w:ind w:firstLineChars="0"/>
+      </w:pPr>
+      <w:r>
+        <w:rPr>
+          <w:rFonts w:hint="eastAsia"/>
+        </w:rPr>
+        <w:t>I</w:t>
+      </w:r>
+      <w:r>
+        <w:t>nnoDB</w:t>
+      </w:r>
+      <w:r>
+        <w:rPr>
+          <w:rFonts w:hint="eastAsia"/>
+        </w:rPr>
+        <w:t>索引实现</w:t>
+      </w:r>
+    </w:p>
+    <w:p>
+      <w:pPr>
+        <w:pStyle w:val="aa"/>
+        <w:ind w:left="420" w:firstLineChars="0" w:firstLine="0"/>
+        <w:rPr>
+          <w:rFonts w:hint="eastAsia"/>
+        </w:rPr>
+      </w:pPr>
+      <w:r>
+        <w:rPr>
+          <w:rFonts w:hint="eastAsia"/>
+        </w:rPr>
+        <w:t>In</w:t>
+      </w:r>
+      <w:r>
+        <w:t>noDB</w:t>
+      </w:r>
+      <w:r>
+        <w:rPr>
+          <w:rFonts w:hint="eastAsia"/>
+        </w:rPr>
+        <w:t>的数据文件本身就是索引文件，树的叶子结点data域保存了完整的数据记录。这个索引的key是数据表的主键，因此In</w:t>
+      </w:r>
+      <w:r>
+        <w:t>noDB</w:t>
+      </w:r>
+      <w:r>
+        <w:rPr>
+          <w:rFonts w:hint="eastAsia"/>
+        </w:rPr>
+        <w:t>表数据文件本身就是主索引。My</w:t>
+      </w:r>
+      <w:r>
+        <w:t>ISA</w:t>
+      </w:r>
+      <w:r>
+        <w:rPr>
+          <w:rFonts w:hint="eastAsia"/>
+        </w:rPr>
+        <w:t>M索引的不同是I</w:t>
+      </w:r>
+      <w:r>
+        <w:t>nnoDB</w:t>
+      </w:r>
+      <w:r>
+        <w:rPr>
+          <w:rFonts w:hint="eastAsia"/>
+        </w:rPr>
+        <w:t>的辅助索引data域存储的是相应的主键的值而不是地址。</w:t>
+      </w:r>
+    </w:p>
+    <w:p>
+      <w:pPr>
+        <w:pStyle w:val="3"/>
+      </w:pPr>
+      <w:r>
+        <w:rPr>
+          <w:rFonts w:hint="eastAsia"/>
+        </w:rPr>
+        <w:t>3</w:t>
+      </w:r>
+      <w:r>
+        <w:t>mysql的主从同步的实现原理？</w:t>
+      </w:r>
+    </w:p>
+    <w:p>
+      <w:pPr>
+        <w:pStyle w:val="4"/>
+        <w:rPr>
+          <w:rFonts w:hint="eastAsia"/>
+        </w:rPr>
+      </w:pPr>
+      <w:r>
+        <w:rPr>
+          <w:rFonts w:hint="eastAsia"/>
+        </w:rPr>
+        <w:t>博客上抄下来的</w:t>
+      </w:r>
+    </w:p>
+    <w:p>
+      <w:hyperlink r:id="rId29" w:history="1">
+        <w:r>
+          <w:rPr>
+            <w:rStyle w:val="a7"/>
+          </w:rPr>
+          <w:t>https://blog.csdn.net/sinat_38798245/article/details/88351160</w:t>
+        </w:r>
+      </w:hyperlink>
+    </w:p>
+    <w:p>
+      <w:pPr>
+        <w:pStyle w:val="4"/>
+      </w:pPr>
+      <w:r>
+        <w:rPr>
+          <w:rFonts w:hint="eastAsia"/>
+        </w:rPr>
+        <w:lastRenderedPageBreak/>
+        <w:t>mysql主从同步的原理</w:t>
+      </w:r>
+    </w:p>
+    <w:p>
+      <w:r>
+        <w:rPr>
+          <w:noProof/>
+        </w:rPr>
+        <w:drawing>
+          <wp:inline distT="0" distB="0" distL="0" distR="0" wp14:anchorId="08C28DA0" wp14:editId="1FA4D508">
+            <wp:extent cx="5274310" cy="3131820"/>
+            <wp:effectExtent l="0" t="0" r="2540" b="0"/>
+            <wp:docPr id="14" name="图片 14"/>
+            <wp:cNvGraphicFramePr>
+              <a:graphicFrameLocks xmlns:a="http://schemas.openxmlformats.org/drawingml/2006/main" noChangeAspect="1"/>
+            </wp:cNvGraphicFramePr>
+            <a:graphic xmlns:a="http://schemas.openxmlformats.org/drawingml/2006/main">
+              <a:graphicData uri="http://schemas.openxmlformats.org/drawingml/2006/picture">
+                <pic:pic xmlns:pic="http://schemas.openxmlformats.org/drawingml/2006/picture">
+                  <pic:nvPicPr>
+                    <pic:cNvPr id="1" name=""/>
+                    <pic:cNvPicPr/>
+                  </pic:nvPicPr>
+                  <pic:blipFill>
+                    <a:blip r:embed="rId30"/>
+                    <a:stretch>
+                      <a:fillRect/>
+                    </a:stretch>
+                  </pic:blipFill>
+                  <pic:spPr>
+                    <a:xfrm>
+                      <a:off x="0" y="0"/>
+                      <a:ext cx="5274310" cy="3131820"/>
+                    </a:xfrm>
+                    <a:prstGeom prst="rect">
+                      <a:avLst/>
+                    </a:prstGeom>
+                  </pic:spPr>
+                </pic:pic>
+              </a:graphicData>
+            </a:graphic>
+          </wp:inline>
+        </w:drawing>
+      </w:r>
+    </w:p>
+    <w:p>
+      <w:r>
+        <w:rPr>
+          <w:noProof/>
+        </w:rPr>
+        <w:drawing>
+          <wp:inline distT="0" distB="0" distL="0" distR="0" wp14:anchorId="59EAA71E" wp14:editId="4DE70A9F">
+            <wp:extent cx="5274310" cy="1583055"/>
+            <wp:effectExtent l="0" t="0" r="2540" b="0"/>
+            <wp:docPr id="15" name="图片 15"/>
+            <wp:cNvGraphicFramePr>
+              <a:graphicFrameLocks xmlns:a="http://schemas.openxmlformats.org/drawingml/2006/main" noChangeAspect="1"/>
+            </wp:cNvGraphicFramePr>
+            <a:graphic xmlns:a="http://schemas.openxmlformats.org/drawingml/2006/main">
+              <a:graphicData uri="http://schemas.openxmlformats.org/drawingml/2006/picture">
+                <pic:pic xmlns:pic="http://schemas.openxmlformats.org/drawingml/2006/picture">
+                  <pic:nvPicPr>
+                    <pic:cNvPr id="1" name=""/>
+                    <pic:cNvPicPr/>
+                  </pic:nvPicPr>
+                  <pic:blipFill>
+                    <a:blip r:embed="rId31"/>
+                    <a:stretch>
+                      <a:fillRect/>
+                    </a:stretch>
+                  </pic:blipFill>
+                  <pic:spPr>
+                    <a:xfrm>
+                      <a:off x="0" y="0"/>
+                      <a:ext cx="5274310" cy="1583055"/>
+                    </a:xfrm>
+                    <a:prstGeom prst="rect">
+                      <a:avLst/>
+                    </a:prstGeom>
+                  </pic:spPr>
+                </pic:pic>
+              </a:graphicData>
+            </a:graphic>
+          </wp:inline>
+        </w:drawing>
+      </w:r>
+    </w:p>
+    <w:p>
+      <w:pPr>
+        <w:rPr>
+          <w:rFonts w:hint="eastAsia"/>
+        </w:rPr>
+      </w:pPr>
+      <w:r>
+        <w:rPr>
+          <w:rFonts w:hint="eastAsia"/>
+        </w:rPr>
+        <w:t>当主数据服务器</w:t>
+      </w:r>
+      <w:r>
+        <w:t>master进行写入数据或者更新数据操作的时候，</w:t>
+      </w:r>
+      <w:r>
+        <w:rPr>
+          <w:highlight w:val="green"/>
+        </w:rPr>
+        <w:t>数据更改会记录在二进制日志（binary log file）中，主服务器master与从服务器slave进行通讯的是I/O线程，它将修改的数据异步复制写入到slave服务器的中继日志（relay log file）中</w:t>
+      </w:r>
+      <w:r>
+        <w:t>,</w:t>
+      </w:r>
+      <w:r>
+        <w:rPr>
+          <w:highlight w:val="magenta"/>
+        </w:rPr>
+        <w:t>从服务器slave与中继日志之间通信使用SQL线程，SQL线程可以异步从中继日志中读取数据后再写入到自己的数据库中，就完成了数据的主从同步功能</w:t>
+      </w:r>
+      <w:r>
+        <w:rPr>
+          <w:highlight w:val="green"/>
+        </w:rPr>
+        <w:t>。</w:t>
+      </w:r>
+    </w:p>
+    <w:p>
+      <w:pPr>
+        <w:pStyle w:val="4"/>
+      </w:pPr>
+      <w:r>
+        <w:rPr>
+          <w:rFonts w:hint="eastAsia"/>
+        </w:rPr>
+        <w:t>从服务器</w:t>
+      </w:r>
+      <w:r>
+        <w:t>slave为什么不能直接存储二进制日志文件里面的数据</w:t>
+      </w:r>
+    </w:p>
+    <w:p>
+      <w:r>
+        <w:rPr>
+          <w:rFonts w:hint="eastAsia"/>
+        </w:rPr>
+        <w:t>个人理解的原因是本来做数据的主从同步就是为了让计算机快速的进行读写操作，而且是大批量的数据，一旦大量数据进行写入或者更新数据，从数据库</w:t>
+      </w:r>
+      <w:r>
+        <w:t>slave如果直接从二进制日志来接收，数据是以队列形式进行传输的，若队列的数据没有快速处理，堆积起来，从服务器可能也会崩溃宕机，所以从性能上考虑，从服务器slave创建了I/O线程对象将数据转到中继日志，</w:t>
+      </w:r>
+      <w:r>
+        <w:rPr>
+          <w:highlight w:val="green"/>
+        </w:rPr>
+        <w:t>起个缓存功能。</w:t>
+      </w:r>
+    </w:p>
+    <w:p>
+      <w:pPr>
+        <w:pStyle w:val="3"/>
+      </w:pPr>
+      <w:r>
+        <w:rPr>
+          <w:rFonts w:hint="eastAsia"/>
+        </w:rPr>
+        <w:lastRenderedPageBreak/>
+        <w:t>4</w:t>
+      </w:r>
+      <w:r>
+        <w:t>MySQL的是怎么用B +树？</w:t>
+      </w:r>
+    </w:p>
+    <w:p>
+      <w:pPr>
+        <w:pStyle w:val="3"/>
+      </w:pPr>
+      <w:r>
+        <w:rPr>
+          <w:rFonts w:hint="eastAsia"/>
+        </w:rPr>
+        <w:t>5</w:t>
+      </w:r>
+      <w:r>
+        <w:t>谈谈数据库乐观锁与悲观锁？</w:t>
+      </w:r>
+    </w:p>
+    <w:p>
+      <w:r>
+        <w:rPr>
+          <w:rFonts w:hint="eastAsia"/>
+        </w:rPr>
+        <w:t>数据的锁定分为两种，第一种叫作悲观锁，第二种叫作乐观锁。</w:t>
+      </w:r>
+    </w:p>
+    <w:p/>
+    <w:p>
+      <w:r>
+        <w:t>1、悲观锁，</w:t>
+      </w:r>
+      <w:r>
+        <w:rPr>
+          <w:highlight w:val="green"/>
+        </w:rPr>
+        <w:t>就是对数据的冲突采取一种悲观的态度，也就是说假设数据肯定会冲突，所以在数据开始读取的时候就把数据锁定住。【数据锁定：数据将暂时不会得到修改】</w:t>
+      </w:r>
+    </w:p>
+    <w:p/>
+    <w:p>
+      <w:r>
+        <w:t>2、乐观锁，</w:t>
+      </w:r>
+      <w:r>
+        <w:rPr>
+          <w:highlight w:val="green"/>
+        </w:rPr>
+        <w:t>认为数据一般情况下不会造成冲突，所以在数据进行提交更新的时候，才会正式对数据的冲突与否进行检测，如果发现冲突了，则让用户返回错误的信息。让用户决定如何去做。</w:t>
+      </w:r>
+    </w:p>
+    <w:p>
+      <w:pPr>
+        <w:rPr>
+          <w:rFonts w:hint="eastAsia"/>
+        </w:rPr>
+      </w:pPr>
+      <w:r>
+        <w:rPr>
+          <w:noProof/>
+        </w:rPr>
+        <w:drawing>
+          <wp:inline distT="0" distB="0" distL="0" distR="0" wp14:anchorId="6E59C5C1" wp14:editId="34FFB5ED">
+            <wp:extent cx="5274310" cy="2182495"/>
+            <wp:effectExtent l="0" t="0" r="2540" b="8255"/>
+            <wp:docPr id="17" name="图片 17"/>
+            <wp:cNvGraphicFramePr>
+              <a:graphicFrameLocks xmlns:a="http://schemas.openxmlformats.org/drawingml/2006/main" noChangeAspect="1"/>
+            </wp:cNvGraphicFramePr>
+            <a:graphic xmlns:a="http://schemas.openxmlformats.org/drawingml/2006/main">
+              <a:graphicData uri="http://schemas.openxmlformats.org/drawingml/2006/picture">
+                <pic:pic xmlns:pic="http://schemas.openxmlformats.org/drawingml/2006/picture">
+                  <pic:nvPicPr>
+                    <pic:cNvPr id="1" name=""/>
+                    <pic:cNvPicPr/>
+                  </pic:nvPicPr>
+                  <pic:blipFill>
+                    <a:blip r:embed="rId32"/>
+                    <a:stretch>
+                      <a:fillRect/>
+                    </a:stretch>
+                  </pic:blipFill>
+                  <pic:spPr>
+                    <a:xfrm>
+                      <a:off x="0" y="0"/>
+                      <a:ext cx="5274310" cy="2182495"/>
+                    </a:xfrm>
+                    <a:prstGeom prst="rect">
+                      <a:avLst/>
+                    </a:prstGeom>
+                  </pic:spPr>
+                </pic:pic>
+              </a:graphicData>
+            </a:graphic>
+          </wp:inline>
+        </w:drawing>
+      </w:r>
+    </w:p>
+    <w:p>
+      <w:pPr>
+        <w:rPr>
+          <w:rFonts w:hint="eastAsia"/>
+        </w:rPr>
+      </w:pPr>
+      <w:r>
+        <w:rPr>
+          <w:noProof/>
+        </w:rPr>
+        <w:drawing>
+          <wp:inline distT="0" distB="0" distL="0" distR="0" wp14:anchorId="14988227" wp14:editId="7E8E2544">
+            <wp:extent cx="5274310" cy="2366645"/>
+            <wp:effectExtent l="0" t="0" r="2540" b="0"/>
+            <wp:docPr id="16" name="图片 16"/>
+            <wp:cNvGraphicFramePr>
+              <a:graphicFrameLocks xmlns:a="http://schemas.openxmlformats.org/drawingml/2006/main" noChangeAspect="1"/>
+            </wp:cNvGraphicFramePr>
+            <a:graphic xmlns:a="http://schemas.openxmlformats.org/drawingml/2006/main">
+              <a:graphicData uri="http://schemas.openxmlformats.org/drawingml/2006/picture">
+                <pic:pic xmlns:pic="http://schemas.openxmlformats.org/drawingml/2006/picture">
+                  <pic:nvPicPr>
+                    <pic:cNvPr id="1" name=""/>
+                    <pic:cNvPicPr/>
+                  </pic:nvPicPr>
+                  <pic:blipFill>
+                    <a:blip r:embed="rId33"/>
+                    <a:stretch>
+                      <a:fillRect/>
+                    </a:stretch>
+                  </pic:blipFill>
+                  <pic:spPr>
+                    <a:xfrm>
+                      <a:off x="0" y="0"/>
+                      <a:ext cx="5274310" cy="2366645"/>
+                    </a:xfrm>
+                    <a:prstGeom prst="rect">
+                      <a:avLst/>
+                    </a:prstGeom>
+                  </pic:spPr>
+                </pic:pic>
+              </a:graphicData>
+            </a:graphic>
+          </wp:inline>
+        </w:drawing>
+      </w:r>
+    </w:p>
+    <w:p>
+      <w:pPr>
+        <w:rPr>
+          <w:rFonts w:ascii="Tahoma" w:eastAsia="宋体" w:hAnsi="Tahoma" w:cs="Tahoma"/>
+          <w:color w:val="000000"/>
+          <w:kern w:val="0"/>
+          <w:szCs w:val="21"/>
+        </w:rPr>
+      </w:pPr>
+      <w:r>
+        <w:rPr>
+          <w:rFonts w:ascii="Tahoma" w:eastAsia="宋体" w:hAnsi="Tahoma" w:cs="Tahoma" w:hint="eastAsia"/>
+          <w:color w:val="000000"/>
+          <w:kern w:val="0"/>
+          <w:szCs w:val="21"/>
+        </w:rPr>
+        <w:t>6</w:t>
+      </w:r>
+      <w:r>
+        <w:rPr>
+          <w:rFonts w:ascii="Tahoma" w:eastAsia="宋体" w:hAnsi="Tahoma" w:cs="Tahoma"/>
+          <w:color w:val="000000"/>
+          <w:kern w:val="0"/>
+          <w:szCs w:val="21"/>
+        </w:rPr>
+        <w:t>有使用过哪些的</w:t>
+      </w:r>
+      <w:r>
+        <w:rPr>
+          <w:rFonts w:ascii="Tahoma" w:eastAsia="宋体" w:hAnsi="Tahoma" w:cs="Tahoma"/>
+          <w:color w:val="000000"/>
+          <w:kern w:val="0"/>
+          <w:szCs w:val="21"/>
+        </w:rPr>
+        <w:t>NoSQL</w:t>
+      </w:r>
+      <w:r>
+        <w:rPr>
+          <w:rFonts w:ascii="Tahoma" w:eastAsia="宋体" w:hAnsi="Tahoma" w:cs="Tahoma"/>
+          <w:color w:val="000000"/>
+          <w:kern w:val="0"/>
+          <w:szCs w:val="21"/>
+        </w:rPr>
+        <w:t>数据库？</w:t>
+      </w:r>
+      <w:r>
+        <w:rPr>
+          <w:rFonts w:ascii="Tahoma" w:eastAsia="宋体" w:hAnsi="Tahoma" w:cs="Tahoma"/>
+          <w:color w:val="000000"/>
+          <w:kern w:val="0"/>
+          <w:szCs w:val="21"/>
+        </w:rPr>
+        <w:t>MongoDB</w:t>
+      </w:r>
+      <w:r>
+        <w:rPr>
+          <w:rFonts w:ascii="Tahoma" w:eastAsia="宋体" w:hAnsi="Tahoma" w:cs="Tahoma"/>
+          <w:color w:val="000000"/>
+          <w:kern w:val="0"/>
+          <w:szCs w:val="21"/>
+        </w:rPr>
+        <w:t>的和</w:t>
+      </w:r>
+      <w:r>
+        <w:rPr>
+          <w:rFonts w:ascii="Tahoma" w:eastAsia="宋体" w:hAnsi="Tahoma" w:cs="Tahoma"/>
+          <w:color w:val="000000"/>
+          <w:kern w:val="0"/>
+          <w:szCs w:val="21"/>
+        </w:rPr>
+        <w:t>Redis</w:t>
+      </w:r>
+      <w:r>
+        <w:rPr>
+          <w:rFonts w:ascii="Tahoma" w:eastAsia="宋体" w:hAnsi="Tahoma" w:cs="Tahoma"/>
+          <w:color w:val="000000"/>
+          <w:kern w:val="0"/>
+          <w:szCs w:val="21"/>
+        </w:rPr>
+        <w:t>的适用哪些场景？</w:t>
+      </w:r>
+    </w:p>
+    <w:p>
+      <w:pPr>
+        <w:rPr>
+          <w:rFonts w:ascii="Tahoma" w:eastAsia="宋体" w:hAnsi="Tahoma" w:cs="Tahoma"/>
+          <w:color w:val="000000"/>
+          <w:kern w:val="0"/>
+          <w:szCs w:val="21"/>
+        </w:rPr>
+      </w:pPr>
+      <w:r>
+        <w:rPr>
+          <w:noProof/>
+        </w:rPr>
+        <w:drawing>
+          <wp:inline distT="0" distB="0" distL="0" distR="0" wp14:anchorId="54339F9A" wp14:editId="79D4809B">
+            <wp:extent cx="5274310" cy="1139825"/>
+            <wp:effectExtent l="0" t="0" r="2540" b="3175"/>
+            <wp:docPr id="19" name="图片 19"/>
+            <wp:cNvGraphicFramePr>
+              <a:graphicFrameLocks xmlns:a="http://schemas.openxmlformats.org/drawingml/2006/main" noChangeAspect="1"/>
+            </wp:cNvGraphicFramePr>
+            <a:graphic xmlns:a="http://schemas.openxmlformats.org/drawingml/2006/main">
+              <a:graphicData uri="http://schemas.openxmlformats.org/drawingml/2006/picture">
+                <pic:pic xmlns:pic="http://schemas.openxmlformats.org/drawingml/2006/picture">
+                  <pic:nvPicPr>
+                    <pic:cNvPr id="1" name=""/>
+                    <pic:cNvPicPr/>
+                  </pic:nvPicPr>
+                  <pic:blipFill>
+                    <a:blip r:embed="rId34"/>
+                    <a:stretch>
+                      <a:fillRect/>
+                    </a:stretch>
+                  </pic:blipFill>
+                  <pic:spPr>
+                    <a:xfrm>
+                      <a:off x="0" y="0"/>
+                      <a:ext cx="5274310" cy="1139825"/>
+                    </a:xfrm>
+                    <a:prstGeom prst="rect">
+                      <a:avLst/>
+                    </a:prstGeom>
+                  </pic:spPr>
+                </pic:pic>
+              </a:graphicData>
+            </a:graphic>
+          </wp:inline>
+        </w:drawing>
+      </w:r>
+    </w:p>
+    <w:p>
+      <w:pPr>
+        <w:rPr>
+          <w:rFonts w:ascii="Tahoma" w:eastAsia="宋体" w:hAnsi="Tahoma" w:cs="Tahoma" w:hint="eastAsia"/>
+          <w:color w:val="000000"/>
+          <w:kern w:val="0"/>
+          <w:szCs w:val="21"/>
+        </w:rPr>
+      </w:pPr>
+      <w:r>
+        <w:rPr>
+          <w:noProof/>
+        </w:rPr>
+        <w:lastRenderedPageBreak/>
+        <w:drawing>
+          <wp:inline distT="0" distB="0" distL="0" distR="0" wp14:anchorId="3E73F911" wp14:editId="6506BEAE">
+            <wp:extent cx="5274310" cy="2147570"/>
+            <wp:effectExtent l="0" t="0" r="2540" b="5080"/>
+            <wp:docPr id="20" name="图片 20"/>
+            <wp:cNvGraphicFramePr>
+              <a:graphicFrameLocks xmlns:a="http://schemas.openxmlformats.org/drawingml/2006/main" noChangeAspect="1"/>
+            </wp:cNvGraphicFramePr>
+            <a:graphic xmlns:a="http://schemas.openxmlformats.org/drawingml/2006/main">
+              <a:graphicData uri="http://schemas.openxmlformats.org/drawingml/2006/picture">
+                <pic:pic xmlns:pic="http://schemas.openxmlformats.org/drawingml/2006/picture">
+                  <pic:nvPicPr>
+                    <pic:cNvPr id="1" name=""/>
+                    <pic:cNvPicPr/>
+                  </pic:nvPicPr>
+                  <pic:blipFill>
+                    <a:blip r:embed="rId35"/>
+                    <a:stretch>
+                      <a:fillRect/>
+                    </a:stretch>
+                  </pic:blipFill>
+                  <pic:spPr>
+                    <a:xfrm>
+                      <a:off x="0" y="0"/>
+                      <a:ext cx="5274310" cy="2147570"/>
+                    </a:xfrm>
+                    <a:prstGeom prst="rect">
+                      <a:avLst/>
+                    </a:prstGeom>
+                  </pic:spPr>
+                </pic:pic>
+              </a:graphicData>
+            </a:graphic>
+          </wp:inline>
+        </w:drawing>
+      </w:r>
+    </w:p>
+    <w:p>
+      <w:pPr>
+        <w:rPr>
+          <w:rFonts w:ascii="Tahoma" w:eastAsia="宋体" w:hAnsi="Tahoma" w:cs="Tahoma" w:hint="eastAsia"/>
+          <w:color w:val="000000"/>
+          <w:kern w:val="0"/>
+          <w:szCs w:val="21"/>
+        </w:rPr>
+      </w:pPr>
+    </w:p>
+    <w:p>
+      <w:pPr>
+        <w:pStyle w:val="3"/>
+      </w:pPr>
+      <w:r>
+        <w:rPr>
+          <w:rFonts w:hint="eastAsia"/>
+        </w:rPr>
+        <w:t>7</w:t>
+      </w:r>
+      <w:r>
+        <w:t>描述分布式事务之TCC服务设计？</w:t>
+      </w:r>
+    </w:p>
+    <w:p>
+      <w:pPr>
+        <w:rPr>
+          <w:rFonts w:hint="eastAsia"/>
+        </w:rPr>
+      </w:pPr>
+      <w:hyperlink r:id="rId36" w:history="1">
+        <w:r>
+          <w:rPr>
+            <w:rStyle w:val="a7"/>
+          </w:rPr>
+          <w:t>https://blog.csdn.net/eo63y6pKI42Ilxr/article/details/81040048</w:t>
+        </w:r>
+      </w:hyperlink>
+      <w:r>
+        <w:t>(</w:t>
+      </w:r>
+      <w:r>
+        <w:rPr>
+          <w:rFonts w:hint="eastAsia"/>
+          <w:highlight w:val="green"/>
+        </w:rPr>
+        <w:t>没摘抄全</w:t>
+      </w:r>
+      <w:r>
+        <w:t>)</w:t>
+      </w:r>
+    </w:p>
+    <w:p>
+      <w:pPr>
+        <w:rPr>
+          <w:rFonts w:ascii="微软雅黑" w:eastAsia="微软雅黑" w:hAnsi="微软雅黑"/>
+          <w:color w:val="4D4D4D"/>
+          <w:shd w:val="clear" w:color="auto" w:fill="FFFFFF"/>
+        </w:rPr>
+      </w:pPr>
+      <w:r>
+        <w:rPr>
+          <w:rFonts w:ascii="微软雅黑" w:eastAsia="微软雅黑" w:hAnsi="微软雅黑" w:hint="eastAsia"/>
+          <w:color w:val="4D4D4D"/>
+          <w:shd w:val="clear" w:color="auto" w:fill="FFFFFF"/>
+        </w:rPr>
+        <w:t>TCC是一种比较成熟的分布式事务解决方案，</w:t>
+      </w:r>
+      <w:r>
+        <w:rPr>
+          <w:rFonts w:ascii="微软雅黑" w:eastAsia="微软雅黑" w:hAnsi="微软雅黑" w:hint="eastAsia"/>
+          <w:color w:val="4D4D4D"/>
+          <w:highlight w:val="green"/>
+          <w:shd w:val="clear" w:color="auto" w:fill="FFFFFF"/>
+        </w:rPr>
+        <w:t>可用于解决跨库操作的数据一致性问题.</w:t>
+      </w:r>
+    </w:p>
+    <w:p>
+      <w:pPr>
+        <w:rPr>
+          <w:rFonts w:ascii="Tahoma" w:eastAsia="宋体" w:hAnsi="Tahoma" w:cs="Tahoma"/>
+          <w:color w:val="000000"/>
+          <w:kern w:val="0"/>
+          <w:szCs w:val="21"/>
+        </w:rPr>
+      </w:pPr>
+      <w:r>
+        <w:rPr>
+          <w:rFonts w:ascii="Tahoma" w:eastAsia="宋体" w:hAnsi="Tahoma" w:cs="Tahoma"/>
+          <w:color w:val="000000"/>
+          <w:kern w:val="0"/>
+          <w:szCs w:val="21"/>
+        </w:rPr>
+        <w:t>TCC</w:t>
+      </w:r>
+      <w:r>
+        <w:rPr>
+          <w:rFonts w:ascii="Tahoma" w:eastAsia="宋体" w:hAnsi="Tahoma" w:cs="Tahoma"/>
+          <w:color w:val="000000"/>
+          <w:kern w:val="0"/>
+          <w:szCs w:val="21"/>
+        </w:rPr>
+        <w:t>是服务化的两阶段编程模型，其</w:t>
+      </w:r>
+      <w:r>
+        <w:rPr>
+          <w:rFonts w:ascii="Tahoma" w:eastAsia="宋体" w:hAnsi="Tahoma" w:cs="Tahoma"/>
+          <w:color w:val="000000"/>
+          <w:kern w:val="0"/>
+          <w:szCs w:val="21"/>
+        </w:rPr>
+        <w:t>Try</w:t>
+      </w:r>
+      <w:r>
+        <w:rPr>
+          <w:rFonts w:ascii="Tahoma" w:eastAsia="宋体" w:hAnsi="Tahoma" w:cs="Tahoma"/>
+          <w:color w:val="000000"/>
+          <w:kern w:val="0"/>
+          <w:szCs w:val="21"/>
+        </w:rPr>
+        <w:t>、</w:t>
+      </w:r>
+      <w:r>
+        <w:rPr>
+          <w:rFonts w:ascii="Tahoma" w:eastAsia="宋体" w:hAnsi="Tahoma" w:cs="Tahoma"/>
+          <w:color w:val="000000"/>
+          <w:kern w:val="0"/>
+          <w:szCs w:val="21"/>
+        </w:rPr>
+        <w:t>Confirm</w:t>
+      </w:r>
+      <w:r>
+        <w:rPr>
+          <w:rFonts w:ascii="Tahoma" w:eastAsia="宋体" w:hAnsi="Tahoma" w:cs="Tahoma"/>
+          <w:color w:val="000000"/>
+          <w:kern w:val="0"/>
+          <w:szCs w:val="21"/>
+        </w:rPr>
+        <w:t>、</w:t>
+      </w:r>
+      <w:r>
+        <w:rPr>
+          <w:rFonts w:ascii="Tahoma" w:eastAsia="宋体" w:hAnsi="Tahoma" w:cs="Tahoma"/>
+          <w:color w:val="000000"/>
+          <w:kern w:val="0"/>
+          <w:szCs w:val="21"/>
+        </w:rPr>
+        <w:t>Cancel 3</w:t>
+      </w:r>
+      <w:r>
+        <w:rPr>
+          <w:rFonts w:ascii="Tahoma" w:eastAsia="宋体" w:hAnsi="Tahoma" w:cs="Tahoma"/>
+          <w:color w:val="000000"/>
+          <w:kern w:val="0"/>
+          <w:szCs w:val="21"/>
+        </w:rPr>
+        <w:t>个方法均由业务编码实现</w:t>
+      </w:r>
+      <w:r>
+        <w:rPr>
+          <w:rFonts w:ascii="Tahoma" w:eastAsia="宋体" w:hAnsi="Tahoma" w:cs="Tahoma" w:hint="eastAsia"/>
+          <w:color w:val="000000"/>
+          <w:kern w:val="0"/>
+          <w:szCs w:val="21"/>
+        </w:rPr>
+        <w:t>.</w:t>
+      </w:r>
+    </w:p>
+    <w:p>
+      <w:pPr>
+        <w:rPr>
+          <w:rFonts w:ascii="Tahoma" w:eastAsia="宋体" w:hAnsi="Tahoma" w:cs="Tahoma"/>
+          <w:color w:val="000000"/>
+          <w:kern w:val="0"/>
+          <w:szCs w:val="21"/>
+        </w:rPr>
+      </w:pPr>
+      <w:r>
+        <w:rPr>
+          <w:rFonts w:ascii="Tahoma" w:eastAsia="宋体" w:hAnsi="Tahoma" w:cs="Tahoma" w:hint="eastAsia"/>
+          <w:color w:val="000000"/>
+          <w:kern w:val="0"/>
+          <w:szCs w:val="21"/>
+        </w:rPr>
+        <w:t>其中</w:t>
+      </w:r>
+      <w:r>
+        <w:rPr>
+          <w:rFonts w:ascii="Tahoma" w:eastAsia="宋体" w:hAnsi="Tahoma" w:cs="Tahoma"/>
+          <w:color w:val="000000"/>
+          <w:kern w:val="0"/>
+          <w:szCs w:val="21"/>
+        </w:rPr>
+        <w:t>Try</w:t>
+      </w:r>
+      <w:r>
+        <w:rPr>
+          <w:rFonts w:ascii="Tahoma" w:eastAsia="宋体" w:hAnsi="Tahoma" w:cs="Tahoma"/>
+          <w:color w:val="000000"/>
+          <w:kern w:val="0"/>
+          <w:szCs w:val="21"/>
+        </w:rPr>
+        <w:t>操作作为一阶段，负责资源的检查和预留，</w:t>
+      </w:r>
+      <w:r>
+        <w:rPr>
+          <w:rFonts w:ascii="Tahoma" w:eastAsia="宋体" w:hAnsi="Tahoma" w:cs="Tahoma"/>
+          <w:color w:val="000000"/>
+          <w:kern w:val="0"/>
+          <w:szCs w:val="21"/>
+        </w:rPr>
+        <w:t>Confirm</w:t>
+      </w:r>
+      <w:r>
+        <w:rPr>
+          <w:rFonts w:ascii="Tahoma" w:eastAsia="宋体" w:hAnsi="Tahoma" w:cs="Tahoma"/>
+          <w:color w:val="000000"/>
+          <w:kern w:val="0"/>
+          <w:szCs w:val="21"/>
+        </w:rPr>
+        <w:t>操作作为二阶段提交操作，执行真正的业务，</w:t>
+      </w:r>
+      <w:r>
+        <w:rPr>
+          <w:rFonts w:ascii="Tahoma" w:eastAsia="宋体" w:hAnsi="Tahoma" w:cs="Tahoma"/>
+          <w:color w:val="000000"/>
+          <w:kern w:val="0"/>
+          <w:szCs w:val="21"/>
+        </w:rPr>
+        <w:t>Cancel</w:t>
+      </w:r>
+      <w:r>
+        <w:rPr>
+          <w:rFonts w:ascii="Tahoma" w:eastAsia="宋体" w:hAnsi="Tahoma" w:cs="Tahoma"/>
+          <w:color w:val="000000"/>
+          <w:kern w:val="0"/>
+          <w:szCs w:val="21"/>
+        </w:rPr>
+        <w:t>是预留资源的取消；</w:t>
+      </w:r>
+    </w:p>
+    <w:p>
+      <w:pPr>
+        <w:rPr>
+          <w:rFonts w:ascii="Tahoma" w:eastAsia="宋体" w:hAnsi="Tahoma" w:cs="Tahoma" w:hint="eastAsia"/>
+          <w:color w:val="000000"/>
+          <w:kern w:val="0"/>
+          <w:szCs w:val="21"/>
+        </w:rPr>
+      </w:pPr>
+      <w:r>
+        <w:rPr>
+          <w:noProof/>
+        </w:rPr>
+        <w:drawing>
+          <wp:inline distT="0" distB="0" distL="0" distR="0" wp14:anchorId="5A0AA86B" wp14:editId="22C11B77">
+            <wp:extent cx="5274310" cy="3237865"/>
+            <wp:effectExtent l="0" t="0" r="2540" b="635"/>
+            <wp:docPr id="21" name="图片 21"/>
+            <wp:cNvGraphicFramePr>
+              <a:graphicFrameLocks xmlns:a="http://schemas.openxmlformats.org/drawingml/2006/main" noChangeAspect="1"/>
+            </wp:cNvGraphicFramePr>
+            <a:graphic xmlns:a="http://schemas.openxmlformats.org/drawingml/2006/main">
+              <a:graphicData uri="http://schemas.openxmlformats.org/drawingml/2006/picture">
+                <pic:pic xmlns:pic="http://schemas.openxmlformats.org/drawingml/2006/picture">
+                  <pic:nvPicPr>
+                    <pic:cNvPr id="1" name=""/>
+                    <pic:cNvPicPr/>
+                  </pic:nvPicPr>
+                  <pic:blipFill>
+                    <a:blip r:embed="rId37"/>
+                    <a:stretch>
+                      <a:fillRect/>
+                    </a:stretch>
+                  </pic:blipFill>
+                  <pic:spPr>
+                    <a:xfrm>
+                      <a:off x="0" y="0"/>
+                      <a:ext cx="5274310" cy="3237865"/>
+                    </a:xfrm>
+                    <a:prstGeom prst="rect">
+                      <a:avLst/>
+                    </a:prstGeom>
+                  </pic:spPr>
+                </pic:pic>
+              </a:graphicData>
+            </a:graphic>
+          </wp:inline>
+        </w:drawing>
+      </w:r>
+    </w:p>
+    <w:p>
+      <w:pPr>
+        <w:pStyle w:val="3"/>
+      </w:pPr>
+      <w:r>
+        <w:rPr>
+          <w:rFonts w:hint="eastAsia"/>
+        </w:rPr>
+        <w:lastRenderedPageBreak/>
+        <w:t>8</w:t>
+      </w:r>
+      <w:r>
+        <w:t>Redis的缓存和</w:t>
+      </w:r>
+      <w:r>
+        <w:t>内存</w:t>
+      </w:r>
+      <w:r>
+        <w:rPr>
+          <w:rFonts w:hint="eastAsia"/>
+        </w:rPr>
+        <w:t>缓存</w:t>
+      </w:r>
+      <w:r>
+        <w:t>有什么区别？Redis的为什么比内存缓存有优势？</w:t>
+      </w:r>
+    </w:p>
+    <w:p>
+      <w:pPr>
+        <w:rPr>
+          <w:rFonts w:ascii="Tahoma" w:eastAsia="宋体" w:hAnsi="Tahoma" w:cs="Tahoma"/>
+          <w:color w:val="000000"/>
+          <w:kern w:val="0"/>
+          <w:szCs w:val="21"/>
+        </w:rPr>
+      </w:pPr>
+      <w:r>
+        <w:rPr>
+          <w:noProof/>
+        </w:rPr>
+        <w:drawing>
+          <wp:inline distT="0" distB="0" distL="0" distR="0" wp14:anchorId="4E39B996" wp14:editId="20B755C3">
+            <wp:extent cx="5274310" cy="2484755"/>
+            <wp:effectExtent l="0" t="0" r="2540" b="0"/>
+            <wp:docPr id="22" name="图片 22"/>
+            <wp:cNvGraphicFramePr>
+              <a:graphicFrameLocks xmlns:a="http://schemas.openxmlformats.org/drawingml/2006/main" noChangeAspect="1"/>
+            </wp:cNvGraphicFramePr>
+            <a:graphic xmlns:a="http://schemas.openxmlformats.org/drawingml/2006/main">
+              <a:graphicData uri="http://schemas.openxmlformats.org/drawingml/2006/picture">
+                <pic:pic xmlns:pic="http://schemas.openxmlformats.org/drawingml/2006/picture">
+                  <pic:nvPicPr>
+                    <pic:cNvPr id="1" name=""/>
+                    <pic:cNvPicPr/>
+                  </pic:nvPicPr>
+                  <pic:blipFill>
+                    <a:blip r:embed="rId38"/>
+                    <a:stretch>
+                      <a:fillRect/>
+                    </a:stretch>
+                  </pic:blipFill>
+                  <pic:spPr>
+                    <a:xfrm>
+                      <a:off x="0" y="0"/>
+                      <a:ext cx="5274310" cy="2484755"/>
+                    </a:xfrm>
+                    <a:prstGeom prst="rect">
+                      <a:avLst/>
+                    </a:prstGeom>
+                  </pic:spPr>
+                </pic:pic>
+              </a:graphicData>
+            </a:graphic>
+          </wp:inline>
+        </w:drawing>
+      </w:r>
+    </w:p>
+    <w:p>
+      <w:pPr>
+        <w:rPr>
+          <w:rFonts w:ascii="Tahoma" w:eastAsia="宋体" w:hAnsi="Tahoma" w:cs="Tahoma" w:hint="eastAsia"/>
+          <w:color w:val="000000"/>
+          <w:kern w:val="0"/>
+          <w:szCs w:val="21"/>
+        </w:rPr>
+      </w:pPr>
+      <w:r>
+        <w:rPr>
+          <w:noProof/>
+        </w:rPr>
+        <w:drawing>
+          <wp:inline distT="0" distB="0" distL="0" distR="0" wp14:anchorId="2A5349FA" wp14:editId="6E18AFF5">
+            <wp:extent cx="5274310" cy="1504950"/>
+            <wp:effectExtent l="0" t="0" r="2540" b="0"/>
+            <wp:docPr id="24" name="图片 24"/>
+            <wp:cNvGraphicFramePr>
+              <a:graphicFrameLocks xmlns:a="http://schemas.openxmlformats.org/drawingml/2006/main" noChangeAspect="1"/>
+            </wp:cNvGraphicFramePr>
+            <a:graphic xmlns:a="http://schemas.openxmlformats.org/drawingml/2006/main">
+              <a:graphicData uri="http://schemas.openxmlformats.org/drawingml/2006/picture">
+                <pic:pic xmlns:pic="http://schemas.openxmlformats.org/drawingml/2006/picture">
+                  <pic:nvPicPr>
+                    <pic:cNvPr id="1" name=""/>
+                    <pic:cNvPicPr/>
+                  </pic:nvPicPr>
+                  <pic:blipFill>
+                    <a:blip r:embed="rId39"/>
+                    <a:stretch>
+                      <a:fillRect/>
+                    </a:stretch>
+                  </pic:blipFill>
+                  <pic:spPr>
+                    <a:xfrm>
+                      <a:off x="0" y="0"/>
+                      <a:ext cx="5274310" cy="1504950"/>
+                    </a:xfrm>
+                    <a:prstGeom prst="rect">
+                      <a:avLst/>
+                    </a:prstGeom>
+                  </pic:spPr>
+                </pic:pic>
+              </a:graphicData>
+            </a:graphic>
+          </wp:inline>
+        </w:drawing>
+      </w:r>
+    </w:p>
+    <w:p>
+      <w:pPr>
+        <w:rPr>
+          <w:rFonts w:ascii="Tahoma" w:eastAsia="宋体" w:hAnsi="Tahoma" w:cs="Tahoma"/>
+          <w:color w:val="000000"/>
+          <w:kern w:val="0"/>
+          <w:szCs w:val="21"/>
+        </w:rPr>
+      </w:pPr>
+      <w:r>
+        <w:rPr>
+          <w:rFonts w:ascii="Tahoma" w:eastAsia="宋体" w:hAnsi="Tahoma" w:cs="Tahoma" w:hint="eastAsia"/>
+          <w:color w:val="000000"/>
+          <w:kern w:val="0"/>
+          <w:szCs w:val="21"/>
+        </w:rPr>
+        <w:t>9</w:t>
+      </w:r>
+      <w:r>
+        <w:rPr>
+          <w:rFonts w:ascii="Tahoma" w:eastAsia="宋体" w:hAnsi="Tahoma" w:cs="Tahoma"/>
+          <w:color w:val="000000"/>
+          <w:kern w:val="0"/>
+          <w:szCs w:val="21"/>
+        </w:rPr>
+        <w:t>考虑</w:t>
+      </w:r>
+      <w:r>
+        <w:rPr>
+          <w:rFonts w:ascii="Tahoma" w:eastAsia="宋体" w:hAnsi="Tahoma" w:cs="Tahoma"/>
+          <w:color w:val="000000"/>
+          <w:kern w:val="0"/>
+          <w:szCs w:val="21"/>
+        </w:rPr>
+        <w:t>Redis</w:t>
+      </w:r>
+      <w:r>
+        <w:rPr>
+          <w:rFonts w:ascii="Tahoma" w:eastAsia="宋体" w:hAnsi="Tahoma" w:cs="Tahoma"/>
+          <w:color w:val="000000"/>
+          <w:kern w:val="0"/>
+          <w:szCs w:val="21"/>
+        </w:rPr>
+        <w:t>的的时候，有没有考虑容量？大概数据量会有多少？</w:t>
+      </w:r>
+    </w:p>
+    <w:p>
+      <w:r>
+        <w:rPr>
+          <w:rFonts w:hint="eastAsia"/>
+        </w:rPr>
+        <w:t>bloom</w:t>
+      </w:r>
+      <w:r>
+        <w:t xml:space="preserve"> filter</w:t>
+      </w:r>
+    </w:p>
+    <w:p>
+      <w:pPr>
+        <w:widowControl/>
+        <w:shd w:val="clear" w:color="auto" w:fill="FFFFFF"/>
+        <w:spacing w:line="360" w:lineRule="atLeast"/>
+        <w:ind w:firstLine="480"/>
+        <w:jc w:val="left"/>
+        <w:rPr>
+          <w:rFonts w:ascii="Arial" w:eastAsia="宋体" w:hAnsi="Arial" w:cs="Arial"/>
+          <w:color w:val="333333"/>
+          <w:kern w:val="0"/>
+          <w:szCs w:val="21"/>
+        </w:rPr>
+      </w:pPr>
+      <w:r>
+        <w:rPr>
+          <w:rFonts w:ascii="Arial" w:eastAsia="宋体" w:hAnsi="Arial" w:cs="Arial"/>
+          <w:color w:val="333333"/>
+          <w:kern w:val="0"/>
+          <w:szCs w:val="21"/>
+        </w:rPr>
+        <w:t xml:space="preserve">Bloom filter </w:t>
+      </w:r>
+      <w:r>
+        <w:rPr>
+          <w:rFonts w:ascii="Arial" w:eastAsia="宋体" w:hAnsi="Arial" w:cs="Arial"/>
+          <w:color w:val="333333"/>
+          <w:kern w:val="0"/>
+          <w:szCs w:val="21"/>
+        </w:rPr>
+        <w:t>是由</w:t>
+      </w:r>
+      <w:r>
+        <w:rPr>
+          <w:rFonts w:ascii="Arial" w:eastAsia="宋体" w:hAnsi="Arial" w:cs="Arial"/>
+          <w:color w:val="333333"/>
+          <w:kern w:val="0"/>
+          <w:szCs w:val="21"/>
+        </w:rPr>
+        <w:t xml:space="preserve"> Howard Bloom </w:t>
+      </w:r>
+      <w:r>
+        <w:rPr>
+          <w:rFonts w:ascii="Arial" w:eastAsia="宋体" w:hAnsi="Arial" w:cs="Arial"/>
+          <w:color w:val="333333"/>
+          <w:kern w:val="0"/>
+          <w:szCs w:val="21"/>
+        </w:rPr>
+        <w:t>在</w:t>
+      </w:r>
+      <w:r>
+        <w:rPr>
+          <w:rFonts w:ascii="Arial" w:eastAsia="宋体" w:hAnsi="Arial" w:cs="Arial"/>
+          <w:color w:val="333333"/>
+          <w:kern w:val="0"/>
+          <w:szCs w:val="21"/>
+        </w:rPr>
+        <w:t xml:space="preserve"> 1970 </w:t>
+      </w:r>
+      <w:r>
+        <w:rPr>
+          <w:rFonts w:ascii="Arial" w:eastAsia="宋体" w:hAnsi="Arial" w:cs="Arial"/>
+          <w:color w:val="333333"/>
+          <w:kern w:val="0"/>
+          <w:szCs w:val="21"/>
+        </w:rPr>
+        <w:t>年提出的二进制向量数据结构，它具有很好的空间和时间效率，被用来检测一个元素是不是集合中的一个成员。如果检测结果为是，该元素不一定在集合中；</w:t>
+      </w:r>
+      <w:r>
+        <w:rPr>
+          <w:rFonts w:ascii="Arial" w:eastAsia="宋体" w:hAnsi="Arial" w:cs="Arial"/>
+          <w:color w:val="333333"/>
+          <w:kern w:val="0"/>
+          <w:szCs w:val="21"/>
+          <w:highlight w:val="green"/>
+        </w:rPr>
+        <w:t>但如果检测结果为否，该元素一定不在集合中。因此</w:t>
+      </w:r>
+      <w:r>
+        <w:rPr>
+          <w:rFonts w:ascii="Arial" w:eastAsia="宋体" w:hAnsi="Arial" w:cs="Arial"/>
+          <w:color w:val="333333"/>
+          <w:kern w:val="0"/>
+          <w:szCs w:val="21"/>
+          <w:highlight w:val="green"/>
+        </w:rPr>
+        <w:t>Bloom filter</w:t>
+      </w:r>
+      <w:r>
+        <w:rPr>
+          <w:rFonts w:ascii="Arial" w:eastAsia="宋体" w:hAnsi="Arial" w:cs="Arial"/>
+          <w:color w:val="333333"/>
+          <w:kern w:val="0"/>
+          <w:szCs w:val="21"/>
+          <w:highlight w:val="green"/>
+        </w:rPr>
+        <w:t>具有</w:t>
+      </w:r>
+      <w:r>
+        <w:rPr>
+          <w:rFonts w:ascii="Arial" w:eastAsia="宋体" w:hAnsi="Arial" w:cs="Arial"/>
+          <w:color w:val="333333"/>
+          <w:kern w:val="0"/>
+          <w:szCs w:val="21"/>
+          <w:highlight w:val="green"/>
+        </w:rPr>
+        <w:t>100%</w:t>
+      </w:r>
+      <w:r>
+        <w:rPr>
+          <w:rFonts w:ascii="Arial" w:eastAsia="宋体" w:hAnsi="Arial" w:cs="Arial"/>
+          <w:color w:val="333333"/>
+          <w:kern w:val="0"/>
+          <w:szCs w:val="21"/>
+          <w:highlight w:val="green"/>
+        </w:rPr>
+        <w:t>的召回率。这样每个检测请求返回有</w:t>
+      </w:r>
+      <w:r>
+        <w:rPr>
+          <w:rFonts w:ascii="Arial" w:eastAsia="宋体" w:hAnsi="Arial" w:cs="Arial"/>
+          <w:color w:val="333333"/>
+          <w:kern w:val="0"/>
+          <w:szCs w:val="21"/>
+          <w:highlight w:val="green"/>
+        </w:rPr>
+        <w:t>“</w:t>
+      </w:r>
+      <w:r>
+        <w:rPr>
+          <w:rFonts w:ascii="Arial" w:eastAsia="宋体" w:hAnsi="Arial" w:cs="Arial"/>
+          <w:color w:val="333333"/>
+          <w:kern w:val="0"/>
+          <w:szCs w:val="21"/>
+          <w:highlight w:val="green"/>
+        </w:rPr>
+        <w:t>在集合内（可能错误）</w:t>
+      </w:r>
+      <w:r>
+        <w:rPr>
+          <w:rFonts w:ascii="Arial" w:eastAsia="宋体" w:hAnsi="Arial" w:cs="Arial"/>
+          <w:color w:val="333333"/>
+          <w:kern w:val="0"/>
+          <w:szCs w:val="21"/>
+          <w:highlight w:val="green"/>
+        </w:rPr>
+        <w:t>”</w:t>
+      </w:r>
+      <w:r>
+        <w:rPr>
+          <w:rFonts w:ascii="Arial" w:eastAsia="宋体" w:hAnsi="Arial" w:cs="Arial"/>
+          <w:color w:val="333333"/>
+          <w:kern w:val="0"/>
+          <w:szCs w:val="21"/>
+          <w:highlight w:val="green"/>
+        </w:rPr>
+        <w:t>和</w:t>
+      </w:r>
+      <w:r>
+        <w:rPr>
+          <w:rFonts w:ascii="Arial" w:eastAsia="宋体" w:hAnsi="Arial" w:cs="Arial"/>
+          <w:color w:val="333333"/>
+          <w:kern w:val="0"/>
+          <w:szCs w:val="21"/>
+          <w:highlight w:val="green"/>
+        </w:rPr>
+        <w:t>“</w:t>
+      </w:r>
+      <w:r>
+        <w:rPr>
+          <w:rFonts w:ascii="Arial" w:eastAsia="宋体" w:hAnsi="Arial" w:cs="Arial"/>
+          <w:color w:val="333333"/>
+          <w:kern w:val="0"/>
+          <w:szCs w:val="21"/>
+          <w:highlight w:val="green"/>
+        </w:rPr>
+        <w:t>不在集合内（绝对不在集合内）</w:t>
+      </w:r>
+      <w:r>
+        <w:rPr>
+          <w:rFonts w:ascii="Arial" w:eastAsia="宋体" w:hAnsi="Arial" w:cs="Arial"/>
+          <w:color w:val="333333"/>
+          <w:kern w:val="0"/>
+          <w:szCs w:val="21"/>
+          <w:highlight w:val="green"/>
+        </w:rPr>
+        <w:t>”</w:t>
+      </w:r>
+      <w:r>
+        <w:rPr>
+          <w:rFonts w:ascii="Arial" w:eastAsia="宋体" w:hAnsi="Arial" w:cs="Arial"/>
+          <w:color w:val="333333"/>
+          <w:kern w:val="0"/>
+          <w:szCs w:val="21"/>
+          <w:highlight w:val="green"/>
+        </w:rPr>
+        <w:t>两种情况，可见</w:t>
+      </w:r>
+      <w:r>
+        <w:rPr>
+          <w:rFonts w:ascii="Arial" w:eastAsia="宋体" w:hAnsi="Arial" w:cs="Arial"/>
+          <w:color w:val="333333"/>
+          <w:kern w:val="0"/>
+          <w:szCs w:val="21"/>
+          <w:highlight w:val="green"/>
+        </w:rPr>
+        <w:t xml:space="preserve"> Bloom filter </w:t>
+      </w:r>
+      <w:r>
+        <w:rPr>
+          <w:rFonts w:ascii="Arial" w:eastAsia="宋体" w:hAnsi="Arial" w:cs="Arial"/>
+          <w:color w:val="333333"/>
+          <w:kern w:val="0"/>
+          <w:szCs w:val="21"/>
+          <w:highlight w:val="green"/>
+        </w:rPr>
+        <w:t>是牺牲了正确率和时间以节省空间</w:t>
+      </w:r>
+      <w:r>
+        <w:rPr>
+          <w:rFonts w:ascii="Arial" w:eastAsia="宋体" w:hAnsi="Arial" w:cs="Arial"/>
+          <w:color w:val="333333"/>
+          <w:kern w:val="0"/>
+          <w:szCs w:val="21"/>
+        </w:rPr>
+        <w:t>。</w:t>
+      </w:r>
+    </w:p>
+    <w:p>
+      <w:pPr>
+        <w:pStyle w:val="2"/>
+      </w:pPr>
+      <w:r>
+        <w:rPr>
+          <w:rFonts w:hint="eastAsia"/>
+        </w:rPr>
+        <w:t>美团一面经验</w:t>
+      </w:r>
+    </w:p>
+    <w:p>
+      <w:r>
+        <w:rPr>
+          <w:rFonts w:hint="eastAsia"/>
+        </w:rPr>
+        <w:t>1.最近做的比较熟悉的项目是那个，画一下项目技术架构图。</w:t>
+      </w:r>
+    </w:p>
+    <w:p>
+      <w:pPr>
+        <w:pStyle w:val="3"/>
+      </w:pPr>
+      <w:r>
+        <w:rPr>
+          <w:rFonts w:hint="eastAsia"/>
+        </w:rPr>
+        <w:t>2.</w:t>
+      </w:r>
+      <w:r>
+        <w:rPr>
+          <w:rFonts w:hint="eastAsia"/>
+        </w:rPr>
+        <w:t>JVM老年代和新生代的比例</w:t>
+      </w:r>
+    </w:p>
+    <w:p>
+      <w:r>
+        <w:rPr>
+          <w:rFonts w:hint="eastAsia"/>
+        </w:rPr>
+        <w:t>eden</w:t>
+      </w:r>
+      <w:r>
+        <w:t>:surivorfrom:surivorto=8:1:1</w:t>
+      </w:r>
+    </w:p>
+    <w:p>
+      <w:r>
+        <w:rPr>
+          <w:rFonts w:hint="eastAsia"/>
+        </w:rPr>
+        <w:t>y</w:t>
+      </w:r>
+      <w:r>
+        <w:t>onng:old=1:2</w:t>
+      </w:r>
+    </w:p>
+    <w:p>
+      <w:pPr>
+        <w:pStyle w:val="3"/>
+      </w:pPr>
+      <w:r>
+        <w:rPr>
+          <w:rFonts w:hint="eastAsia"/>
+        </w:rPr>
+        <w:lastRenderedPageBreak/>
+        <w:t>3</w:t>
+      </w:r>
+      <w:r>
+        <w:t>YGC</w:t>
+      </w:r>
+      <w:r>
+        <w:rPr>
+          <w:rFonts w:hint="eastAsia"/>
+        </w:rPr>
+        <w:t>和F</w:t>
+      </w:r>
+      <w:r>
+        <w:t>GC</w:t>
+      </w:r>
+      <w:r>
+        <w:rPr>
+          <w:rFonts w:hint="eastAsia"/>
+        </w:rPr>
+        <w:t>发生的具体场景</w:t>
+      </w:r>
+    </w:p>
+    <w:p>
+      <w:pPr>
+        <w:rPr>
+          <w:rFonts w:hint="eastAsia"/>
+        </w:rPr>
+      </w:pPr>
+      <w:r>
+        <w:rPr>
+          <w:noProof/>
+        </w:rPr>
+        <w:drawing>
+          <wp:inline distT="0" distB="0" distL="0" distR="0" wp14:anchorId="2EF71058" wp14:editId="783E2CEE">
+            <wp:extent cx="5274310" cy="1812290"/>
+            <wp:effectExtent l="0" t="0" r="2540" b="0"/>
+            <wp:docPr id="28" name="图片 28"/>
+            <wp:cNvGraphicFramePr>
+              <a:graphicFrameLocks xmlns:a="http://schemas.openxmlformats.org/drawingml/2006/main" noChangeAspect="1"/>
+            </wp:cNvGraphicFramePr>
+            <a:graphic xmlns:a="http://schemas.openxmlformats.org/drawingml/2006/main">
+              <a:graphicData uri="http://schemas.openxmlformats.org/drawingml/2006/picture">
+                <pic:pic xmlns:pic="http://schemas.openxmlformats.org/drawingml/2006/picture">
+                  <pic:nvPicPr>
+                    <pic:cNvPr id="1" name=""/>
+                    <pic:cNvPicPr/>
+                  </pic:nvPicPr>
+                  <pic:blipFill>
+                    <a:blip r:embed="rId40"/>
+                    <a:stretch>
+                      <a:fillRect/>
+                    </a:stretch>
+                  </pic:blipFill>
+                  <pic:spPr>
+                    <a:xfrm>
+                      <a:off x="0" y="0"/>
+                      <a:ext cx="5274310" cy="1812290"/>
+                    </a:xfrm>
+                    <a:prstGeom prst="rect">
+                      <a:avLst/>
+                    </a:prstGeom>
+                  </pic:spPr>
+                </pic:pic>
+              </a:graphicData>
+            </a:graphic>
+          </wp:inline>
+        </w:drawing>
+      </w:r>
+    </w:p>
+    <w:p>
+      <w:pPr>
+        <w:pStyle w:val="3"/>
+      </w:pPr>
+      <w:r>
+        <w:rPr>
+          <w:rFonts w:hint="eastAsia"/>
+        </w:rPr>
+        <w:t>4jstack</w:t>
+      </w:r>
+      <w:r>
+        <w:t>,jmap,j</w:t>
+      </w:r>
+      <w:r>
+        <w:t>sta</w:t>
+      </w:r>
+      <w:r>
+        <w:rPr>
+          <w:rFonts w:hint="eastAsia"/>
+        </w:rPr>
+        <w:t>t</w:t>
+      </w:r>
+      <w:r>
+        <w:rPr>
+          <w:rFonts w:hint="eastAsia"/>
+        </w:rPr>
+        <w:t>分别的意义？如何线上排查JVM的相关问题</w:t>
+      </w:r>
+    </w:p>
+    <w:p>
+      <w:r>
+        <w:t>jstack能得到运行java程序的java stack和native stack的信息。</w:t>
+      </w:r>
+    </w:p>
+    <w:p>
+      <w:r>
+        <w:rPr>
+          <w:rFonts w:hint="eastAsia"/>
+        </w:rPr>
+        <w:t>jma</w:t>
+      </w:r>
+      <w:r>
+        <w:t>p</w:t>
+      </w:r>
+      <w:r>
+        <w:rPr>
+          <w:rFonts w:hint="eastAsia"/>
+        </w:rPr>
+        <w:t>得到运行</w:t>
+      </w:r>
+      <w:r>
+        <w:t>java程序的内存分配的详细情况。例如实例个数，大小等</w:t>
+      </w:r>
+      <w:r>
+        <w:tab/>
+      </w:r>
+      <w:r>
+        <w:rPr>
+          <w:rFonts w:hint="eastAsia"/>
+        </w:rPr>
+        <w:t>。</w:t>
+      </w:r>
+    </w:p>
+    <w:p>
+      <w:pPr>
+        <w:rPr>
+          <w:rFonts w:hint="eastAsia"/>
+        </w:rPr>
+      </w:pPr>
+      <w:r>
+        <w:rPr>
+          <w:rFonts w:hint="eastAsia"/>
+        </w:rPr>
+        <w:t>jstat</w:t>
+      </w:r>
+      <w:r>
+        <w:rPr>
+          <w:rFonts w:hint="eastAsia"/>
+        </w:rPr>
+        <w:t>这是一个比较实用的一个命令，可以观察到</w:t>
+      </w:r>
+      <w:r>
+        <w:t>classloader，compiler，gc相关信息。可以时时监控资源和性能</w:t>
+      </w:r>
+    </w:p>
+    <w:p>
+      <w:r>
+        <w:rPr>
+          <w:rFonts w:hint="eastAsia"/>
+        </w:rPr>
+        <w:t>5线程池构造累的方法的5个参数的具体意义</w:t>
+      </w:r>
+    </w:p>
+    <w:p>
+      <w:pPr>
+        <w:pStyle w:val="3"/>
+        <w:rPr>
+          <w:rFonts w:hint="eastAsia"/>
+        </w:rPr>
+      </w:pPr>
+      <w:r>
+        <w:rPr>
+          <w:rFonts w:hint="eastAsia"/>
+        </w:rPr>
+        <w:t>6单机上一个线程池正在处理服务如果忽然断点怎么办（正在处理和阻塞队列里的请求怎么处理）</w:t>
+      </w:r>
+    </w:p>
+    <w:p>
+      <w:pPr>
+        <w:rPr>
+          <w:highlight w:val="green"/>
+        </w:rPr>
+      </w:pPr>
+      <w:r>
+        <w:rPr>
+          <w:rFonts w:hint="eastAsia"/>
+          <w:highlight w:val="green"/>
+        </w:rPr>
+        <w:t>可以通过回溯日志的方式来撤销正在处理的已经执行成功的操作。然后重新执行整个阻塞队列。</w:t>
+      </w:r>
+    </w:p>
+    <w:p>
+      <w:r>
+        <w:rPr>
+          <w:rFonts w:hint="eastAsia"/>
+          <w:highlight w:val="green"/>
+        </w:rPr>
+        <w:t>阻塞队列持久化，正在处理事物控制。断电之后正在处理的回滚，日志恢复该次操作。服务器重启后阻塞队列中的数据再加载</w:t>
+      </w:r>
+    </w:p>
+    <w:p>
+      <w:pPr>
+        <w:pStyle w:val="3"/>
+      </w:pPr>
+      <w:r>
+        <w:rPr>
+          <w:rFonts w:hint="eastAsia"/>
+        </w:rPr>
+        <w:t>7使用无界阻塞队列会出现什么问题</w:t>
+      </w:r>
+    </w:p>
+    <w:p>
+      <w:pPr>
+        <w:rPr>
+          <w:rFonts w:ascii="Arial" w:hAnsi="Arial" w:cs="Arial"/>
+          <w:color w:val="494949"/>
+          <w:szCs w:val="21"/>
+          <w:shd w:val="clear" w:color="auto" w:fill="F4EDE3"/>
+        </w:rPr>
+      </w:pPr>
+      <w:r>
+        <w:rPr>
+          <w:rFonts w:ascii="Arial" w:hAnsi="Arial" w:cs="Arial"/>
+          <w:color w:val="494949"/>
+          <w:szCs w:val="21"/>
+          <w:shd w:val="clear" w:color="auto" w:fill="F4EDE3"/>
+        </w:rPr>
+        <w:t>LinkedBlockingQueue</w:t>
+      </w:r>
+      <w:r>
+        <w:rPr>
+          <w:rFonts w:ascii="Arial" w:hAnsi="Arial" w:cs="Arial"/>
+          <w:color w:val="494949"/>
+          <w:szCs w:val="21"/>
+          <w:shd w:val="clear" w:color="auto" w:fill="F4EDE3"/>
+        </w:rPr>
+        <w:t>默认的最大任务数量是</w:t>
+      </w:r>
+      <w:r>
+        <w:rPr>
+          <w:rFonts w:ascii="Arial" w:hAnsi="Arial" w:cs="Arial"/>
+          <w:color w:val="494949"/>
+          <w:szCs w:val="21"/>
+          <w:shd w:val="clear" w:color="auto" w:fill="F4EDE3"/>
+        </w:rPr>
+        <w:t>Integer.MAX_VALUE,</w:t>
+      </w:r>
+      <w:r>
+        <w:rPr>
+          <w:rFonts w:ascii="Arial" w:hAnsi="Arial" w:cs="Arial"/>
+          <w:color w:val="494949"/>
+          <w:szCs w:val="21"/>
+          <w:shd w:val="clear" w:color="auto" w:fill="F4EDE3"/>
+        </w:rPr>
+        <w:t>非常大，可以理解为无限大吧；但是存在这种情况，当每个线程获取到一个任务后，执行时间比较长，导致</w:t>
+      </w:r>
+      <w:r>
+        <w:rPr>
+          <w:rFonts w:ascii="Arial" w:hAnsi="Arial" w:cs="Arial"/>
+          <w:color w:val="494949"/>
+          <w:szCs w:val="21"/>
+          <w:shd w:val="clear" w:color="auto" w:fill="F4EDE3"/>
+        </w:rPr>
+        <w:t>workQueue</w:t>
+      </w:r>
+      <w:r>
+        <w:rPr>
+          <w:rFonts w:ascii="Arial" w:hAnsi="Arial" w:cs="Arial"/>
+          <w:color w:val="494949"/>
+          <w:szCs w:val="21"/>
+          <w:shd w:val="clear" w:color="auto" w:fill="F4EDE3"/>
+        </w:rPr>
+        <w:t>里积压的任务越来越多，机器的内存使用不停的飙升，最后也会导致</w:t>
+      </w:r>
+      <w:r>
+        <w:rPr>
+          <w:rFonts w:ascii="Arial" w:hAnsi="Arial" w:cs="Arial"/>
+          <w:color w:val="494949"/>
+          <w:szCs w:val="21"/>
+          <w:shd w:val="clear" w:color="auto" w:fill="F4EDE3"/>
+        </w:rPr>
+        <w:t>OOM</w:t>
+      </w:r>
+      <w:r>
+        <w:rPr>
+          <w:rFonts w:ascii="Arial" w:hAnsi="Arial" w:cs="Arial"/>
+          <w:color w:val="494949"/>
+          <w:szCs w:val="21"/>
+          <w:shd w:val="clear" w:color="auto" w:fill="F4EDE3"/>
+        </w:rPr>
+        <w:t>。</w:t>
+      </w:r>
+    </w:p>
+    <w:p>
+      <w:pPr>
+        <w:pStyle w:val="3"/>
+      </w:pPr>
+      <w:r>
+        <w:rPr>
+          <w:rFonts w:hint="eastAsia"/>
+        </w:rPr>
+        <w:t>8接口如何处理重复的请求</w:t>
+      </w:r>
+    </w:p>
+    <w:p>
+      <w:pPr>
+        <w:rPr>
+          <w:rFonts w:hint="eastAsia"/>
+        </w:rPr>
+      </w:pPr>
+      <w:r>
+        <w:rPr>
+          <w:rFonts w:hint="eastAsia"/>
+        </w:rPr>
+        <w:t>所谓</w:t>
+      </w:r>
+      <w:r>
+        <w:rPr>
+          <w:rFonts w:hint="eastAsia"/>
+          <w:highlight w:val="green"/>
+        </w:rPr>
+        <w:t>幂等性</w:t>
+      </w:r>
+      <w:r>
+        <w:rPr>
+          <w:rFonts w:hint="eastAsia"/>
+        </w:rPr>
+        <w:t>，</w:t>
+      </w:r>
+      <w:r>
+        <w:rPr>
+          <w:rFonts w:hint="eastAsia"/>
+          <w:highlight w:val="green"/>
+        </w:rPr>
+        <w:t>就是说一个接口，多次发起同一个请求，你这个接口得保证结果是准确的</w:t>
+      </w:r>
+      <w:r>
+        <w:rPr>
+          <w:rFonts w:hint="eastAsia"/>
+        </w:rPr>
+        <w:t>，比</w:t>
+      </w:r>
+      <w:r>
+        <w:rPr>
+          <w:rFonts w:hint="eastAsia"/>
+        </w:rPr>
+        <w:lastRenderedPageBreak/>
+        <w:t>如不能多扣款、不能多插入一条数据、不能将统计值多加了</w:t>
+      </w:r>
+      <w:r>
+        <w:t xml:space="preserve"> 1。这就是幂等性。分布式服务接口如何设计保证幂等性？</w:t>
+      </w:r>
+    </w:p>
+    <w:p>
+      <w:pPr>
+        <w:pStyle w:val="4"/>
+      </w:pPr>
+      <w:r>
+        <w:rPr>
+          <w:rFonts w:hint="eastAsia"/>
+        </w:rPr>
+        <w:t>问题背景</w:t>
+      </w:r>
+    </w:p>
+    <w:p>
+      <w:r>
+        <w:rPr>
+          <w:noProof/>
+        </w:rPr>
+        <w:drawing>
+          <wp:inline distT="0" distB="0" distL="0" distR="0" wp14:anchorId="103E0D22" wp14:editId="303925EF">
+            <wp:extent cx="5274310" cy="2446020"/>
+            <wp:effectExtent l="0" t="0" r="2540" b="0"/>
+            <wp:docPr id="29" name="图片 29"/>
+            <wp:cNvGraphicFramePr>
+              <a:graphicFrameLocks xmlns:a="http://schemas.openxmlformats.org/drawingml/2006/main" noChangeAspect="1"/>
+            </wp:cNvGraphicFramePr>
+            <a:graphic xmlns:a="http://schemas.openxmlformats.org/drawingml/2006/main">
+              <a:graphicData uri="http://schemas.openxmlformats.org/drawingml/2006/picture">
+                <pic:pic xmlns:pic="http://schemas.openxmlformats.org/drawingml/2006/picture">
+                  <pic:nvPicPr>
+                    <pic:cNvPr id="1" name=""/>
+                    <pic:cNvPicPr/>
+                  </pic:nvPicPr>
+                  <pic:blipFill>
+                    <a:blip r:embed="rId41"/>
+                    <a:stretch>
+                      <a:fillRect/>
+                    </a:stretch>
+                  </pic:blipFill>
+                  <pic:spPr>
+                    <a:xfrm>
+                      <a:off x="0" y="0"/>
+                      <a:ext cx="5274310" cy="2446020"/>
+                    </a:xfrm>
+                    <a:prstGeom prst="rect">
+                      <a:avLst/>
+                    </a:prstGeom>
+                  </pic:spPr>
+                </pic:pic>
+              </a:graphicData>
+            </a:graphic>
+          </wp:inline>
+        </w:drawing>
+      </w:r>
+    </w:p>
+    <w:p>
+      <w:pPr>
+        <w:pStyle w:val="4"/>
+      </w:pPr>
+      <w:r>
+        <w:rPr>
+          <w:rFonts w:hint="eastAsia"/>
+        </w:rPr>
+        <w:t>问题剖析</w:t>
+      </w:r>
+    </w:p>
+    <w:p>
+      <w:r>
+        <w:rPr>
+          <w:noProof/>
+        </w:rPr>
+        <w:drawing>
+          <wp:inline distT="0" distB="0" distL="0" distR="0" wp14:anchorId="197F6D6E" wp14:editId="6225FBF9">
+            <wp:extent cx="5274310" cy="2700020"/>
+            <wp:effectExtent l="0" t="0" r="2540" b="5080"/>
+            <wp:docPr id="30" name="图片 30"/>
+            <wp:cNvGraphicFramePr>
+              <a:graphicFrameLocks xmlns:a="http://schemas.openxmlformats.org/drawingml/2006/main" noChangeAspect="1"/>
+            </wp:cNvGraphicFramePr>
+            <a:graphic xmlns:a="http://schemas.openxmlformats.org/drawingml/2006/main">
+              <a:graphicData uri="http://schemas.openxmlformats.org/drawingml/2006/picture">
+                <pic:pic xmlns:pic="http://schemas.openxmlformats.org/drawingml/2006/picture">
+                  <pic:nvPicPr>
+                    <pic:cNvPr id="1" name=""/>
+                    <pic:cNvPicPr/>
+                  </pic:nvPicPr>
+                  <pic:blipFill>
+                    <a:blip r:embed="rId42"/>
+                    <a:stretch>
+                      <a:fillRect/>
+                    </a:stretch>
+                  </pic:blipFill>
+                  <pic:spPr>
+                    <a:xfrm>
+                      <a:off x="0" y="0"/>
+                      <a:ext cx="5274310" cy="2700020"/>
+                    </a:xfrm>
+                    <a:prstGeom prst="rect">
+                      <a:avLst/>
+                    </a:prstGeom>
+                  </pic:spPr>
+                </pic:pic>
+              </a:graphicData>
+            </a:graphic>
+          </wp:inline>
+        </w:drawing>
+      </w:r>
+    </w:p>
+    <w:p>
+      <w:pPr>
+        <w:pStyle w:val="4"/>
+      </w:pPr>
+      <w:r>
+        <w:rPr>
+          <w:rFonts w:hint="eastAsia"/>
+        </w:rPr>
+        <w:lastRenderedPageBreak/>
+        <w:t>实际操作</w:t>
+      </w:r>
+    </w:p>
+    <w:p>
+      <w:pPr>
+        <w:rPr>
+          <w:rFonts w:hint="eastAsia"/>
+        </w:rPr>
+      </w:pPr>
+      <w:r>
+        <w:rPr>
+          <w:noProof/>
+        </w:rPr>
+        <w:drawing>
+          <wp:inline distT="0" distB="0" distL="0" distR="0" wp14:anchorId="616A42F2" wp14:editId="747AFA5F">
+            <wp:extent cx="5274310" cy="1969770"/>
+            <wp:effectExtent l="0" t="0" r="2540" b="0"/>
+            <wp:docPr id="31" name="图片 31"/>
+            <wp:cNvGraphicFramePr>
+              <a:graphicFrameLocks xmlns:a="http://schemas.openxmlformats.org/drawingml/2006/main" noChangeAspect="1"/>
+            </wp:cNvGraphicFramePr>
+            <a:graphic xmlns:a="http://schemas.openxmlformats.org/drawingml/2006/main">
+              <a:graphicData uri="http://schemas.openxmlformats.org/drawingml/2006/picture">
+                <pic:pic xmlns:pic="http://schemas.openxmlformats.org/drawingml/2006/picture">
+                  <pic:nvPicPr>
+                    <pic:cNvPr id="1" name=""/>
+                    <pic:cNvPicPr/>
+                  </pic:nvPicPr>
+                  <pic:blipFill>
+                    <a:blip r:embed="rId43"/>
+                    <a:stretch>
+                      <a:fillRect/>
+                    </a:stretch>
+                  </pic:blipFill>
+                  <pic:spPr>
+                    <a:xfrm>
+                      <a:off x="0" y="0"/>
+                      <a:ext cx="5274310" cy="1969770"/>
+                    </a:xfrm>
+                    <a:prstGeom prst="rect">
+                      <a:avLst/>
+                    </a:prstGeom>
+                  </pic:spPr>
+                </pic:pic>
+              </a:graphicData>
+            </a:graphic>
+          </wp:inline>
+        </w:drawing>
+      </w:r>
+    </w:p>
+    <w:p>
+      <w:pPr>
+        <w:pStyle w:val="2"/>
+      </w:pPr>
+      <w:r>
+        <w:rPr>
+          <w:rFonts w:hint="eastAsia"/>
+        </w:rPr>
+        <w:t>面试</w:t>
+      </w:r>
+    </w:p>
+    <w:p>
+      <w:pPr>
+        <w:pStyle w:val="3"/>
+      </w:pPr>
+      <w:r>
+        <w:rPr>
+          <w:rFonts w:hint="eastAsia"/>
+        </w:rPr>
+        <w:t>1介绍下集合框架</w:t>
+      </w:r>
+    </w:p>
+    <w:p>
+      <w:r>
+        <w:rPr>
+          <w:noProof/>
+        </w:rPr>
+        <w:drawing>
+          <wp:inline distT="0" distB="0" distL="0" distR="0" wp14:anchorId="2CA8B58E" wp14:editId="5F49DE74">
+            <wp:extent cx="2228571" cy="4009524"/>
+            <wp:effectExtent l="0" t="0" r="635" b="0"/>
+            <wp:docPr id="32" name="图片 32"/>
+            <wp:cNvGraphicFramePr>
+              <a:graphicFrameLocks xmlns:a="http://schemas.openxmlformats.org/drawingml/2006/main" noChangeAspect="1"/>
+            </wp:cNvGraphicFramePr>
+            <a:graphic xmlns:a="http://schemas.openxmlformats.org/drawingml/2006/main">
+              <a:graphicData uri="http://schemas.openxmlformats.org/drawingml/2006/picture">
+                <pic:pic xmlns:pic="http://schemas.openxmlformats.org/drawingml/2006/picture">
+                  <pic:nvPicPr>
+                    <pic:cNvPr id="1" name=""/>
+                    <pic:cNvPicPr/>
+                  </pic:nvPicPr>
+                  <pic:blipFill>
+                    <a:blip r:embed="rId14"/>
+                    <a:stretch>
+                      <a:fillRect/>
+                    </a:stretch>
+                  </pic:blipFill>
+                  <pic:spPr>
+                    <a:xfrm>
+                      <a:off x="0" y="0"/>
+                      <a:ext cx="2228571" cy="4009524"/>
+                    </a:xfrm>
+                    <a:prstGeom prst="rect">
+                      <a:avLst/>
+                    </a:prstGeom>
+                  </pic:spPr>
+                </pic:pic>
+              </a:graphicData>
+            </a:graphic>
+          </wp:inline>
+        </w:drawing>
+      </w:r>
+    </w:p>
+    <w:p>
+      <w:r>
+        <w:rPr>
+          <w:noProof/>
+        </w:rPr>
+        <w:lastRenderedPageBreak/>
+        <w:drawing>
+          <wp:inline distT="0" distB="0" distL="0" distR="0" wp14:anchorId="2F5DE102" wp14:editId="2302880B">
+            <wp:extent cx="5274310" cy="4438650"/>
+            <wp:effectExtent l="0" t="0" r="2540" b="0"/>
+            <wp:docPr id="33" name="图片 33"/>
+            <wp:cNvGraphicFramePr>
+              <a:graphicFrameLocks xmlns:a="http://schemas.openxmlformats.org/drawingml/2006/main" noChangeAspect="1"/>
+            </wp:cNvGraphicFramePr>
+            <a:graphic xmlns:a="http://schemas.openxmlformats.org/drawingml/2006/main">
+              <a:graphicData uri="http://schemas.openxmlformats.org/drawingml/2006/picture">
+                <pic:pic xmlns:pic="http://schemas.openxmlformats.org/drawingml/2006/picture">
+                  <pic:nvPicPr>
+                    <pic:cNvPr id="1" name=""/>
+                    <pic:cNvPicPr/>
+                  </pic:nvPicPr>
+                  <pic:blipFill>
+                    <a:blip r:embed="rId44"/>
+                    <a:stretch>
+                      <a:fillRect/>
+                    </a:stretch>
+                  </pic:blipFill>
+                  <pic:spPr>
+                    <a:xfrm>
+                      <a:off x="0" y="0"/>
+                      <a:ext cx="5274310" cy="4438650"/>
+                    </a:xfrm>
+                    <a:prstGeom prst="rect">
+                      <a:avLst/>
+                    </a:prstGeom>
+                  </pic:spPr>
+                </pic:pic>
+              </a:graphicData>
+            </a:graphic>
+          </wp:inline>
+        </w:drawing>
+      </w:r>
+    </w:p>
+    <w:p>
+      <w:pPr>
+        <w:rPr>
+          <w:rFonts w:hint="eastAsia"/>
+        </w:rPr>
+      </w:pPr>
+      <w:r>
+        <w:rPr>
+          <w:noProof/>
+        </w:rPr>
+        <w:drawing>
+          <wp:inline distT="0" distB="0" distL="0" distR="0" wp14:anchorId="07335C22" wp14:editId="3E2E8B8D">
+            <wp:extent cx="5274310" cy="1572260"/>
+            <wp:effectExtent l="0" t="0" r="2540" b="8890"/>
+            <wp:docPr id="34" name="图片 34"/>
+            <wp:cNvGraphicFramePr>
+              <a:graphicFrameLocks xmlns:a="http://schemas.openxmlformats.org/drawingml/2006/main" noChangeAspect="1"/>
+            </wp:cNvGraphicFramePr>
+            <a:graphic xmlns:a="http://schemas.openxmlformats.org/drawingml/2006/main">
+              <a:graphicData uri="http://schemas.openxmlformats.org/drawingml/2006/picture">
+                <pic:pic xmlns:pic="http://schemas.openxmlformats.org/drawingml/2006/picture">
+                  <pic:nvPicPr>
+                    <pic:cNvPr id="1" name=""/>
+                    <pic:cNvPicPr/>
+                  </pic:nvPicPr>
+                  <pic:blipFill>
+                    <a:blip r:embed="rId45"/>
+                    <a:stretch>
+                      <a:fillRect/>
+                    </a:stretch>
+                  </pic:blipFill>
+                  <pic:spPr>
+                    <a:xfrm>
+                      <a:off x="0" y="0"/>
+                      <a:ext cx="5274310" cy="1572260"/>
+                    </a:xfrm>
+                    <a:prstGeom prst="rect">
+                      <a:avLst/>
+                    </a:prstGeom>
+                  </pic:spPr>
+                </pic:pic>
+              </a:graphicData>
+            </a:graphic>
+          </wp:inline>
+        </w:drawing>
+      </w:r>
+    </w:p>
+    <w:p>
+      <w:pPr>
+        <w:pStyle w:val="3"/>
+      </w:pPr>
+      <w:r>
+        <w:rPr>
+          <w:rFonts w:hint="eastAsia"/>
+        </w:rPr>
+        <w:lastRenderedPageBreak/>
+        <w:t>2hash</w:t>
+      </w:r>
+      <w:r>
+        <w:t>map,hashtable</w:t>
+      </w:r>
+      <w:r>
+        <w:rPr>
+          <w:rFonts w:hint="eastAsia"/>
+        </w:rPr>
+        <w:t>底层实现什么区别？hash</w:t>
+      </w:r>
+      <w:r>
+        <w:t>table</w:t>
+      </w:r>
+      <w:r>
+        <w:rPr>
+          <w:rFonts w:hint="eastAsia"/>
+        </w:rPr>
+        <w:t>和c</w:t>
+      </w:r>
+      <w:r>
+        <w:t>oncurrenthashtable</w:t>
+      </w:r>
+      <w:r>
+        <w:rPr>
+          <w:rFonts w:hint="eastAsia"/>
+        </w:rPr>
+        <w:t>呢？</w:t>
+      </w:r>
+    </w:p>
+    <w:p>
+      <w:r>
+        <w:rPr>
+          <w:noProof/>
+        </w:rPr>
+        <w:drawing>
+          <wp:inline distT="0" distB="0" distL="0" distR="0" wp14:anchorId="198D617B" wp14:editId="0E07895A">
+            <wp:extent cx="5274310" cy="4518660"/>
+            <wp:effectExtent l="0" t="0" r="2540" b="0"/>
+            <wp:docPr id="35" name="图片 35"/>
+            <wp:cNvGraphicFramePr>
+              <a:graphicFrameLocks xmlns:a="http://schemas.openxmlformats.org/drawingml/2006/main" noChangeAspect="1"/>
+            </wp:cNvGraphicFramePr>
+            <a:graphic xmlns:a="http://schemas.openxmlformats.org/drawingml/2006/main">
+              <a:graphicData uri="http://schemas.openxmlformats.org/drawingml/2006/picture">
+                <pic:pic xmlns:pic="http://schemas.openxmlformats.org/drawingml/2006/picture">
+                  <pic:nvPicPr>
+                    <pic:cNvPr id="1" name=""/>
+                    <pic:cNvPicPr/>
+                  </pic:nvPicPr>
+                  <pic:blipFill>
+                    <a:blip r:embed="rId46"/>
+                    <a:stretch>
+                      <a:fillRect/>
+                    </a:stretch>
+                  </pic:blipFill>
+                  <pic:spPr>
+                    <a:xfrm>
+                      <a:off x="0" y="0"/>
+                      <a:ext cx="5274310" cy="4518660"/>
+                    </a:xfrm>
+                    <a:prstGeom prst="rect">
+                      <a:avLst/>
+                    </a:prstGeom>
+                  </pic:spPr>
+                </pic:pic>
+              </a:graphicData>
+            </a:graphic>
+          </wp:inline>
+        </w:drawing>
+      </w:r>
+    </w:p>
+    <w:p>
+      <w:pPr>
+        <w:pStyle w:val="4"/>
+      </w:pPr>
+      <w:r>
+        <w:rPr>
+          <w:rFonts w:hint="eastAsia"/>
+        </w:rPr>
+        <w:t>hash</w:t>
+      </w:r>
+      <w:r>
+        <w:t>map</w:t>
+      </w:r>
+      <w:r>
+        <w:rPr>
+          <w:rFonts w:hint="eastAsia"/>
+        </w:rPr>
+        <w:t>与hash</w:t>
+      </w:r>
+      <w:r>
+        <w:t>table</w:t>
+      </w:r>
+      <w:r>
+        <w:rPr>
+          <w:rFonts w:hint="eastAsia"/>
+        </w:rPr>
+        <w:t>的区别</w:t>
+      </w:r>
+    </w:p>
+    <w:p>
+      <w:r>
+        <w:rPr>
+          <w:noProof/>
+        </w:rPr>
+        <w:drawing>
+          <wp:inline distT="0" distB="0" distL="0" distR="0" wp14:anchorId="35328531" wp14:editId="5778D4D4">
+            <wp:extent cx="5274310" cy="1181100"/>
+            <wp:effectExtent l="0" t="0" r="2540" b="0"/>
+            <wp:docPr id="36" name="图片 36"/>
+            <wp:cNvGraphicFramePr>
+              <a:graphicFrameLocks xmlns:a="http://schemas.openxmlformats.org/drawingml/2006/main" noChangeAspect="1"/>
+            </wp:cNvGraphicFramePr>
+            <a:graphic xmlns:a="http://schemas.openxmlformats.org/drawingml/2006/main">
+              <a:graphicData uri="http://schemas.openxmlformats.org/drawingml/2006/picture">
+                <pic:pic xmlns:pic="http://schemas.openxmlformats.org/drawingml/2006/picture">
+                  <pic:nvPicPr>
+                    <pic:cNvPr id="1" name=""/>
+                    <pic:cNvPicPr/>
+                  </pic:nvPicPr>
+                  <pic:blipFill>
+                    <a:blip r:embed="rId47"/>
+                    <a:stretch>
+                      <a:fillRect/>
+                    </a:stretch>
+                  </pic:blipFill>
+                  <pic:spPr>
+                    <a:xfrm>
+                      <a:off x="0" y="0"/>
+                      <a:ext cx="5274310" cy="1181100"/>
+                    </a:xfrm>
+                    <a:prstGeom prst="rect">
+                      <a:avLst/>
+                    </a:prstGeom>
+                  </pic:spPr>
+                </pic:pic>
+              </a:graphicData>
+            </a:graphic>
+          </wp:inline>
+        </w:drawing>
+      </w:r>
+    </w:p>
+    <w:p>
+      <w:pPr>
+        <w:pStyle w:val="4"/>
+      </w:pPr>
+      <w:r>
+        <w:rPr>
+          <w:rFonts w:hint="eastAsia"/>
+        </w:rPr>
+        <w:lastRenderedPageBreak/>
+        <w:t>hash</w:t>
+      </w:r>
+      <w:r>
+        <w:t>table</w:t>
+      </w:r>
+      <w:r>
+        <w:rPr>
+          <w:rFonts w:hint="eastAsia"/>
+        </w:rPr>
+        <w:t>与currenthashtabel的区别</w:t>
+      </w:r>
+    </w:p>
+    <w:p>
+      <w:pPr>
+        <w:rPr>
+          <w:rFonts w:hint="eastAsia"/>
+        </w:rPr>
+      </w:pPr>
+      <w:r>
+        <w:rPr>
+          <w:noProof/>
+        </w:rPr>
+        <w:drawing>
+          <wp:inline distT="0" distB="0" distL="0" distR="0" wp14:anchorId="045084BA" wp14:editId="79EEA1F8">
+            <wp:extent cx="5274310" cy="5040630"/>
+            <wp:effectExtent l="0" t="0" r="2540" b="7620"/>
+            <wp:docPr id="38" name="图片 38"/>
+            <wp:cNvGraphicFramePr>
+              <a:graphicFrameLocks xmlns:a="http://schemas.openxmlformats.org/drawingml/2006/main" noChangeAspect="1"/>
+            </wp:cNvGraphicFramePr>
+            <a:graphic xmlns:a="http://schemas.openxmlformats.org/drawingml/2006/main">
+              <a:graphicData uri="http://schemas.openxmlformats.org/drawingml/2006/picture">
+                <pic:pic xmlns:pic="http://schemas.openxmlformats.org/drawingml/2006/picture">
+                  <pic:nvPicPr>
+                    <pic:cNvPr id="1" name=""/>
+                    <pic:cNvPicPr/>
+                  </pic:nvPicPr>
+                  <pic:blipFill>
+                    <a:blip r:embed="rId48"/>
+                    <a:stretch>
+                      <a:fillRect/>
+                    </a:stretch>
+                  </pic:blipFill>
+                  <pic:spPr>
+                    <a:xfrm>
+                      <a:off x="0" y="0"/>
+                      <a:ext cx="5274310" cy="5040630"/>
+                    </a:xfrm>
+                    <a:prstGeom prst="rect">
+                      <a:avLst/>
+                    </a:prstGeom>
+                  </pic:spPr>
+                </pic:pic>
+              </a:graphicData>
+            </a:graphic>
+          </wp:inline>
+        </w:drawing>
+      </w:r>
+    </w:p>
+    <w:p>
+      <w:pPr>
+        <w:pStyle w:val="3"/>
+      </w:pPr>
+      <w:r>
+        <w:rPr>
+          <w:rFonts w:hint="eastAsia"/>
+        </w:rPr>
+        <w:t>3hash</w:t>
+      </w:r>
+      <w:r>
+        <w:t>map</w:t>
+      </w:r>
+      <w:r>
+        <w:rPr>
+          <w:rFonts w:hint="eastAsia"/>
+        </w:rPr>
+        <w:t>和tree</w:t>
+      </w:r>
+      <w:r>
+        <w:t>map</w:t>
+      </w:r>
+      <w:r>
+        <w:rPr>
+          <w:rFonts w:hint="eastAsia"/>
+        </w:rPr>
+        <w:t>什么区别？底层数据结构是什么</w:t>
+      </w:r>
+      <w:r>
+        <w:rPr>
+          <w:rFonts w:hint="eastAsia"/>
+        </w:rPr>
+        <w:t>。</w:t>
+      </w:r>
+    </w:p>
+    <w:p>
+      <w:r>
+        <w:rPr>
+          <w:highlight w:val="green"/>
+        </w:rPr>
+        <w:t>hashmap底层是数组加链表结构，数组用来根据key的hashcode值来定位一个对象应该属于哪一个index，而链表结构可以解决当key的hashcode值相等而equals方法值不相等的问题。，而treemap底层是红黑树结构，红黑树的结构是为了兼顾增删改查的多维度性能而设计的</w:t>
+      </w:r>
+      <w:r>
+        <w:t>。</w:t>
+      </w:r>
+    </w:p>
+    <w:p>
+      <w:r>
+        <w:rPr>
+          <w:noProof/>
+        </w:rPr>
+        <w:drawing>
+          <wp:inline distT="0" distB="0" distL="0" distR="0" wp14:anchorId="39C93CF2" wp14:editId="0C3DDDB1">
+            <wp:extent cx="5274310" cy="1527810"/>
+            <wp:effectExtent l="0" t="0" r="2540" b="0"/>
+            <wp:docPr id="39" name="图片 39"/>
+            <wp:cNvGraphicFramePr>
+              <a:graphicFrameLocks xmlns:a="http://schemas.openxmlformats.org/drawingml/2006/main" noChangeAspect="1"/>
+            </wp:cNvGraphicFramePr>
+            <a:graphic xmlns:a="http://schemas.openxmlformats.org/drawingml/2006/main">
+              <a:graphicData uri="http://schemas.openxmlformats.org/drawingml/2006/picture">
+                <pic:pic xmlns:pic="http://schemas.openxmlformats.org/drawingml/2006/picture">
+                  <pic:nvPicPr>
+                    <pic:cNvPr id="1" name=""/>
+                    <pic:cNvPicPr/>
+                  </pic:nvPicPr>
+                  <pic:blipFill>
+                    <a:blip r:embed="rId49"/>
+                    <a:stretch>
+                      <a:fillRect/>
+                    </a:stretch>
+                  </pic:blipFill>
+                  <pic:spPr>
+                    <a:xfrm>
+                      <a:off x="0" y="0"/>
+                      <a:ext cx="5274310" cy="1527810"/>
+                    </a:xfrm>
+                    <a:prstGeom prst="rect">
+                      <a:avLst/>
+                    </a:prstGeom>
+                  </pic:spPr>
+                </pic:pic>
+              </a:graphicData>
+            </a:graphic>
+          </wp:inline>
+        </w:drawing>
+      </w:r>
+    </w:p>
+    <w:p>
+      <w:pPr>
+        <w:rPr>
+          <w:rFonts w:ascii="Verdana" w:hAnsi="Verdana"/>
+          <w:color w:val="393939"/>
+          <w:szCs w:val="21"/>
+          <w:shd w:val="clear" w:color="auto" w:fill="FAF7EF"/>
+        </w:rPr>
+      </w:pPr>
+      <w:r>
+        <w:rPr>
+          <w:rFonts w:ascii="Verdana" w:hAnsi="Verdana"/>
+          <w:color w:val="393939"/>
+          <w:szCs w:val="21"/>
+          <w:shd w:val="clear" w:color="auto" w:fill="FAF7EF"/>
+        </w:rPr>
+        <w:lastRenderedPageBreak/>
+        <w:t>HashMap</w:t>
+      </w:r>
+      <w:r>
+        <w:rPr>
+          <w:rFonts w:ascii="Verdana" w:hAnsi="Verdana"/>
+          <w:color w:val="393939"/>
+          <w:szCs w:val="21"/>
+          <w:shd w:val="clear" w:color="auto" w:fill="FAF7EF"/>
+        </w:rPr>
+        <w:t>：基于哈希表实现。使用</w:t>
+      </w:r>
+      <w:r>
+        <w:rPr>
+          <w:rFonts w:ascii="Verdana" w:hAnsi="Verdana"/>
+          <w:color w:val="393939"/>
+          <w:szCs w:val="21"/>
+          <w:shd w:val="clear" w:color="auto" w:fill="FAF7EF"/>
+        </w:rPr>
+        <w:t>HashMap</w:t>
+      </w:r>
+      <w:r>
+        <w:rPr>
+          <w:rFonts w:ascii="Verdana" w:hAnsi="Verdana"/>
+          <w:color w:val="393939"/>
+          <w:szCs w:val="21"/>
+          <w:shd w:val="clear" w:color="auto" w:fill="FAF7EF"/>
+        </w:rPr>
+        <w:t>要求添加的键类明确定义了</w:t>
+      </w:r>
+      <w:r>
+        <w:rPr>
+          <w:rFonts w:ascii="Verdana" w:hAnsi="Verdana"/>
+          <w:color w:val="393939"/>
+          <w:szCs w:val="21"/>
+          <w:shd w:val="clear" w:color="auto" w:fill="FAF7EF"/>
+        </w:rPr>
+        <w:t>hashCode()</w:t>
+      </w:r>
+      <w:r>
+        <w:rPr>
+          <w:rFonts w:ascii="Verdana" w:hAnsi="Verdana"/>
+          <w:color w:val="393939"/>
+          <w:szCs w:val="21"/>
+          <w:shd w:val="clear" w:color="auto" w:fill="FAF7EF"/>
+        </w:rPr>
+        <w:t>和</w:t>
+      </w:r>
+      <w:r>
+        <w:rPr>
+          <w:rFonts w:ascii="Verdana" w:hAnsi="Verdana"/>
+          <w:color w:val="393939"/>
+          <w:szCs w:val="21"/>
+          <w:shd w:val="clear" w:color="auto" w:fill="FAF7EF"/>
+        </w:rPr>
+        <w:t>equals()[</w:t>
+      </w:r>
+      <w:r>
+        <w:rPr>
+          <w:rFonts w:ascii="Verdana" w:hAnsi="Verdana"/>
+          <w:color w:val="393939"/>
+          <w:szCs w:val="21"/>
+          <w:shd w:val="clear" w:color="auto" w:fill="FAF7EF"/>
+        </w:rPr>
+        <w:t>可以重写</w:t>
+      </w:r>
+      <w:r>
+        <w:rPr>
+          <w:rFonts w:ascii="Verdana" w:hAnsi="Verdana"/>
+          <w:color w:val="393939"/>
+          <w:szCs w:val="21"/>
+          <w:shd w:val="clear" w:color="auto" w:fill="FAF7EF"/>
+        </w:rPr>
+        <w:t>hashCode()</w:t>
+      </w:r>
+      <w:r>
+        <w:rPr>
+          <w:rFonts w:ascii="Verdana" w:hAnsi="Verdana"/>
+          <w:color w:val="393939"/>
+          <w:szCs w:val="21"/>
+          <w:shd w:val="clear" w:color="auto" w:fill="FAF7EF"/>
+        </w:rPr>
+        <w:t>和</w:t>
+      </w:r>
+      <w:r>
+        <w:rPr>
+          <w:rFonts w:ascii="Verdana" w:hAnsi="Verdana"/>
+          <w:color w:val="393939"/>
+          <w:szCs w:val="21"/>
+          <w:shd w:val="clear" w:color="auto" w:fill="FAF7EF"/>
+        </w:rPr>
+        <w:t>equals()]</w:t>
+      </w:r>
+      <w:r>
+        <w:rPr>
+          <w:rFonts w:ascii="Verdana" w:hAnsi="Verdana"/>
+          <w:color w:val="393939"/>
+          <w:szCs w:val="21"/>
+          <w:shd w:val="clear" w:color="auto" w:fill="FAF7EF"/>
+        </w:rPr>
+        <w:t>，为了优化</w:t>
+      </w:r>
+      <w:r>
+        <w:rPr>
+          <w:rFonts w:ascii="Verdana" w:hAnsi="Verdana"/>
+          <w:color w:val="393939"/>
+          <w:szCs w:val="21"/>
+          <w:shd w:val="clear" w:color="auto" w:fill="FAF7EF"/>
+        </w:rPr>
+        <w:t>HashMap</w:t>
+      </w:r>
+      <w:r>
+        <w:rPr>
+          <w:rFonts w:ascii="Verdana" w:hAnsi="Verdana"/>
+          <w:color w:val="393939"/>
+          <w:szCs w:val="21"/>
+          <w:shd w:val="clear" w:color="auto" w:fill="FAF7EF"/>
+        </w:rPr>
+        <w:t>空间的使用，您可以调优初始容量和负载因子。</w:t>
+      </w:r>
+    </w:p>
+    <w:p>
+      <w:pPr>
+        <w:rPr>
+          <w:rFonts w:ascii="Verdana" w:hAnsi="Verdana"/>
+          <w:color w:val="393939"/>
+          <w:szCs w:val="21"/>
+          <w:shd w:val="clear" w:color="auto" w:fill="FAF7EF"/>
+        </w:rPr>
+      </w:pPr>
+      <w:r>
+        <w:rPr>
+          <w:rFonts w:ascii="Verdana" w:hAnsi="Verdana"/>
+          <w:color w:val="393939"/>
+          <w:szCs w:val="21"/>
+          <w:shd w:val="clear" w:color="auto" w:fill="FAF7EF"/>
+        </w:rPr>
+        <w:t>TreeMap</w:t>
+      </w:r>
+      <w:r>
+        <w:rPr>
+          <w:rFonts w:ascii="Verdana" w:hAnsi="Verdana"/>
+          <w:color w:val="393939"/>
+          <w:szCs w:val="21"/>
+          <w:shd w:val="clear" w:color="auto" w:fill="FAF7EF"/>
+        </w:rPr>
+        <w:t>：基于红黑树实现。</w:t>
+      </w:r>
+      <w:r>
+        <w:rPr>
+          <w:rFonts w:ascii="Verdana" w:hAnsi="Verdana"/>
+          <w:color w:val="393939"/>
+          <w:szCs w:val="21"/>
+          <w:shd w:val="clear" w:color="auto" w:fill="FAF7EF"/>
+        </w:rPr>
+        <w:t>TreeMap</w:t>
+      </w:r>
+      <w:r>
+        <w:rPr>
+          <w:rFonts w:ascii="Verdana" w:hAnsi="Verdana"/>
+          <w:color w:val="393939"/>
+          <w:szCs w:val="21"/>
+          <w:shd w:val="clear" w:color="auto" w:fill="FAF7EF"/>
+        </w:rPr>
+        <w:t>没有调优选项，因为该树总处于平衡状态。</w:t>
+      </w:r>
+    </w:p>
+    <w:p>
+      <w:pPr>
+        <w:rPr>
+          <w:rFonts w:hint="eastAsia"/>
+        </w:rPr>
+      </w:pPr>
+      <w:r>
+        <w:rPr>
+          <w:noProof/>
+        </w:rPr>
+        <w:drawing>
+          <wp:inline distT="0" distB="0" distL="0" distR="0" wp14:anchorId="0D2B3134" wp14:editId="5B8EA547">
+            <wp:extent cx="5274310" cy="937260"/>
+            <wp:effectExtent l="0" t="0" r="2540" b="0"/>
+            <wp:docPr id="40" name="图片 40"/>
+            <wp:cNvGraphicFramePr>
+              <a:graphicFrameLocks xmlns:a="http://schemas.openxmlformats.org/drawingml/2006/main" noChangeAspect="1"/>
+            </wp:cNvGraphicFramePr>
+            <a:graphic xmlns:a="http://schemas.openxmlformats.org/drawingml/2006/main">
+              <a:graphicData uri="http://schemas.openxmlformats.org/drawingml/2006/picture">
+                <pic:pic xmlns:pic="http://schemas.openxmlformats.org/drawingml/2006/picture">
+                  <pic:nvPicPr>
+                    <pic:cNvPr id="1" name=""/>
+                    <pic:cNvPicPr/>
+                  </pic:nvPicPr>
+                  <pic:blipFill>
+                    <a:blip r:embed="rId50"/>
+                    <a:stretch>
+                      <a:fillRect/>
+                    </a:stretch>
+                  </pic:blipFill>
+                  <pic:spPr>
+                    <a:xfrm>
+                      <a:off x="0" y="0"/>
+                      <a:ext cx="5274310" cy="937260"/>
+                    </a:xfrm>
+                    <a:prstGeom prst="rect">
+                      <a:avLst/>
+                    </a:prstGeom>
+                  </pic:spPr>
+                </pic:pic>
+              </a:graphicData>
+            </a:graphic>
+          </wp:inline>
+        </w:drawing>
+      </w:r>
+    </w:p>
+    <w:p>
+      <w:pPr>
+        <w:pStyle w:val="3"/>
+      </w:pPr>
+      <w:r>
+        <w:rPr>
+          <w:rFonts w:hint="eastAsia"/>
+        </w:rPr>
+        <w:t>4线程池用过吗都有什么参数？底层是如何实现的？</w:t>
+      </w:r>
+    </w:p>
+    <w:p>
+      <w:pPr>
+        <w:rPr>
+          <w:rFonts w:hint="eastAsia"/>
+        </w:rPr>
+      </w:pPr>
+      <w:hyperlink r:id="rId51" w:history="1">
+        <w:r>
+          <w:rPr>
+            <w:rStyle w:val="a7"/>
+          </w:rPr>
+          <w:t>https://blog.csdn.net/zhangliangzi/article/details/52389766</w:t>
+        </w:r>
+      </w:hyperlink>
+    </w:p>
+    <w:p>
+      <w:pPr>
+        <w:pStyle w:val="3"/>
+      </w:pPr>
+      <w:r>
+        <w:rPr>
+          <w:rFonts w:hint="eastAsia"/>
+        </w:rPr>
+        <w:t>5sychnized和Lock什么区别？sychnize什么情况是对象锁？什么时候是全局锁为什么？</w:t>
+      </w:r>
+    </w:p>
+    <w:p>
+      <w:pPr>
+        <w:rPr>
+          <w:rFonts w:hint="eastAsia"/>
+        </w:rPr>
+      </w:pPr>
+      <w:r>
+        <w:rPr>
+          <w:noProof/>
+        </w:rPr>
+        <w:drawing>
+          <wp:inline distT="0" distB="0" distL="0" distR="0" wp14:anchorId="2B8ED2AD" wp14:editId="5987F17A">
+            <wp:extent cx="5274310" cy="1294765"/>
+            <wp:effectExtent l="0" t="0" r="2540" b="635"/>
+            <wp:docPr id="41" name="图片 41"/>
+            <wp:cNvGraphicFramePr>
+              <a:graphicFrameLocks xmlns:a="http://schemas.openxmlformats.org/drawingml/2006/main" noChangeAspect="1"/>
+            </wp:cNvGraphicFramePr>
+            <a:graphic xmlns:a="http://schemas.openxmlformats.org/drawingml/2006/main">
+              <a:graphicData uri="http://schemas.openxmlformats.org/drawingml/2006/picture">
+                <pic:pic xmlns:pic="http://schemas.openxmlformats.org/drawingml/2006/picture">
+                  <pic:nvPicPr>
+                    <pic:cNvPr id="1" name=""/>
+                    <pic:cNvPicPr/>
+                  </pic:nvPicPr>
+                  <pic:blipFill>
+                    <a:blip r:embed="rId52"/>
+                    <a:stretch>
+                      <a:fillRect/>
+                    </a:stretch>
+                  </pic:blipFill>
+                  <pic:spPr>
+                    <a:xfrm>
+                      <a:off x="0" y="0"/>
+                      <a:ext cx="5274310" cy="1294765"/>
+                    </a:xfrm>
+                    <a:prstGeom prst="rect">
+                      <a:avLst/>
+                    </a:prstGeom>
+                  </pic:spPr>
+                </pic:pic>
+              </a:graphicData>
+            </a:graphic>
+          </wp:inline>
+        </w:drawing>
+      </w:r>
+    </w:p>
+    <w:p>
+      <w:pPr>
+        <w:pStyle w:val="3"/>
+      </w:pPr>
+      <w:r>
+        <w:rPr>
+          <w:rFonts w:hint="eastAsia"/>
+        </w:rPr>
+        <w:t>6ThreadLocal是什么底层如何实现？写一个例子呗？</w:t>
+      </w:r>
+    </w:p>
+    <w:p>
+      <w:r>
+        <w:t>ThreadLocal为解决多线程程序的并发问题提供了一种新的思路。使用这个工具类可以很简洁地编写出优美的多线程程序。</w:t>
+      </w:r>
+    </w:p>
+    <w:p>
+      <w:r>
+        <w:rPr>
+          <w:rFonts w:hint="eastAsia"/>
+          <w:highlight w:val="green"/>
+        </w:rPr>
+        <w:t>当使用</w:t>
+      </w:r>
+      <w:r>
+        <w:rPr>
+          <w:highlight w:val="green"/>
+        </w:rPr>
+        <w:t>ThreadLocal维护变量时，ThreadLocal为每个使用该变量的线程提供独立的变量副本，所以每一个线程都可以独立地改变自己的副本，而不会影响其它线程所对应的副本</w:t>
+      </w:r>
+      <w:r>
+        <w:t>。</w:t>
+      </w:r>
+    </w:p>
+    <w:p>
+      <w:pPr>
+        <w:rPr>
+          <w:rFonts w:ascii="Arial" w:hAnsi="Arial" w:cs="Arial"/>
+          <w:color w:val="494949"/>
+          <w:szCs w:val="21"/>
+          <w:shd w:val="clear" w:color="auto" w:fill="F4EDE3"/>
+        </w:rPr>
+      </w:pPr>
+      <w:r>
+        <w:rPr>
+          <w:rFonts w:ascii="Arial" w:hAnsi="Arial" w:cs="Arial"/>
+          <w:color w:val="494949"/>
+          <w:szCs w:val="21"/>
+          <w:shd w:val="clear" w:color="auto" w:fill="F4EDE3"/>
+        </w:rPr>
+        <w:t>ThreadLocal</w:t>
+      </w:r>
+      <w:r>
+        <w:rPr>
+          <w:rFonts w:ascii="Arial" w:hAnsi="Arial" w:cs="Arial"/>
+          <w:color w:val="494949"/>
+          <w:szCs w:val="21"/>
+          <w:shd w:val="clear" w:color="auto" w:fill="F4EDE3"/>
+        </w:rPr>
+        <w:t>是如何做到为每一个线程维护变量的副本的呢？其实实现的思路很简单：在</w:t>
+      </w:r>
+      <w:r>
+        <w:rPr>
+          <w:rFonts w:ascii="Arial" w:hAnsi="Arial" w:cs="Arial"/>
+          <w:color w:val="494949"/>
+          <w:szCs w:val="21"/>
+          <w:shd w:val="clear" w:color="auto" w:fill="F4EDE3"/>
+        </w:rPr>
+        <w:t>ThreadLocal</w:t>
+      </w:r>
+      <w:r>
+        <w:rPr>
+          <w:rFonts w:ascii="Arial" w:hAnsi="Arial" w:cs="Arial"/>
+          <w:color w:val="494949"/>
+          <w:szCs w:val="21"/>
+          <w:shd w:val="clear" w:color="auto" w:fill="F4EDE3"/>
+        </w:rPr>
+        <w:t>类中有一个</w:t>
+      </w:r>
+      <w:r>
+        <w:rPr>
+          <w:rFonts w:ascii="Arial" w:hAnsi="Arial" w:cs="Arial"/>
+          <w:color w:val="494949"/>
+          <w:szCs w:val="21"/>
+          <w:shd w:val="clear" w:color="auto" w:fill="F4EDE3"/>
+        </w:rPr>
+        <w:t>Map</w:t>
+      </w:r>
+      <w:r>
+        <w:rPr>
+          <w:rFonts w:ascii="Arial" w:hAnsi="Arial" w:cs="Arial"/>
+          <w:color w:val="494949"/>
+          <w:szCs w:val="21"/>
+          <w:shd w:val="clear" w:color="auto" w:fill="F4EDE3"/>
+        </w:rPr>
+        <w:t>，用于存储每一个线程的变量副本，</w:t>
+      </w:r>
+      <w:r>
+        <w:rPr>
+          <w:rFonts w:ascii="Arial" w:hAnsi="Arial" w:cs="Arial"/>
+          <w:color w:val="494949"/>
+          <w:szCs w:val="21"/>
+          <w:shd w:val="clear" w:color="auto" w:fill="F4EDE3"/>
+        </w:rPr>
+        <w:t>Map</w:t>
+      </w:r>
+      <w:r>
+        <w:rPr>
+          <w:rFonts w:ascii="Arial" w:hAnsi="Arial" w:cs="Arial"/>
+          <w:color w:val="494949"/>
+          <w:szCs w:val="21"/>
+          <w:shd w:val="clear" w:color="auto" w:fill="F4EDE3"/>
+        </w:rPr>
+        <w:t>中元素的键为线程对象，而值对应线程的变量副本。我们自己就可以提供一个简单的实现版本：</w:t>
+      </w:r>
+    </w:p>
+    <w:p>
+      <w:pPr>
+        <w:rPr>
+          <w:rFonts w:hint="eastAsia"/>
+        </w:rPr>
+      </w:pPr>
+    </w:p>
+    <w:p>
+      <w:pPr>
+        <w:pStyle w:val="3"/>
+      </w:pPr>
+      <w:r>
+        <w:rPr>
+          <w:rFonts w:hint="eastAsia"/>
+        </w:rPr>
+        <w:lastRenderedPageBreak/>
+        <w:t>7volitile的工作原理</w:t>
+      </w:r>
+    </w:p>
+    <w:p>
+      <w:r>
+        <w:rPr>
+          <w:noProof/>
+        </w:rPr>
+        <w:drawing>
+          <wp:inline distT="0" distB="0" distL="0" distR="0" wp14:anchorId="7D2CB972" wp14:editId="3A8EAB61">
+            <wp:extent cx="5274310" cy="885190"/>
+            <wp:effectExtent l="0" t="0" r="2540" b="0"/>
+            <wp:docPr id="42" name="图片 42"/>
+            <wp:cNvGraphicFramePr>
+              <a:graphicFrameLocks xmlns:a="http://schemas.openxmlformats.org/drawingml/2006/main" noChangeAspect="1"/>
+            </wp:cNvGraphicFramePr>
+            <a:graphic xmlns:a="http://schemas.openxmlformats.org/drawingml/2006/main">
+              <a:graphicData uri="http://schemas.openxmlformats.org/drawingml/2006/picture">
+                <pic:pic xmlns:pic="http://schemas.openxmlformats.org/drawingml/2006/picture">
+                  <pic:nvPicPr>
+                    <pic:cNvPr id="1" name=""/>
+                    <pic:cNvPicPr/>
+                  </pic:nvPicPr>
+                  <pic:blipFill>
+                    <a:blip r:embed="rId53"/>
+                    <a:stretch>
+                      <a:fillRect/>
+                    </a:stretch>
+                  </pic:blipFill>
+                  <pic:spPr>
+                    <a:xfrm>
+                      <a:off x="0" y="0"/>
+                      <a:ext cx="5274310" cy="885190"/>
+                    </a:xfrm>
+                    <a:prstGeom prst="rect">
+                      <a:avLst/>
+                    </a:prstGeom>
+                  </pic:spPr>
+                </pic:pic>
+              </a:graphicData>
+            </a:graphic>
+          </wp:inline>
+        </w:drawing>
+      </w:r>
+    </w:p>
+    <w:p>
+      <w:pPr>
+        <w:pStyle w:val="4"/>
+      </w:pPr>
+      <w:r>
+        <w:rPr>
+          <w:rFonts w:hint="eastAsia"/>
+        </w:rPr>
+        <w:t>v</w:t>
+      </w:r>
+      <w:r>
+        <w:t>iolate</w:t>
+      </w:r>
+      <w:r>
+        <w:rPr>
+          <w:rFonts w:hint="eastAsia"/>
+        </w:rPr>
+        <w:t>的使用场景</w:t>
+      </w:r>
+    </w:p>
+    <w:p>
+      <w:pPr>
+        <w:pStyle w:val="5"/>
+      </w:pPr>
+      <w:r>
+        <w:rPr>
+          <w:rFonts w:hint="eastAsia"/>
+        </w:rPr>
+        <w:t>1状态标记</w:t>
+      </w:r>
+    </w:p>
+    <w:p>
+      <w:pPr>
+        <w:rPr>
+          <w:rFonts w:hint="eastAsia"/>
+        </w:rPr>
+      </w:pPr>
+      <w:r>
+        <w:rPr>
+          <w:noProof/>
+        </w:rPr>
+        <w:drawing>
+          <wp:inline distT="0" distB="0" distL="0" distR="0" wp14:anchorId="4CCB800F" wp14:editId="35FC92EC">
+            <wp:extent cx="5123809" cy="3276190"/>
+            <wp:effectExtent l="0" t="0" r="1270" b="635"/>
+            <wp:docPr id="43" name="图片 43"/>
+            <wp:cNvGraphicFramePr>
+              <a:graphicFrameLocks xmlns:a="http://schemas.openxmlformats.org/drawingml/2006/main" noChangeAspect="1"/>
+            </wp:cNvGraphicFramePr>
+            <a:graphic xmlns:a="http://schemas.openxmlformats.org/drawingml/2006/main">
+              <a:graphicData uri="http://schemas.openxmlformats.org/drawingml/2006/picture">
+                <pic:pic xmlns:pic="http://schemas.openxmlformats.org/drawingml/2006/picture">
+                  <pic:nvPicPr>
+                    <pic:cNvPr id="1" name=""/>
+                    <pic:cNvPicPr/>
+                  </pic:nvPicPr>
+                  <pic:blipFill>
+                    <a:blip r:embed="rId54"/>
+                    <a:stretch>
+                      <a:fillRect/>
+                    </a:stretch>
+                  </pic:blipFill>
+                  <pic:spPr>
+                    <a:xfrm>
+                      <a:off x="0" y="0"/>
+                      <a:ext cx="5123809" cy="3276190"/>
+                    </a:xfrm>
+                    <a:prstGeom prst="rect">
+                      <a:avLst/>
+                    </a:prstGeom>
+                  </pic:spPr>
+                </pic:pic>
+              </a:graphicData>
+            </a:graphic>
+          </wp:inline>
+        </w:drawing>
+      </w:r>
+    </w:p>
+    <w:p>
+      <w:pPr>
+        <w:pStyle w:val="5"/>
+      </w:pPr>
+      <w:r>
+        <w:rPr>
+          <w:rFonts w:hint="eastAsia"/>
+        </w:rPr>
+        <w:lastRenderedPageBreak/>
+        <w:t>2一次性安全发布</w:t>
+      </w:r>
+    </w:p>
+    <w:p>
+      <w:pPr>
+        <w:rPr>
+          <w:rFonts w:hint="eastAsia"/>
+        </w:rPr>
+      </w:pPr>
+      <w:r>
+        <w:rPr>
+          <w:noProof/>
+        </w:rPr>
+        <w:drawing>
+          <wp:inline distT="0" distB="0" distL="0" distR="0" wp14:anchorId="35520D49" wp14:editId="6234DBE3">
+            <wp:extent cx="5274310" cy="6409055"/>
+            <wp:effectExtent l="0" t="0" r="2540" b="0"/>
+            <wp:docPr id="44" name="图片 44"/>
+            <wp:cNvGraphicFramePr>
+              <a:graphicFrameLocks xmlns:a="http://schemas.openxmlformats.org/drawingml/2006/main" noChangeAspect="1"/>
+            </wp:cNvGraphicFramePr>
+            <a:graphic xmlns:a="http://schemas.openxmlformats.org/drawingml/2006/main">
+              <a:graphicData uri="http://schemas.openxmlformats.org/drawingml/2006/picture">
+                <pic:pic xmlns:pic="http://schemas.openxmlformats.org/drawingml/2006/picture">
+                  <pic:nvPicPr>
+                    <pic:cNvPr id="1" name=""/>
+                    <pic:cNvPicPr/>
+                  </pic:nvPicPr>
+                  <pic:blipFill>
+                    <a:blip r:embed="rId55"/>
+                    <a:stretch>
+                      <a:fillRect/>
+                    </a:stretch>
+                  </pic:blipFill>
+                  <pic:spPr>
+                    <a:xfrm>
+                      <a:off x="0" y="0"/>
+                      <a:ext cx="5274310" cy="6409055"/>
+                    </a:xfrm>
+                    <a:prstGeom prst="rect">
+                      <a:avLst/>
+                    </a:prstGeom>
+                  </pic:spPr>
+                </pic:pic>
+              </a:graphicData>
+            </a:graphic>
+          </wp:inline>
+        </w:drawing>
+      </w:r>
+    </w:p>
+    <w:p>
+      <w:pPr>
+        <w:pStyle w:val="5"/>
+      </w:pPr>
+      <w:r>
+        <w:rPr>
+          <w:rFonts w:hint="eastAsia"/>
+        </w:rPr>
+        <w:lastRenderedPageBreak/>
+        <w:t>3独立观察</w:t>
+      </w:r>
+    </w:p>
+    <w:p>
+      <w:pPr>
+        <w:rPr>
+          <w:rFonts w:hint="eastAsia"/>
+        </w:rPr>
+      </w:pPr>
+      <w:r>
+        <w:rPr>
+          <w:noProof/>
+        </w:rPr>
+        <w:drawing>
+          <wp:inline distT="0" distB="0" distL="0" distR="0" wp14:anchorId="31C34993" wp14:editId="6B26B0D8">
+            <wp:extent cx="5274310" cy="2760345"/>
+            <wp:effectExtent l="0" t="0" r="2540" b="1905"/>
+            <wp:docPr id="45" name="图片 45"/>
+            <wp:cNvGraphicFramePr>
+              <a:graphicFrameLocks xmlns:a="http://schemas.openxmlformats.org/drawingml/2006/main" noChangeAspect="1"/>
+            </wp:cNvGraphicFramePr>
+            <a:graphic xmlns:a="http://schemas.openxmlformats.org/drawingml/2006/main">
+              <a:graphicData uri="http://schemas.openxmlformats.org/drawingml/2006/picture">
+                <pic:pic xmlns:pic="http://schemas.openxmlformats.org/drawingml/2006/picture">
+                  <pic:nvPicPr>
+                    <pic:cNvPr id="1" name=""/>
+                    <pic:cNvPicPr/>
+                  </pic:nvPicPr>
+                  <pic:blipFill>
+                    <a:blip r:embed="rId56"/>
+                    <a:stretch>
+                      <a:fillRect/>
+                    </a:stretch>
+                  </pic:blipFill>
+                  <pic:spPr>
+                    <a:xfrm>
+                      <a:off x="0" y="0"/>
+                      <a:ext cx="5274310" cy="2760345"/>
+                    </a:xfrm>
+                    <a:prstGeom prst="rect">
+                      <a:avLst/>
+                    </a:prstGeom>
+                  </pic:spPr>
+                </pic:pic>
+              </a:graphicData>
+            </a:graphic>
+          </wp:inline>
+        </w:drawing>
+      </w:r>
+    </w:p>
+    <w:p>
+      <w:pPr>
+        <w:pStyle w:val="5"/>
+      </w:pPr>
+      <w:r>
+        <w:rPr>
+          <w:rFonts w:hint="eastAsia"/>
+        </w:rPr>
+        <w:t>4开销较低的读写锁策略</w:t>
+      </w:r>
+    </w:p>
+    <w:p>
+      <w:pPr>
+        <w:rPr>
+          <w:rFonts w:hint="eastAsia"/>
+        </w:rPr>
+      </w:pPr>
+      <w:r>
+        <w:rPr>
+          <w:noProof/>
+        </w:rPr>
+        <w:drawing>
+          <wp:inline distT="0" distB="0" distL="0" distR="0" wp14:anchorId="2961AFBB" wp14:editId="7E9AD8EF">
+            <wp:extent cx="5274310" cy="2969260"/>
+            <wp:effectExtent l="0" t="0" r="2540" b="2540"/>
+            <wp:docPr id="47" name="图片 47"/>
+            <wp:cNvGraphicFramePr>
+              <a:graphicFrameLocks xmlns:a="http://schemas.openxmlformats.org/drawingml/2006/main" noChangeAspect="1"/>
+            </wp:cNvGraphicFramePr>
+            <a:graphic xmlns:a="http://schemas.openxmlformats.org/drawingml/2006/main">
+              <a:graphicData uri="http://schemas.openxmlformats.org/drawingml/2006/picture">
+                <pic:pic xmlns:pic="http://schemas.openxmlformats.org/drawingml/2006/picture">
+                  <pic:nvPicPr>
+                    <pic:cNvPr id="1" name=""/>
+                    <pic:cNvPicPr/>
+                  </pic:nvPicPr>
+                  <pic:blipFill>
+                    <a:blip r:embed="rId57"/>
+                    <a:stretch>
+                      <a:fillRect/>
+                    </a:stretch>
+                  </pic:blipFill>
+                  <pic:spPr>
+                    <a:xfrm>
+                      <a:off x="0" y="0"/>
+                      <a:ext cx="5274310" cy="2969260"/>
+                    </a:xfrm>
+                    <a:prstGeom prst="rect">
+                      <a:avLst/>
+                    </a:prstGeom>
+                  </pic:spPr>
+                </pic:pic>
+              </a:graphicData>
+            </a:graphic>
+          </wp:inline>
+        </w:drawing>
+      </w:r>
+    </w:p>
+    <w:p>
+      <w:pPr>
+        <w:pStyle w:val="3"/>
+      </w:pPr>
+      <w:r>
+        <w:rPr>
+          <w:rFonts w:hint="eastAsia"/>
+        </w:rPr>
+        <w:t>8cas知道吗？如何实现的？</w:t>
+      </w:r>
+    </w:p>
+    <w:p>
+      <w:pPr>
+        <w:rPr>
+          <w:rFonts w:hint="eastAsia"/>
+        </w:rPr>
+      </w:pPr>
+      <w:r>
+        <w:rPr>
+          <w:rFonts w:ascii="微软雅黑" w:eastAsia="微软雅黑" w:hAnsi="微软雅黑" w:hint="eastAsia"/>
+          <w:color w:val="4D4D4D"/>
+          <w:shd w:val="clear" w:color="auto" w:fill="FFFFFF"/>
+        </w:rPr>
+        <w:t>Compare and Swap 比较并刷新到缓存。通过比较线程旧值跟内存中的值是否相等来判断当前的值能否刷新到缓存中。</w:t>
+      </w:r>
+    </w:p>
+    <w:p>
+      <w:pPr>
+        <w:pStyle w:val="3"/>
+      </w:pPr>
+      <w:r>
+        <w:rPr>
+          <w:rFonts w:hint="eastAsia"/>
+        </w:rPr>
+        <w:lastRenderedPageBreak/>
+        <w:t>9请用至少四种写法写一个单例模式</w:t>
+      </w:r>
+    </w:p>
+    <w:p>
+      <w:r>
+        <w:rPr>
+          <w:noProof/>
+        </w:rPr>
+        <w:drawing>
+          <wp:inline distT="0" distB="0" distL="0" distR="0" wp14:anchorId="0760A972" wp14:editId="26595831">
+            <wp:extent cx="5274310" cy="3401695"/>
+            <wp:effectExtent l="0" t="0" r="2540" b="8255"/>
+            <wp:docPr id="48" name="图片 48"/>
+            <wp:cNvGraphicFramePr>
+              <a:graphicFrameLocks xmlns:a="http://schemas.openxmlformats.org/drawingml/2006/main" noChangeAspect="1"/>
+            </wp:cNvGraphicFramePr>
+            <a:graphic xmlns:a="http://schemas.openxmlformats.org/drawingml/2006/main">
+              <a:graphicData uri="http://schemas.openxmlformats.org/drawingml/2006/picture">
+                <pic:pic xmlns:pic="http://schemas.openxmlformats.org/drawingml/2006/picture">
+                  <pic:nvPicPr>
+                    <pic:cNvPr id="1" name=""/>
+                    <pic:cNvPicPr/>
+                  </pic:nvPicPr>
+                  <pic:blipFill>
+                    <a:blip r:embed="rId58"/>
+                    <a:stretch>
+                      <a:fillRect/>
+                    </a:stretch>
+                  </pic:blipFill>
+                  <pic:spPr>
+                    <a:xfrm>
+                      <a:off x="0" y="0"/>
+                      <a:ext cx="5274310" cy="3401695"/>
+                    </a:xfrm>
+                    <a:prstGeom prst="rect">
+                      <a:avLst/>
+                    </a:prstGeom>
+                  </pic:spPr>
+                </pic:pic>
+              </a:graphicData>
+            </a:graphic>
+          </wp:inline>
+        </w:drawing>
+      </w:r>
+    </w:p>
+    <w:p>
+      <w:r>
+        <w:rPr>
+          <w:noProof/>
+        </w:rPr>
+        <w:lastRenderedPageBreak/>
+        <w:drawing>
+          <wp:inline distT="0" distB="0" distL="0" distR="0" wp14:anchorId="3EF09EDC" wp14:editId="305997A6">
+            <wp:extent cx="5274310" cy="5527040"/>
+            <wp:effectExtent l="0" t="0" r="2540" b="0"/>
+            <wp:docPr id="49" name="图片 49"/>
+            <wp:cNvGraphicFramePr>
+              <a:graphicFrameLocks xmlns:a="http://schemas.openxmlformats.org/drawingml/2006/main" noChangeAspect="1"/>
+            </wp:cNvGraphicFramePr>
+            <a:graphic xmlns:a="http://schemas.openxmlformats.org/drawingml/2006/main">
+              <a:graphicData uri="http://schemas.openxmlformats.org/drawingml/2006/picture">
+                <pic:pic xmlns:pic="http://schemas.openxmlformats.org/drawingml/2006/picture">
+                  <pic:nvPicPr>
+                    <pic:cNvPr id="1" name=""/>
+                    <pic:cNvPicPr/>
+                  </pic:nvPicPr>
+                  <pic:blipFill>
+                    <a:blip r:embed="rId59"/>
+                    <a:stretch>
+                      <a:fillRect/>
+                    </a:stretch>
+                  </pic:blipFill>
+                  <pic:spPr>
+                    <a:xfrm>
+                      <a:off x="0" y="0"/>
+                      <a:ext cx="5274310" cy="5527040"/>
+                    </a:xfrm>
+                    <a:prstGeom prst="rect">
+                      <a:avLst/>
+                    </a:prstGeom>
+                  </pic:spPr>
+                </pic:pic>
+              </a:graphicData>
+            </a:graphic>
+          </wp:inline>
+        </w:drawing>
+      </w:r>
+    </w:p>
+    <w:p>
+      <w:r>
+        <w:rPr>
+          <w:noProof/>
+        </w:rPr>
+        <w:lastRenderedPageBreak/>
+        <w:drawing>
+          <wp:inline distT="0" distB="0" distL="0" distR="0" wp14:anchorId="4F073680" wp14:editId="5355140F">
+            <wp:extent cx="5274310" cy="7234555"/>
+            <wp:effectExtent l="0" t="0" r="2540" b="4445"/>
+            <wp:docPr id="51" name="图片 51"/>
+            <wp:cNvGraphicFramePr>
+              <a:graphicFrameLocks xmlns:a="http://schemas.openxmlformats.org/drawingml/2006/main" noChangeAspect="1"/>
+            </wp:cNvGraphicFramePr>
+            <a:graphic xmlns:a="http://schemas.openxmlformats.org/drawingml/2006/main">
+              <a:graphicData uri="http://schemas.openxmlformats.org/drawingml/2006/picture">
+                <pic:pic xmlns:pic="http://schemas.openxmlformats.org/drawingml/2006/picture">
+                  <pic:nvPicPr>
+                    <pic:cNvPr id="1" name=""/>
+                    <pic:cNvPicPr/>
+                  </pic:nvPicPr>
+                  <pic:blipFill>
+                    <a:blip r:embed="rId60"/>
+                    <a:stretch>
+                      <a:fillRect/>
+                    </a:stretch>
+                  </pic:blipFill>
+                  <pic:spPr>
+                    <a:xfrm>
+                      <a:off x="0" y="0"/>
+                      <a:ext cx="5274310" cy="7234555"/>
+                    </a:xfrm>
+                    <a:prstGeom prst="rect">
+                      <a:avLst/>
+                    </a:prstGeom>
+                  </pic:spPr>
+                </pic:pic>
+              </a:graphicData>
+            </a:graphic>
+          </wp:inline>
+        </w:drawing>
+      </w:r>
+    </w:p>
+    <w:p>
+      <w:r>
+        <w:rPr>
+          <w:noProof/>
+        </w:rPr>
+        <w:lastRenderedPageBreak/>
+        <w:drawing>
+          <wp:inline distT="0" distB="0" distL="0" distR="0" wp14:anchorId="68287F9A" wp14:editId="2AD9DDAC">
+            <wp:extent cx="5274310" cy="4579620"/>
+            <wp:effectExtent l="0" t="0" r="2540" b="0"/>
+            <wp:docPr id="52" name="图片 52"/>
+            <wp:cNvGraphicFramePr>
+              <a:graphicFrameLocks xmlns:a="http://schemas.openxmlformats.org/drawingml/2006/main" noChangeAspect="1"/>
+            </wp:cNvGraphicFramePr>
+            <a:graphic xmlns:a="http://schemas.openxmlformats.org/drawingml/2006/main">
+              <a:graphicData uri="http://schemas.openxmlformats.org/drawingml/2006/picture">
+                <pic:pic xmlns:pic="http://schemas.openxmlformats.org/drawingml/2006/picture">
+                  <pic:nvPicPr>
+                    <pic:cNvPr id="1" name=""/>
+                    <pic:cNvPicPr/>
+                  </pic:nvPicPr>
+                  <pic:blipFill>
+                    <a:blip r:embed="rId61"/>
+                    <a:stretch>
+                      <a:fillRect/>
+                    </a:stretch>
+                  </pic:blipFill>
+                  <pic:spPr>
+                    <a:xfrm>
+                      <a:off x="0" y="0"/>
+                      <a:ext cx="5274310" cy="4579620"/>
+                    </a:xfrm>
+                    <a:prstGeom prst="rect">
+                      <a:avLst/>
+                    </a:prstGeom>
+                  </pic:spPr>
+                </pic:pic>
+              </a:graphicData>
+            </a:graphic>
+          </wp:inline>
+        </w:drawing>
+      </w:r>
+    </w:p>
+    <w:p>
+      <w:pPr>
+        <w:rPr>
+          <w:rFonts w:hint="eastAsia"/>
+        </w:rPr>
+      </w:pPr>
+      <w:r>
+        <w:rPr>
+          <w:noProof/>
+        </w:rPr>
+        <w:drawing>
+          <wp:inline distT="0" distB="0" distL="0" distR="0" wp14:anchorId="09E17BF1" wp14:editId="2A5C8AAB">
+            <wp:extent cx="3600000" cy="1971429"/>
+            <wp:effectExtent l="0" t="0" r="635" b="0"/>
+            <wp:docPr id="53" name="图片 53"/>
+            <wp:cNvGraphicFramePr>
+              <a:graphicFrameLocks xmlns:a="http://schemas.openxmlformats.org/drawingml/2006/main" noChangeAspect="1"/>
+            </wp:cNvGraphicFramePr>
+            <a:graphic xmlns:a="http://schemas.openxmlformats.org/drawingml/2006/main">
+              <a:graphicData uri="http://schemas.openxmlformats.org/drawingml/2006/picture">
+                <pic:pic xmlns:pic="http://schemas.openxmlformats.org/drawingml/2006/picture">
+                  <pic:nvPicPr>
+                    <pic:cNvPr id="1" name=""/>
+                    <pic:cNvPicPr/>
+                  </pic:nvPicPr>
+                  <pic:blipFill>
+                    <a:blip r:embed="rId62"/>
+                    <a:stretch>
+                      <a:fillRect/>
+                    </a:stretch>
+                  </pic:blipFill>
+                  <pic:spPr>
+                    <a:xfrm>
+                      <a:off x="0" y="0"/>
+                      <a:ext cx="3600000" cy="1971429"/>
+                    </a:xfrm>
+                    <a:prstGeom prst="rect">
+                      <a:avLst/>
+                    </a:prstGeom>
+                  </pic:spPr>
+                </pic:pic>
+              </a:graphicData>
+            </a:graphic>
+          </wp:inline>
+        </w:drawing>
+      </w:r>
+    </w:p>
+    <w:p>
+      <w:pPr>
+        <w:pStyle w:val="3"/>
+      </w:pPr>
+      <w:r>
+        <w:rPr>
+          <w:rFonts w:hint="eastAsia"/>
+        </w:rPr>
+        <w:t>10请介绍一下JVM内存模型？用过什么垃圾回收器都说说呗</w:t>
+      </w:r>
+    </w:p>
+    <w:p>
+      <w:r>
+        <w:t>jvm包括2方面：</w:t>
+      </w:r>
+    </w:p>
+    <w:p>
+      <w:r>
+        <w:t>1.1.线程私有区：</w:t>
+      </w:r>
+    </w:p>
+    <w:p>
+      <w:r>
+        <w:t>1.程序计数器，记录正在执行的虚拟机字节码的地址。</w:t>
+      </w:r>
+    </w:p>
+    <w:p>
+      <w:r>
+        <w:t>2.虚拟机栈：方法执行的内存区，每个方法执行时会在虚拟机栈中创建栈帧。</w:t>
+      </w:r>
+    </w:p>
+    <w:p>
+      <w:r>
+        <w:t>3.本地方法栈：虚拟机的Native方法执行的内存区。</w:t>
+      </w:r>
+    </w:p>
+    <w:p>
+      <w:r>
+        <w:lastRenderedPageBreak/>
+        <w:t>1.2.线程共享区：</w:t>
+      </w:r>
+    </w:p>
+    <w:p>
+      <w:r>
+        <w:t>1.Java堆：对象分配内存的区域；</w:t>
+      </w:r>
+    </w:p>
+    <w:p>
+      <w:r>
+        <w:t>2.方法区：也称为持久代</w:t>
+      </w:r>
+    </w:p>
+    <w:p>
+      <w:r>
+        <w:t>3.常量池：存放编译器生成的各种字面量和符号引用，是方法区的一部分。</w:t>
+      </w:r>
+    </w:p>
+    <w:p>
+      <w:pPr>
+        <w:pStyle w:val="3"/>
+      </w:pPr>
+      <w:r>
+        <w:rPr>
+          <w:rFonts w:hint="eastAsia"/>
+        </w:rPr>
+        <w:t>11线上频繁发送full</w:t>
+      </w:r>
+      <w:r>
+        <w:t xml:space="preserve"> </w:t>
+      </w:r>
+      <w:r>
+        <w:rPr>
+          <w:rFonts w:hint="eastAsia"/>
+        </w:rPr>
+        <w:t>gc如何处理，cpu使用率过高怎么办</w:t>
+      </w:r>
+    </w:p>
+    <w:p>
+      <w:pPr>
+        <w:rPr>
+          <w:rFonts w:hint="eastAsia"/>
+        </w:rPr>
+      </w:pPr>
+      <w:r>
+        <w:rPr>
+          <w:noProof/>
+        </w:rPr>
+        <w:drawing>
+          <wp:inline distT="0" distB="0" distL="0" distR="0" wp14:anchorId="1FD8E711" wp14:editId="70C308D1">
+            <wp:extent cx="5274310" cy="2837815"/>
+            <wp:effectExtent l="0" t="0" r="2540" b="635"/>
+            <wp:docPr id="54" name="图片 54"/>
+            <wp:cNvGraphicFramePr>
+              <a:graphicFrameLocks xmlns:a="http://schemas.openxmlformats.org/drawingml/2006/main" noChangeAspect="1"/>
+            </wp:cNvGraphicFramePr>
+            <a:graphic xmlns:a="http://schemas.openxmlformats.org/drawingml/2006/main">
+              <a:graphicData uri="http://schemas.openxmlformats.org/drawingml/2006/picture">
+                <pic:pic xmlns:pic="http://schemas.openxmlformats.org/drawingml/2006/picture">
+                  <pic:nvPicPr>
+                    <pic:cNvPr id="1" name=""/>
+                    <pic:cNvPicPr/>
+                  </pic:nvPicPr>
+                  <pic:blipFill>
+                    <a:blip r:embed="rId63"/>
+                    <a:stretch>
+                      <a:fillRect/>
+                    </a:stretch>
+                  </pic:blipFill>
+                  <pic:spPr>
+                    <a:xfrm>
+                      <a:off x="0" y="0"/>
+                      <a:ext cx="5274310" cy="2837815"/>
+                    </a:xfrm>
+                    <a:prstGeom prst="rect">
+                      <a:avLst/>
+                    </a:prstGeom>
+                  </pic:spPr>
+                </pic:pic>
+              </a:graphicData>
+            </a:graphic>
+          </wp:inline>
+        </w:drawing>
+      </w:r>
+    </w:p>
+    <w:p>
+      <w:pPr>
+        <w:pStyle w:val="3"/>
+      </w:pPr>
+      <w:r>
+        <w:rPr>
+          <w:rFonts w:hint="eastAsia"/>
+        </w:rPr>
+        <w:t>12如何定位问题？如何解决说一下解决思路和处理方法</w:t>
+      </w:r>
+    </w:p>
+    <w:p>
+      <w:r>
+        <w:rPr>
+          <w:rFonts w:hint="eastAsia"/>
+        </w:rPr>
+        <w:t>13知道字节码吗？字节码都有那些？In</w:t>
+      </w:r>
+      <w:r>
+        <w:t>teger x=5,int y=5,</w:t>
+      </w:r>
+      <w:r>
+        <w:rPr>
+          <w:rFonts w:hint="eastAsia"/>
+        </w:rPr>
+        <w:t>比较x</w:t>
+      </w:r>
+      <w:r>
+        <w:t>=y</w:t>
+      </w:r>
+      <w:r>
+        <w:rPr>
+          <w:rFonts w:hint="eastAsia"/>
+        </w:rPr>
+        <w:t>都经过那些步骤</w:t>
+      </w:r>
+    </w:p>
+    <w:p>
+      <w:pPr>
+        <w:pStyle w:val="3"/>
+      </w:pPr>
+      <w:r>
+        <w:rPr>
+          <w:rFonts w:hint="eastAsia"/>
+        </w:rPr>
+        <w:t>14讲讲类加载机制呗都有那些类加载器，这些类加载器都加载那些文件。</w:t>
+      </w:r>
+    </w:p>
+    <w:p>
+      <w:pPr>
+        <w:rPr>
+          <w:rFonts w:hint="eastAsia"/>
+        </w:rPr>
+      </w:pPr>
+      <w:r>
+        <w:rPr>
+          <w:noProof/>
+        </w:rPr>
+        <w:drawing>
+          <wp:inline distT="0" distB="0" distL="0" distR="0" wp14:anchorId="22AA8936" wp14:editId="63E014C5">
+            <wp:extent cx="5274310" cy="1501775"/>
+            <wp:effectExtent l="0" t="0" r="2540" b="3175"/>
+            <wp:docPr id="55" name="图片 55"/>
+            <wp:cNvGraphicFramePr>
+              <a:graphicFrameLocks xmlns:a="http://schemas.openxmlformats.org/drawingml/2006/main" noChangeAspect="1"/>
+            </wp:cNvGraphicFramePr>
+            <a:graphic xmlns:a="http://schemas.openxmlformats.org/drawingml/2006/main">
+              <a:graphicData uri="http://schemas.openxmlformats.org/drawingml/2006/picture">
+                <pic:pic xmlns:pic="http://schemas.openxmlformats.org/drawingml/2006/picture">
+                  <pic:nvPicPr>
+                    <pic:cNvPr id="1" name=""/>
+                    <pic:cNvPicPr/>
+                  </pic:nvPicPr>
+                  <pic:blipFill>
+                    <a:blip r:embed="rId64"/>
+                    <a:stretch>
+                      <a:fillRect/>
+                    </a:stretch>
+                  </pic:blipFill>
+                  <pic:spPr>
+                    <a:xfrm>
+                      <a:off x="0" y="0"/>
+                      <a:ext cx="5274310" cy="1501775"/>
+                    </a:xfrm>
+                    <a:prstGeom prst="rect">
+                      <a:avLst/>
+                    </a:prstGeom>
+                  </pic:spPr>
+                </pic:pic>
+              </a:graphicData>
+            </a:graphic>
+          </wp:inline>
+        </w:drawing>
+      </w:r>
+    </w:p>
+    <w:p>
+      <w:pPr>
+        <w:pStyle w:val="3"/>
+      </w:pPr>
+      <w:r>
+        <w:rPr>
+          <w:rFonts w:hint="eastAsia"/>
+        </w:rPr>
+        <w:lastRenderedPageBreak/>
+        <w:t>15手写一下类加载De</w:t>
+      </w:r>
+      <w:r>
+        <w:t>mo</w:t>
+      </w:r>
+    </w:p>
+    <w:p>
+      <w:pPr>
+        <w:rPr>
+          <w:rFonts w:hint="eastAsia"/>
+        </w:rPr>
+      </w:pPr>
+      <w:r>
+        <w:rPr>
+          <w:noProof/>
+        </w:rPr>
+        <w:drawing>
+          <wp:inline distT="0" distB="0" distL="0" distR="0" wp14:anchorId="2BF626A1" wp14:editId="57A10473">
+            <wp:extent cx="5274310" cy="6892925"/>
+            <wp:effectExtent l="0" t="0" r="2540" b="3175"/>
+            <wp:docPr id="56" name="图片 56"/>
+            <wp:cNvGraphicFramePr>
+              <a:graphicFrameLocks xmlns:a="http://schemas.openxmlformats.org/drawingml/2006/main" noChangeAspect="1"/>
+            </wp:cNvGraphicFramePr>
+            <a:graphic xmlns:a="http://schemas.openxmlformats.org/drawingml/2006/main">
+              <a:graphicData uri="http://schemas.openxmlformats.org/drawingml/2006/picture">
+                <pic:pic xmlns:pic="http://schemas.openxmlformats.org/drawingml/2006/picture">
+                  <pic:nvPicPr>
+                    <pic:cNvPr id="1" name=""/>
+                    <pic:cNvPicPr/>
+                  </pic:nvPicPr>
+                  <pic:blipFill>
+                    <a:blip r:embed="rId65"/>
+                    <a:stretch>
+                      <a:fillRect/>
+                    </a:stretch>
+                  </pic:blipFill>
+                  <pic:spPr>
+                    <a:xfrm>
+                      <a:off x="0" y="0"/>
+                      <a:ext cx="5274310" cy="6892925"/>
+                    </a:xfrm>
+                    <a:prstGeom prst="rect">
+                      <a:avLst/>
+                    </a:prstGeom>
+                  </pic:spPr>
+                </pic:pic>
+              </a:graphicData>
+            </a:graphic>
+          </wp:inline>
+        </w:drawing>
+      </w:r>
+    </w:p>
+    <w:p>
+      <w:pPr>
+        <w:pStyle w:val="3"/>
+      </w:pPr>
+      <w:r>
+        <w:rPr>
+          <w:rFonts w:hint="eastAsia"/>
+        </w:rPr>
+        <w:t>1</w:t>
+      </w:r>
+      <w:r>
+        <w:t>6</w:t>
+      </w:r>
+      <w:r>
+        <w:rPr>
+          <w:rFonts w:hint="eastAsia"/>
+        </w:rPr>
+        <w:t>知道osgi吗？他是如何实现的？？</w:t>
+      </w:r>
+    </w:p>
+    <w:p>
+      <w:pPr>
+        <w:rPr>
+          <w:rFonts w:hint="eastAsia"/>
+        </w:rPr>
+      </w:pPr>
+      <w:r>
+        <w:rPr>
+          <w:rFonts w:ascii="Arial" w:hAnsi="Arial" w:cs="Arial"/>
+          <w:color w:val="333333"/>
+          <w:szCs w:val="21"/>
+          <w:shd w:val="clear" w:color="auto" w:fill="FFFFFF"/>
+        </w:rPr>
+        <w:t>OSGi</w:t>
+      </w:r>
+      <w:r>
+        <w:rPr>
+          <w:rFonts w:ascii="Arial" w:hAnsi="Arial" w:cs="Arial"/>
+          <w:color w:val="333333"/>
+          <w:szCs w:val="21"/>
+          <w:shd w:val="clear" w:color="auto" w:fill="FFFFFF"/>
+        </w:rPr>
+        <w:t>（开放服务网关协议，</w:t>
+      </w:r>
+      <w:r>
+        <w:rPr>
+          <w:rFonts w:ascii="Arial" w:hAnsi="Arial" w:cs="Arial"/>
+          <w:color w:val="333333"/>
+          <w:szCs w:val="21"/>
+          <w:shd w:val="clear" w:color="auto" w:fill="FFFFFF"/>
+        </w:rPr>
+        <w:t>Open Service Gateway Initiative</w:t>
+      </w:r>
+      <w:r>
+        <w:rPr>
+          <w:rFonts w:ascii="Arial" w:hAnsi="Arial" w:cs="Arial"/>
+          <w:color w:val="333333"/>
+          <w:szCs w:val="21"/>
+          <w:shd w:val="clear" w:color="auto" w:fill="FFFFFF"/>
+        </w:rPr>
+        <w:t>）</w:t>
+      </w:r>
       <w:bookmarkStart w:id="2" w:name="_GoBack"/>
       <w:bookmarkEnd w:id="2"/>
     </w:p>
     <w:p>
       <w:pPr>
+        <w:rPr>
+          <w:rFonts w:hint="eastAsia"/>
+        </w:rPr>
+      </w:pPr>
+      <w:r>
+        <w:rPr>
+          <w:rFonts w:ascii="微软雅黑" w:eastAsia="微软雅黑" w:hAnsi="微软雅黑" w:hint="eastAsia"/>
+          <w:color w:val="4D4D4D"/>
+          <w:shd w:val="clear" w:color="auto" w:fill="FFFFFF"/>
+        </w:rPr>
+        <w:t>你可以动态地安装、卸载、启动、停止不同的应用模块，而不需要重启容器。</w:t>
+      </w:r>
+    </w:p>
+    <w:p>
+      <w:r>
+        <w:rPr>
+          <w:rFonts w:hint="eastAsia"/>
+        </w:rPr>
+        <w:lastRenderedPageBreak/>
+        <w:t>17请问你做过那些JVM优化？使用什么方法达到什么效果</w:t>
+      </w:r>
+    </w:p>
+    <w:p>
+      <w:pPr>
+        <w:pStyle w:val="3"/>
+      </w:pPr>
+      <w:r>
+        <w:rPr>
+          <w:rFonts w:hint="eastAsia"/>
+        </w:rPr>
+        <w:t>18class</w:t>
+      </w:r>
+      <w:r>
+        <w:t>forName(“java.lang.String”)</w:t>
+      </w:r>
+      <w:r>
+        <w:rPr>
+          <w:rFonts w:hint="eastAsia"/>
+        </w:rPr>
+        <w:t>和String</w:t>
+      </w:r>
+      <w:r>
+        <w:t xml:space="preserve"> classgetClassLoader() LoadClass(“java.lang.String”)</w:t>
+      </w:r>
+      <w:r>
+        <w:rPr>
+          <w:rFonts w:hint="eastAsia"/>
+        </w:rPr>
+        <w:t>什么区别</w:t>
+      </w:r>
+    </w:p>
+    <w:p>
+      <w:pPr>
+        <w:rPr>
+          <w:rFonts w:hint="eastAsia"/>
+        </w:rPr>
+      </w:pPr>
+      <w:r>
+        <w:t>Class.forName返回的Class对象可以决定是否初始化。而ClassLoader.loadClass返回的类型绝对不会初始化，最多只会做连接操作</w:t>
+      </w:r>
+    </w:p>
+    <w:p>
+      <w:r>
+        <w:t>Class.forName可以决定由哪个classLoader来请求这个类型。而ClassLoader.loadClass是用当前的classLoader去请求</w:t>
+      </w:r>
+    </w:p>
+    <w:p>
+      <w:pPr>
+        <w:rPr>
+          <w:rFonts w:hint="eastAsia"/>
+        </w:rPr>
+      </w:pPr>
+    </w:p>
+    <w:p>
+      <w:pPr>
         <w:pStyle w:val="1"/>
+        <w:ind w:firstLineChars="50" w:firstLine="220"/>
       </w:pPr>
       <w:r>
         <w:rPr>
@@ -2244,20 +8044,8 @@
         <w:t>设计模式</w:t>
       </w:r>
     </w:p>
-    <w:p>
-      <w:pPr>
-        <w:rPr>
-          <w:rFonts w:hint="eastAsia"/>
-        </w:rPr>
-      </w:pPr>
-    </w:p>
-    <w:p>
-      <w:pPr>
-        <w:rPr>
-          <w:rFonts w:hint="eastAsia"/>
-        </w:rPr>
-      </w:pPr>
-    </w:p>
+    <w:p/>
+    <w:p/>
     <w:sectPr>
       <w:pgSz w:w="11906" w:h="16838"/>
       <w:pgMar w:top="1440" w:right="1800" w:bottom="1440" w:left="1800" w:header="851" w:footer="992" w:gutter="0"/>
@@ -2398,6 +8186,345 @@
     </w:lvl>
   </w:abstractNum>
   <w:abstractNum w:abstractNumId="1" w15:restartNumberingAfterBreak="0">
+    <w:nsid w:val="1416457F"/>
+    <w:multiLevelType w:val="hybridMultilevel"/>
+    <w:tmpl w:val="11C88782"/>
+    <w:lvl w:ilvl="0" w:tplc="04090001">
+      <w:start w:val="1"/>
+      <w:numFmt w:val="bullet"/>
+      <w:lvlText w:val=""/>
+      <w:lvlJc w:val="left"/>
+      <w:pPr>
+        <w:ind w:left="420" w:hanging="420"/>
+      </w:pPr>
+      <w:rPr>
+        <w:rFonts w:ascii="Wingdings" w:hAnsi="Wingdings" w:hint="default"/>
+      </w:rPr>
+    </w:lvl>
+    <w:lvl w:ilvl="1" w:tplc="04090003" w:tentative="1">
+      <w:start w:val="1"/>
+      <w:numFmt w:val="bullet"/>
+      <w:lvlText w:val=""/>
+      <w:lvlJc w:val="left"/>
+      <w:pPr>
+        <w:ind w:left="840" w:hanging="420"/>
+      </w:pPr>
+      <w:rPr>
+        <w:rFonts w:ascii="Wingdings" w:hAnsi="Wingdings" w:hint="default"/>
+      </w:rPr>
+    </w:lvl>
+    <w:lvl w:ilvl="2" w:tplc="04090005" w:tentative="1">
+      <w:start w:val="1"/>
+      <w:numFmt w:val="bullet"/>
+      <w:lvlText w:val=""/>
+      <w:lvlJc w:val="left"/>
+      <w:pPr>
+        <w:ind w:left="1260" w:hanging="420"/>
+      </w:pPr>
+      <w:rPr>
+        <w:rFonts w:ascii="Wingdings" w:hAnsi="Wingdings" w:hint="default"/>
+      </w:rPr>
+    </w:lvl>
+    <w:lvl w:ilvl="3" w:tplc="04090001" w:tentative="1">
+      <w:start w:val="1"/>
+      <w:numFmt w:val="bullet"/>
+      <w:lvlText w:val=""/>
+      <w:lvlJc w:val="left"/>
+      <w:pPr>
+        <w:ind w:left="1680" w:hanging="420"/>
+      </w:pPr>
+      <w:rPr>
+        <w:rFonts w:ascii="Wingdings" w:hAnsi="Wingdings" w:hint="default"/>
+      </w:rPr>
+    </w:lvl>
+    <w:lvl w:ilvl="4" w:tplc="04090003" w:tentative="1">
+      <w:start w:val="1"/>
+      <w:numFmt w:val="bullet"/>
+      <w:lvlText w:val=""/>
+      <w:lvlJc w:val="left"/>
+      <w:pPr>
+        <w:ind w:left="2100" w:hanging="420"/>
+      </w:pPr>
+      <w:rPr>
+        <w:rFonts w:ascii="Wingdings" w:hAnsi="Wingdings" w:hint="default"/>
+      </w:rPr>
+    </w:lvl>
+    <w:lvl w:ilvl="5" w:tplc="04090005" w:tentative="1">
+      <w:start w:val="1"/>
+      <w:numFmt w:val="bullet"/>
+      <w:lvlText w:val=""/>
+      <w:lvlJc w:val="left"/>
+      <w:pPr>
+        <w:ind w:left="2520" w:hanging="420"/>
+      </w:pPr>
+      <w:rPr>
+        <w:rFonts w:ascii="Wingdings" w:hAnsi="Wingdings" w:hint="default"/>
+      </w:rPr>
+    </w:lvl>
+    <w:lvl w:ilvl="6" w:tplc="04090001" w:tentative="1">
+      <w:start w:val="1"/>
+      <w:numFmt w:val="bullet"/>
+      <w:lvlText w:val=""/>
+      <w:lvlJc w:val="left"/>
+      <w:pPr>
+        <w:ind w:left="2940" w:hanging="420"/>
+      </w:pPr>
+      <w:rPr>
+        <w:rFonts w:ascii="Wingdings" w:hAnsi="Wingdings" w:hint="default"/>
+      </w:rPr>
+    </w:lvl>
+    <w:lvl w:ilvl="7" w:tplc="04090003" w:tentative="1">
+      <w:start w:val="1"/>
+      <w:numFmt w:val="bullet"/>
+      <w:lvlText w:val=""/>
+      <w:lvlJc w:val="left"/>
+      <w:pPr>
+        <w:ind w:left="3360" w:hanging="420"/>
+      </w:pPr>
+      <w:rPr>
+        <w:rFonts w:ascii="Wingdings" w:hAnsi="Wingdings" w:hint="default"/>
+      </w:rPr>
+    </w:lvl>
+    <w:lvl w:ilvl="8" w:tplc="04090005" w:tentative="1">
+      <w:start w:val="1"/>
+      <w:numFmt w:val="bullet"/>
+      <w:lvlText w:val=""/>
+      <w:lvlJc w:val="left"/>
+      <w:pPr>
+        <w:ind w:left="3780" w:hanging="420"/>
+      </w:pPr>
+      <w:rPr>
+        <w:rFonts w:ascii="Wingdings" w:hAnsi="Wingdings" w:hint="default"/>
+      </w:rPr>
+    </w:lvl>
+  </w:abstractNum>
+  <w:abstractNum w:abstractNumId="2" w15:restartNumberingAfterBreak="0">
+    <w:nsid w:val="2CDB11EE"/>
+    <w:multiLevelType w:val="hybridMultilevel"/>
+    <w:tmpl w:val="CEFC439A"/>
+    <w:lvl w:ilvl="0" w:tplc="0409000D">
+      <w:start w:val="1"/>
+      <w:numFmt w:val="bullet"/>
+      <w:lvlText w:val=""/>
+      <w:lvlJc w:val="left"/>
+      <w:pPr>
+        <w:ind w:left="420" w:hanging="420"/>
+      </w:pPr>
+      <w:rPr>
+        <w:rFonts w:ascii="Wingdings" w:hAnsi="Wingdings" w:hint="default"/>
+      </w:rPr>
+    </w:lvl>
+    <w:lvl w:ilvl="1" w:tplc="04090003" w:tentative="1">
+      <w:start w:val="1"/>
+      <w:numFmt w:val="bullet"/>
+      <w:lvlText w:val=""/>
+      <w:lvlJc w:val="left"/>
+      <w:pPr>
+        <w:ind w:left="840" w:hanging="420"/>
+      </w:pPr>
+      <w:rPr>
+        <w:rFonts w:ascii="Wingdings" w:hAnsi="Wingdings" w:hint="default"/>
+      </w:rPr>
+    </w:lvl>
+    <w:lvl w:ilvl="2" w:tplc="04090005" w:tentative="1">
+      <w:start w:val="1"/>
+      <w:numFmt w:val="bullet"/>
+      <w:lvlText w:val=""/>
+      <w:lvlJc w:val="left"/>
+      <w:pPr>
+        <w:ind w:left="1260" w:hanging="420"/>
+      </w:pPr>
+      <w:rPr>
+        <w:rFonts w:ascii="Wingdings" w:hAnsi="Wingdings" w:hint="default"/>
+      </w:rPr>
+    </w:lvl>
+    <w:lvl w:ilvl="3" w:tplc="04090001" w:tentative="1">
+      <w:start w:val="1"/>
+      <w:numFmt w:val="bullet"/>
+      <w:lvlText w:val=""/>
+      <w:lvlJc w:val="left"/>
+      <w:pPr>
+        <w:ind w:left="1680" w:hanging="420"/>
+      </w:pPr>
+      <w:rPr>
+        <w:rFonts w:ascii="Wingdings" w:hAnsi="Wingdings" w:hint="default"/>
+      </w:rPr>
+    </w:lvl>
+    <w:lvl w:ilvl="4" w:tplc="04090003" w:tentative="1">
+      <w:start w:val="1"/>
+      <w:numFmt w:val="bullet"/>
+      <w:lvlText w:val=""/>
+      <w:lvlJc w:val="left"/>
+      <w:pPr>
+        <w:ind w:left="2100" w:hanging="420"/>
+      </w:pPr>
+      <w:rPr>
+        <w:rFonts w:ascii="Wingdings" w:hAnsi="Wingdings" w:hint="default"/>
+      </w:rPr>
+    </w:lvl>
+    <w:lvl w:ilvl="5" w:tplc="04090005" w:tentative="1">
+      <w:start w:val="1"/>
+      <w:numFmt w:val="bullet"/>
+      <w:lvlText w:val=""/>
+      <w:lvlJc w:val="left"/>
+      <w:pPr>
+        <w:ind w:left="2520" w:hanging="420"/>
+      </w:pPr>
+      <w:rPr>
+        <w:rFonts w:ascii="Wingdings" w:hAnsi="Wingdings" w:hint="default"/>
+      </w:rPr>
+    </w:lvl>
+    <w:lvl w:ilvl="6" w:tplc="04090001" w:tentative="1">
+      <w:start w:val="1"/>
+      <w:numFmt w:val="bullet"/>
+      <w:lvlText w:val=""/>
+      <w:lvlJc w:val="left"/>
+      <w:pPr>
+        <w:ind w:left="2940" w:hanging="420"/>
+      </w:pPr>
+      <w:rPr>
+        <w:rFonts w:ascii="Wingdings" w:hAnsi="Wingdings" w:hint="default"/>
+      </w:rPr>
+    </w:lvl>
+    <w:lvl w:ilvl="7" w:tplc="04090003" w:tentative="1">
+      <w:start w:val="1"/>
+      <w:numFmt w:val="bullet"/>
+      <w:lvlText w:val=""/>
+      <w:lvlJc w:val="left"/>
+      <w:pPr>
+        <w:ind w:left="3360" w:hanging="420"/>
+      </w:pPr>
+      <w:rPr>
+        <w:rFonts w:ascii="Wingdings" w:hAnsi="Wingdings" w:hint="default"/>
+      </w:rPr>
+    </w:lvl>
+    <w:lvl w:ilvl="8" w:tplc="04090005" w:tentative="1">
+      <w:start w:val="1"/>
+      <w:numFmt w:val="bullet"/>
+      <w:lvlText w:val=""/>
+      <w:lvlJc w:val="left"/>
+      <w:pPr>
+        <w:ind w:left="3780" w:hanging="420"/>
+      </w:pPr>
+      <w:rPr>
+        <w:rFonts w:ascii="Wingdings" w:hAnsi="Wingdings" w:hint="default"/>
+      </w:rPr>
+    </w:lvl>
+  </w:abstractNum>
+  <w:abstractNum w:abstractNumId="3" w15:restartNumberingAfterBreak="0">
+    <w:nsid w:val="3A562510"/>
+    <w:multiLevelType w:val="hybridMultilevel"/>
+    <w:tmpl w:val="9544B888"/>
+    <w:lvl w:ilvl="0" w:tplc="0409000D">
+      <w:start w:val="1"/>
+      <w:numFmt w:val="bullet"/>
+      <w:lvlText w:val=""/>
+      <w:lvlJc w:val="left"/>
+      <w:pPr>
+        <w:ind w:left="420" w:hanging="420"/>
+      </w:pPr>
+      <w:rPr>
+        <w:rFonts w:ascii="Wingdings" w:hAnsi="Wingdings" w:hint="default"/>
+      </w:rPr>
+    </w:lvl>
+    <w:lvl w:ilvl="1" w:tplc="04090003" w:tentative="1">
+      <w:start w:val="1"/>
+      <w:numFmt w:val="bullet"/>
+      <w:lvlText w:val=""/>
+      <w:lvlJc w:val="left"/>
+      <w:pPr>
+        <w:ind w:left="840" w:hanging="420"/>
+      </w:pPr>
+      <w:rPr>
+        <w:rFonts w:ascii="Wingdings" w:hAnsi="Wingdings" w:hint="default"/>
+      </w:rPr>
+    </w:lvl>
+    <w:lvl w:ilvl="2" w:tplc="04090005" w:tentative="1">
+      <w:start w:val="1"/>
+      <w:numFmt w:val="bullet"/>
+      <w:lvlText w:val=""/>
+      <w:lvlJc w:val="left"/>
+      <w:pPr>
+        <w:ind w:left="1260" w:hanging="420"/>
+      </w:pPr>
+      <w:rPr>
+        <w:rFonts w:ascii="Wingdings" w:hAnsi="Wingdings" w:hint="default"/>
+      </w:rPr>
+    </w:lvl>
+    <w:lvl w:ilvl="3" w:tplc="04090001" w:tentative="1">
+      <w:start w:val="1"/>
+      <w:numFmt w:val="bullet"/>
+      <w:lvlText w:val=""/>
+      <w:lvlJc w:val="left"/>
+      <w:pPr>
+        <w:ind w:left="1680" w:hanging="420"/>
+      </w:pPr>
+      <w:rPr>
+        <w:rFonts w:ascii="Wingdings" w:hAnsi="Wingdings" w:hint="default"/>
+      </w:rPr>
+    </w:lvl>
+    <w:lvl w:ilvl="4" w:tplc="04090003" w:tentative="1">
+      <w:start w:val="1"/>
+      <w:numFmt w:val="bullet"/>
+      <w:lvlText w:val=""/>
+      <w:lvlJc w:val="left"/>
+      <w:pPr>
+        <w:ind w:left="2100" w:hanging="420"/>
+      </w:pPr>
+      <w:rPr>
+        <w:rFonts w:ascii="Wingdings" w:hAnsi="Wingdings" w:hint="default"/>
+      </w:rPr>
+    </w:lvl>
+    <w:lvl w:ilvl="5" w:tplc="04090005" w:tentative="1">
+      <w:start w:val="1"/>
+      <w:numFmt w:val="bullet"/>
+      <w:lvlText w:val=""/>
+      <w:lvlJc w:val="left"/>
+      <w:pPr>
+        <w:ind w:left="2520" w:hanging="420"/>
+      </w:pPr>
+      <w:rPr>
+        <w:rFonts w:ascii="Wingdings" w:hAnsi="Wingdings" w:hint="default"/>
+      </w:rPr>
+    </w:lvl>
+    <w:lvl w:ilvl="6" w:tplc="04090001" w:tentative="1">
+      <w:start w:val="1"/>
+      <w:numFmt w:val="bullet"/>
+      <w:lvlText w:val=""/>
+      <w:lvlJc w:val="left"/>
+      <w:pPr>
+        <w:ind w:left="2940" w:hanging="420"/>
+      </w:pPr>
+      <w:rPr>
+        <w:rFonts w:ascii="Wingdings" w:hAnsi="Wingdings" w:hint="default"/>
+      </w:rPr>
+    </w:lvl>
+    <w:lvl w:ilvl="7" w:tplc="04090003" w:tentative="1">
+      <w:start w:val="1"/>
+      <w:numFmt w:val="bullet"/>
+      <w:lvlText w:val=""/>
+      <w:lvlJc w:val="left"/>
+      <w:pPr>
+        <w:ind w:left="3360" w:hanging="420"/>
+      </w:pPr>
+      <w:rPr>
+        <w:rFonts w:ascii="Wingdings" w:hAnsi="Wingdings" w:hint="default"/>
+      </w:rPr>
+    </w:lvl>
+    <w:lvl w:ilvl="8" w:tplc="04090005" w:tentative="1">
+      <w:start w:val="1"/>
+      <w:numFmt w:val="bullet"/>
+      <w:lvlText w:val=""/>
+      <w:lvlJc w:val="left"/>
+      <w:pPr>
+        <w:ind w:left="3780" w:hanging="420"/>
+      </w:pPr>
+      <w:rPr>
+        <w:rFonts w:ascii="Wingdings" w:hAnsi="Wingdings" w:hint="default"/>
+      </w:rPr>
+    </w:lvl>
+  </w:abstractNum>
+  <w:abstractNum w:abstractNumId="4" w15:restartNumberingAfterBreak="0">
     <w:nsid w:val="4963306E"/>
     <w:multiLevelType w:val="hybridMultilevel"/>
     <w:tmpl w:val="B8E0E636"/>
@@ -2486,7 +8613,93 @@
       </w:pPr>
     </w:lvl>
   </w:abstractNum>
-  <w:abstractNum w:abstractNumId="2" w15:restartNumberingAfterBreak="0">
+  <w:abstractNum w:abstractNumId="5" w15:restartNumberingAfterBreak="0">
+    <w:nsid w:val="4E973F87"/>
+    <w:multiLevelType w:val="hybridMultilevel"/>
+    <w:tmpl w:val="873A4C9E"/>
+    <w:lvl w:ilvl="0" w:tplc="04090019">
+      <w:start w:val="1"/>
+      <w:numFmt w:val="lowerLetter"/>
+      <w:lvlText w:val="%1)"/>
+      <w:lvlJc w:val="left"/>
+      <w:pPr>
+        <w:ind w:left="420" w:hanging="420"/>
+      </w:pPr>
+    </w:lvl>
+    <w:lvl w:ilvl="1" w:tplc="04090019" w:tentative="1">
+      <w:start w:val="1"/>
+      <w:numFmt w:val="lowerLetter"/>
+      <w:lvlText w:val="%2)"/>
+      <w:lvlJc w:val="left"/>
+      <w:pPr>
+        <w:ind w:left="840" w:hanging="420"/>
+      </w:pPr>
+    </w:lvl>
+    <w:lvl w:ilvl="2" w:tplc="0409001B" w:tentative="1">
+      <w:start w:val="1"/>
+      <w:numFmt w:val="lowerRoman"/>
+      <w:lvlText w:val="%3."/>
+      <w:lvlJc w:val="right"/>
+      <w:pPr>
+        <w:ind w:left="1260" w:hanging="420"/>
+      </w:pPr>
+    </w:lvl>
+    <w:lvl w:ilvl="3" w:tplc="0409000F" w:tentative="1">
+      <w:start w:val="1"/>
+      <w:numFmt w:val="decimal"/>
+      <w:lvlText w:val="%4."/>
+      <w:lvlJc w:val="left"/>
+      <w:pPr>
+        <w:ind w:left="1680" w:hanging="420"/>
+      </w:pPr>
+    </w:lvl>
+    <w:lvl w:ilvl="4" w:tplc="04090019" w:tentative="1">
+      <w:start w:val="1"/>
+      <w:numFmt w:val="lowerLetter"/>
+      <w:lvlText w:val="%5)"/>
+      <w:lvlJc w:val="left"/>
+      <w:pPr>
+        <w:ind w:left="2100" w:hanging="420"/>
+      </w:pPr>
+    </w:lvl>
+    <w:lvl w:ilvl="5" w:tplc="0409001B" w:tentative="1">
+      <w:start w:val="1"/>
+      <w:numFmt w:val="lowerRoman"/>
+      <w:lvlText w:val="%6."/>
+      <w:lvlJc w:val="right"/>
+      <w:pPr>
+        <w:ind w:left="2520" w:hanging="420"/>
+      </w:pPr>
+    </w:lvl>
+    <w:lvl w:ilvl="6" w:tplc="0409000F" w:tentative="1">
+      <w:start w:val="1"/>
+      <w:numFmt w:val="decimal"/>
+      <w:lvlText w:val="%7."/>
+      <w:lvlJc w:val="left"/>
+      <w:pPr>
+        <w:ind w:left="2940" w:hanging="420"/>
+      </w:pPr>
+    </w:lvl>
+    <w:lvl w:ilvl="7" w:tplc="04090019" w:tentative="1">
+      <w:start w:val="1"/>
+      <w:numFmt w:val="lowerLetter"/>
+      <w:lvlText w:val="%8)"/>
+      <w:lvlJc w:val="left"/>
+      <w:pPr>
+        <w:ind w:left="3360" w:hanging="420"/>
+      </w:pPr>
+    </w:lvl>
+    <w:lvl w:ilvl="8" w:tplc="0409001B" w:tentative="1">
+      <w:start w:val="1"/>
+      <w:numFmt w:val="lowerRoman"/>
+      <w:lvlText w:val="%9."/>
+      <w:lvlJc w:val="right"/>
+      <w:pPr>
+        <w:ind w:left="3780" w:hanging="420"/>
+      </w:pPr>
+    </w:lvl>
+  </w:abstractNum>
+  <w:abstractNum w:abstractNumId="6" w15:restartNumberingAfterBreak="0">
     <w:nsid w:val="569A0A08"/>
     <w:multiLevelType w:val="multilevel"/>
     <w:tmpl w:val="2FC03E50"/>
@@ -2635,14 +8848,258 @@
       </w:rPr>
     </w:lvl>
   </w:abstractNum>
+  <w:abstractNum w:abstractNumId="7" w15:restartNumberingAfterBreak="0">
+    <w:nsid w:val="7810585A"/>
+    <w:multiLevelType w:val="hybridMultilevel"/>
+    <w:tmpl w:val="89F02B36"/>
+    <w:lvl w:ilvl="0" w:tplc="04090001">
+      <w:start w:val="1"/>
+      <w:numFmt w:val="bullet"/>
+      <w:lvlText w:val=""/>
+      <w:lvlJc w:val="left"/>
+      <w:pPr>
+        <w:ind w:left="1140" w:hanging="420"/>
+      </w:pPr>
+      <w:rPr>
+        <w:rFonts w:ascii="Wingdings" w:hAnsi="Wingdings" w:hint="default"/>
+      </w:rPr>
+    </w:lvl>
+    <w:lvl w:ilvl="1" w:tplc="04090003" w:tentative="1">
+      <w:start w:val="1"/>
+      <w:numFmt w:val="bullet"/>
+      <w:lvlText w:val=""/>
+      <w:lvlJc w:val="left"/>
+      <w:pPr>
+        <w:ind w:left="1560" w:hanging="420"/>
+      </w:pPr>
+      <w:rPr>
+        <w:rFonts w:ascii="Wingdings" w:hAnsi="Wingdings" w:hint="default"/>
+      </w:rPr>
+    </w:lvl>
+    <w:lvl w:ilvl="2" w:tplc="04090005" w:tentative="1">
+      <w:start w:val="1"/>
+      <w:numFmt w:val="bullet"/>
+      <w:lvlText w:val=""/>
+      <w:lvlJc w:val="left"/>
+      <w:pPr>
+        <w:ind w:left="1980" w:hanging="420"/>
+      </w:pPr>
+      <w:rPr>
+        <w:rFonts w:ascii="Wingdings" w:hAnsi="Wingdings" w:hint="default"/>
+      </w:rPr>
+    </w:lvl>
+    <w:lvl w:ilvl="3" w:tplc="04090001" w:tentative="1">
+      <w:start w:val="1"/>
+      <w:numFmt w:val="bullet"/>
+      <w:lvlText w:val=""/>
+      <w:lvlJc w:val="left"/>
+      <w:pPr>
+        <w:ind w:left="2400" w:hanging="420"/>
+      </w:pPr>
+      <w:rPr>
+        <w:rFonts w:ascii="Wingdings" w:hAnsi="Wingdings" w:hint="default"/>
+      </w:rPr>
+    </w:lvl>
+    <w:lvl w:ilvl="4" w:tplc="04090003" w:tentative="1">
+      <w:start w:val="1"/>
+      <w:numFmt w:val="bullet"/>
+      <w:lvlText w:val=""/>
+      <w:lvlJc w:val="left"/>
+      <w:pPr>
+        <w:ind w:left="2820" w:hanging="420"/>
+      </w:pPr>
+      <w:rPr>
+        <w:rFonts w:ascii="Wingdings" w:hAnsi="Wingdings" w:hint="default"/>
+      </w:rPr>
+    </w:lvl>
+    <w:lvl w:ilvl="5" w:tplc="04090005" w:tentative="1">
+      <w:start w:val="1"/>
+      <w:numFmt w:val="bullet"/>
+      <w:lvlText w:val=""/>
+      <w:lvlJc w:val="left"/>
+      <w:pPr>
+        <w:ind w:left="3240" w:hanging="420"/>
+      </w:pPr>
+      <w:rPr>
+        <w:rFonts w:ascii="Wingdings" w:hAnsi="Wingdings" w:hint="default"/>
+      </w:rPr>
+    </w:lvl>
+    <w:lvl w:ilvl="6" w:tplc="04090001" w:tentative="1">
+      <w:start w:val="1"/>
+      <w:numFmt w:val="bullet"/>
+      <w:lvlText w:val=""/>
+      <w:lvlJc w:val="left"/>
+      <w:pPr>
+        <w:ind w:left="3660" w:hanging="420"/>
+      </w:pPr>
+      <w:rPr>
+        <w:rFonts w:ascii="Wingdings" w:hAnsi="Wingdings" w:hint="default"/>
+      </w:rPr>
+    </w:lvl>
+    <w:lvl w:ilvl="7" w:tplc="04090003" w:tentative="1">
+      <w:start w:val="1"/>
+      <w:numFmt w:val="bullet"/>
+      <w:lvlText w:val=""/>
+      <w:lvlJc w:val="left"/>
+      <w:pPr>
+        <w:ind w:left="4080" w:hanging="420"/>
+      </w:pPr>
+      <w:rPr>
+        <w:rFonts w:ascii="Wingdings" w:hAnsi="Wingdings" w:hint="default"/>
+      </w:rPr>
+    </w:lvl>
+    <w:lvl w:ilvl="8" w:tplc="04090005" w:tentative="1">
+      <w:start w:val="1"/>
+      <w:numFmt w:val="bullet"/>
+      <w:lvlText w:val=""/>
+      <w:lvlJc w:val="left"/>
+      <w:pPr>
+        <w:ind w:left="4500" w:hanging="420"/>
+      </w:pPr>
+      <w:rPr>
+        <w:rFonts w:ascii="Wingdings" w:hAnsi="Wingdings" w:hint="default"/>
+      </w:rPr>
+    </w:lvl>
+  </w:abstractNum>
+  <w:abstractNum w:abstractNumId="8" w15:restartNumberingAfterBreak="0">
+    <w:nsid w:val="7A475B75"/>
+    <w:multiLevelType w:val="multilevel"/>
+    <w:tmpl w:val="E4DEAED6"/>
+    <w:lvl w:ilvl="0">
+      <w:start w:val="1"/>
+      <w:numFmt w:val="decimal"/>
+      <w:lvlText w:val="%1."/>
+      <w:lvlJc w:val="left"/>
+      <w:pPr>
+        <w:tabs>
+          <w:tab w:val="num" w:pos="720"/>
+        </w:tabs>
+        <w:ind w:left="720" w:hanging="360"/>
+      </w:pPr>
+    </w:lvl>
+    <w:lvl w:ilvl="1" w:tentative="1">
+      <w:start w:val="1"/>
+      <w:numFmt w:val="decimal"/>
+      <w:lvlText w:val="%2."/>
+      <w:lvlJc w:val="left"/>
+      <w:pPr>
+        <w:tabs>
+          <w:tab w:val="num" w:pos="1440"/>
+        </w:tabs>
+        <w:ind w:left="1440" w:hanging="360"/>
+      </w:pPr>
+    </w:lvl>
+    <w:lvl w:ilvl="2" w:tentative="1">
+      <w:start w:val="1"/>
+      <w:numFmt w:val="decimal"/>
+      <w:lvlText w:val="%3."/>
+      <w:lvlJc w:val="left"/>
+      <w:pPr>
+        <w:tabs>
+          <w:tab w:val="num" w:pos="2160"/>
+        </w:tabs>
+        <w:ind w:left="2160" w:hanging="360"/>
+      </w:pPr>
+    </w:lvl>
+    <w:lvl w:ilvl="3" w:tentative="1">
+      <w:start w:val="1"/>
+      <w:numFmt w:val="decimal"/>
+      <w:lvlText w:val="%4."/>
+      <w:lvlJc w:val="left"/>
+      <w:pPr>
+        <w:tabs>
+          <w:tab w:val="num" w:pos="2880"/>
+        </w:tabs>
+        <w:ind w:left="2880" w:hanging="360"/>
+      </w:pPr>
+    </w:lvl>
+    <w:lvl w:ilvl="4" w:tentative="1">
+      <w:start w:val="1"/>
+      <w:numFmt w:val="decimal"/>
+      <w:lvlText w:val="%5."/>
+      <w:lvlJc w:val="left"/>
+      <w:pPr>
+        <w:tabs>
+          <w:tab w:val="num" w:pos="3600"/>
+        </w:tabs>
+        <w:ind w:left="3600" w:hanging="360"/>
+      </w:pPr>
+    </w:lvl>
+    <w:lvl w:ilvl="5" w:tentative="1">
+      <w:start w:val="1"/>
+      <w:numFmt w:val="decimal"/>
+      <w:lvlText w:val="%6."/>
+      <w:lvlJc w:val="left"/>
+      <w:pPr>
+        <w:tabs>
+          <w:tab w:val="num" w:pos="4320"/>
+        </w:tabs>
+        <w:ind w:left="4320" w:hanging="360"/>
+      </w:pPr>
+    </w:lvl>
+    <w:lvl w:ilvl="6" w:tentative="1">
+      <w:start w:val="1"/>
+      <w:numFmt w:val="decimal"/>
+      <w:lvlText w:val="%7."/>
+      <w:lvlJc w:val="left"/>
+      <w:pPr>
+        <w:tabs>
+          <w:tab w:val="num" w:pos="5040"/>
+        </w:tabs>
+        <w:ind w:left="5040" w:hanging="360"/>
+      </w:pPr>
+    </w:lvl>
+    <w:lvl w:ilvl="7" w:tentative="1">
+      <w:start w:val="1"/>
+      <w:numFmt w:val="decimal"/>
+      <w:lvlText w:val="%8."/>
+      <w:lvlJc w:val="left"/>
+      <w:pPr>
+        <w:tabs>
+          <w:tab w:val="num" w:pos="5760"/>
+        </w:tabs>
+        <w:ind w:left="5760" w:hanging="360"/>
+      </w:pPr>
+    </w:lvl>
+    <w:lvl w:ilvl="8" w:tentative="1">
+      <w:start w:val="1"/>
+      <w:numFmt w:val="decimal"/>
+      <w:lvlText w:val="%9."/>
+      <w:lvlJc w:val="left"/>
+      <w:pPr>
+        <w:tabs>
+          <w:tab w:val="num" w:pos="6480"/>
+        </w:tabs>
+        <w:ind w:left="6480" w:hanging="360"/>
+      </w:pPr>
+    </w:lvl>
+  </w:abstractNum>
   <w:num w:numId="1">
-    <w:abstractNumId w:val="1"/>
+    <w:abstractNumId w:val="4"/>
   </w:num>
   <w:num w:numId="2">
-    <w:abstractNumId w:val="2"/>
+    <w:abstractNumId w:val="6"/>
   </w:num>
   <w:num w:numId="3">
     <w:abstractNumId w:val="0"/>
+  </w:num>
+  <w:num w:numId="4">
+    <w:abstractNumId w:val="8"/>
+  </w:num>
+  <w:num w:numId="5">
+    <w:abstractNumId w:val="7"/>
+  </w:num>
+  <w:num w:numId="6">
+    <w:abstractNumId w:val="2"/>
+  </w:num>
+  <w:num w:numId="7">
+    <w:abstractNumId w:val="3"/>
+  </w:num>
+  <w:num w:numId="8">
+    <w:abstractNumId w:val="1"/>
+  </w:num>
+  <w:num w:numId="9">
+    <w:abstractNumId w:val="5"/>
   </w:num>
 </w:numbering>
 </file>
@@ -2661,7 +9118,7 @@
     </w:rPrDefault>
     <w:pPrDefault/>
   </w:docDefaults>
-  <w:latentStyles w:defLockedState="0" w:defUIPriority="99" w:defSemiHidden="0" w:defUnhideWhenUsed="0" w:defQFormat="0" w:count="376">
+  <w:latentStyles w:defLockedState="0" w:defUIPriority="99" w:defSemiHidden="0" w:defUnhideWhenUsed="0" w:defQFormat="0" w:count="377">
     <w:lsdException w:name="Normal" w:uiPriority="0" w:qFormat="1"/>
     <w:lsdException w:name="heading 1" w:uiPriority="9" w:qFormat="1"/>
     <w:lsdException w:name="heading 2" w:semiHidden="1" w:uiPriority="9" w:unhideWhenUsed="1" w:qFormat="1"/>
@@ -2767,6 +9224,7 @@
     <w:lsdException w:name="HTML Sample" w:semiHidden="1" w:unhideWhenUsed="1"/>
     <w:lsdException w:name="HTML Typewriter" w:semiHidden="1" w:unhideWhenUsed="1"/>
     <w:lsdException w:name="HTML Variable" w:semiHidden="1" w:unhideWhenUsed="1"/>
+    <w:lsdException w:name="Normal Table" w:semiHidden="1" w:unhideWhenUsed="1"/>
     <w:lsdException w:name="annotation subject" w:semiHidden="1" w:unhideWhenUsed="1"/>
     <w:lsdException w:name="No List" w:semiHidden="1" w:unhideWhenUsed="1"/>
     <w:lsdException w:name="Outline List 1" w:semiHidden="1" w:unhideWhenUsed="1"/>
@@ -2813,8 +9271,10 @@
     <w:lsdException w:name="Table Subtle 2" w:semiHidden="1" w:unhideWhenUsed="1"/>
     <w:lsdException w:name="Table Web 1" w:semiHidden="1" w:unhideWhenUsed="1"/>
     <w:lsdException w:name="Table Web 2" w:semiHidden="1" w:unhideWhenUsed="1"/>
+    <w:lsdException w:name="Table Web 3" w:semiHidden="1" w:unhideWhenUsed="1"/>
     <w:lsdException w:name="Balloon Text" w:semiHidden="1" w:unhideWhenUsed="1"/>
     <w:lsdException w:name="Table Grid" w:uiPriority="39"/>
+    <w:lsdException w:name="Table Theme" w:semiHidden="1" w:unhideWhenUsed="1"/>
     <w:lsdException w:name="Placeholder Text" w:semiHidden="1"/>
     <w:lsdException w:name="No Spacing" w:uiPriority="1" w:qFormat="1"/>
     <w:lsdException w:name="Light Shading" w:uiPriority="60"/>
@@ -3035,6 +9495,7 @@
     <w:lsdException w:name="Hashtag" w:semiHidden="1" w:unhideWhenUsed="1"/>
     <w:lsdException w:name="Unresolved Mention" w:semiHidden="1" w:unhideWhenUsed="1"/>
     <w:lsdException w:name="Smart Link" w:semiHidden="1" w:unhideWhenUsed="1"/>
+    <w:lsdException w:name="Smart Link Error" w:semiHidden="1" w:unhideWhenUsed="1"/>
   </w:latentStyles>
   <w:style w:type="paragraph" w:default="1" w:styleId="a">
     <w:name w:val="Normal"/>
@@ -3128,6 +9589,28 @@
     </w:pPr>
     <w:rPr>
       <w:rFonts w:asciiTheme="majorHAnsi" w:eastAsiaTheme="majorEastAsia" w:hAnsiTheme="majorHAnsi" w:cstheme="majorBidi"/>
+      <w:b/>
+      <w:bCs/>
+      <w:sz w:val="28"/>
+      <w:szCs w:val="28"/>
+    </w:rPr>
+  </w:style>
+  <w:style w:type="paragraph" w:styleId="5">
+    <w:name w:val="heading 5"/>
+    <w:basedOn w:val="a"/>
+    <w:next w:val="a"/>
+    <w:link w:val="50"/>
+    <w:uiPriority w:val="9"/>
+    <w:unhideWhenUsed/>
+    <w:qFormat/>
+    <w:rsid w:val="00240B25"/>
+    <w:pPr>
+      <w:keepNext/>
+      <w:keepLines/>
+      <w:spacing w:before="280" w:after="290" w:line="376" w:lineRule="auto"/>
+      <w:outlineLvl w:val="4"/>
+    </w:pPr>
+    <w:rPr>
       <w:b/>
       <w:bCs/>
       <w:sz w:val="28"/>
@@ -3333,6 +9816,19 @@
     <w:pPr>
       <w:ind w:firstLineChars="200" w:firstLine="420"/>
     </w:pPr>
+  </w:style>
+  <w:style w:type="character" w:customStyle="1" w:styleId="50">
+    <w:name w:val="标题 5 字符"/>
+    <w:basedOn w:val="a0"/>
+    <w:link w:val="5"/>
+    <w:uiPriority w:val="9"/>
+    <w:rsid w:val="00240B25"/>
+    <w:rPr>
+      <w:b/>
+      <w:bCs/>
+      <w:sz w:val="28"/>
+      <w:szCs w:val="28"/>
+    </w:rPr>
   </w:style>
 </w:styles>
 </file>

--- a/src/note/interviewsummary/9月份面试准备.docx
+++ b/src/note/interviewsummary/9月份面试准备.docx
@@ -1312,7 +1312,7 @@
     <w:p>
       <w:pPr>
         <w:rPr>
-          <w:rFonts w:ascii="微软雅黑" w:eastAsia="微软雅黑" w:hAnsi="微软雅黑" w:hint="eastAsia"/>
+          <w:rFonts w:ascii="微软雅黑" w:eastAsia="微软雅黑" w:hAnsi="微软雅黑"/>
           <w:color w:val="4D4D4D"/>
           <w:shd w:val="clear" w:color="auto" w:fill="FFFFFF"/>
         </w:rPr>
@@ -1326,13 +1326,7 @@
         </w:r>
       </w:hyperlink>
     </w:p>
-    <w:p>
-      <w:pPr>
-        <w:rPr>
-          <w:rFonts w:hint="eastAsia"/>
-        </w:rPr>
-      </w:pPr>
-    </w:p>
+    <w:p/>
     <w:p>
       <w:pPr>
         <w:pStyle w:val="3"/>
@@ -2102,11 +2096,6 @@
       </w:r>
     </w:p>
     <w:p>
-      <w:pPr>
-        <w:rPr>
-          <w:rFonts w:hint="eastAsia"/>
-        </w:rPr>
-      </w:pPr>
       <w:r>
         <w:rPr>
           <w:rFonts w:hint="eastAsia"/>
@@ -2409,11 +2398,6 @@
       </w:r>
     </w:p>
     <w:p>
-      <w:pPr>
-        <w:rPr>
-          <w:rFonts w:hint="eastAsia"/>
-        </w:rPr>
-      </w:pPr>
       <w:hyperlink r:id="rId26" w:history="1">
         <w:r>
           <w:rPr>
@@ -2524,9 +2508,6 @@
       <w:pPr>
         <w:pStyle w:val="aa"/>
         <w:ind w:left="360" w:firstLineChars="0" w:firstLine="0"/>
-        <w:rPr>
-          <w:rFonts w:hint="eastAsia"/>
-        </w:rPr>
       </w:pPr>
       <w:r>
         <w:rPr>
@@ -2850,9 +2831,6 @@
     <w:p>
       <w:pPr>
         <w:pStyle w:val="4"/>
-        <w:rPr>
-          <w:rFonts w:hint="eastAsia"/>
-        </w:rPr>
       </w:pPr>
       <w:r>
         <w:rPr>
@@ -2887,9 +2865,6 @@
     <w:p>
       <w:pPr>
         <w:pStyle w:val="4"/>
-        <w:rPr>
-          <w:rFonts w:hint="eastAsia"/>
-        </w:rPr>
       </w:pPr>
       <w:r>
         <w:rPr>
@@ -2941,11 +2916,6 @@
       </w:r>
     </w:p>
     <w:p>
-      <w:pPr>
-        <w:rPr>
-          <w:rFonts w:hint="eastAsia"/>
-        </w:rPr>
-      </w:pPr>
       <w:r>
         <w:t>3，判断当前数组中处理hash冲突的方式为链表还是红黑树(check第一个节点类型即可),分别处理</w:t>
       </w:r>
@@ -2962,11 +2932,6 @@
       </w:r>
     </w:p>
     <w:p>
-      <w:pPr>
-        <w:rPr>
-          <w:rFonts w:hint="eastAsia"/>
-        </w:rPr>
-      </w:pPr>
       <w:r>
         <w:rPr>
           <w:noProof/>
@@ -3011,9 +2976,6 @@
     <w:p>
       <w:pPr>
         <w:pStyle w:val="2"/>
-        <w:rPr>
-          <w:rFonts w:hint="eastAsia"/>
-        </w:rPr>
       </w:pPr>
       <w:r>
         <w:rPr>
@@ -4040,7 +4002,7 @@
         <w:ind w:firstLineChars="0"/>
         <w:jc w:val="left"/>
         <w:rPr>
-          <w:rFonts w:ascii="Tahoma" w:eastAsia="宋体" w:hAnsi="Tahoma" w:cs="Tahoma" w:hint="eastAsia"/>
+          <w:rFonts w:ascii="Tahoma" w:eastAsia="宋体" w:hAnsi="Tahoma" w:cs="Tahoma"/>
           <w:color w:val="444444"/>
           <w:kern w:val="0"/>
           <w:szCs w:val="21"/>
@@ -4258,9 +4220,6 @@
       <w:pPr>
         <w:pStyle w:val="aa"/>
         <w:ind w:left="420" w:firstLineChars="0" w:firstLine="0"/>
-        <w:rPr>
-          <w:rFonts w:hint="eastAsia"/>
-        </w:rPr>
       </w:pPr>
       <w:r>
         <w:rPr>
@@ -4322,9 +4281,6 @@
     <w:p>
       <w:pPr>
         <w:pStyle w:val="4"/>
-        <w:rPr>
-          <w:rFonts w:hint="eastAsia"/>
-        </w:rPr>
       </w:pPr>
       <w:r>
         <w:rPr>
@@ -4440,11 +4396,6 @@
       </w:r>
     </w:p>
     <w:p>
-      <w:pPr>
-        <w:rPr>
-          <w:rFonts w:hint="eastAsia"/>
-        </w:rPr>
-      </w:pPr>
       <w:r>
         <w:rPr>
           <w:rFonts w:hint="eastAsia"/>
@@ -4569,11 +4520,6 @@
       </w:r>
     </w:p>
     <w:p>
-      <w:pPr>
-        <w:rPr>
-          <w:rFonts w:hint="eastAsia"/>
-        </w:rPr>
-      </w:pPr>
       <w:r>
         <w:rPr>
           <w:noProof/>
@@ -4616,11 +4562,6 @@
       </w:r>
     </w:p>
     <w:p>
-      <w:pPr>
-        <w:rPr>
-          <w:rFonts w:hint="eastAsia"/>
-        </w:rPr>
-      </w:pPr>
       <w:r>
         <w:rPr>
           <w:noProof/>
@@ -4797,7 +4738,7 @@
     <w:p>
       <w:pPr>
         <w:rPr>
-          <w:rFonts w:ascii="Tahoma" w:eastAsia="宋体" w:hAnsi="Tahoma" w:cs="Tahoma" w:hint="eastAsia"/>
+          <w:rFonts w:ascii="Tahoma" w:eastAsia="宋体" w:hAnsi="Tahoma" w:cs="Tahoma"/>
           <w:color w:val="000000"/>
           <w:kern w:val="0"/>
           <w:szCs w:val="21"/>
@@ -4848,7 +4789,7 @@
     <w:p>
       <w:pPr>
         <w:rPr>
-          <w:rFonts w:ascii="Tahoma" w:eastAsia="宋体" w:hAnsi="Tahoma" w:cs="Tahoma" w:hint="eastAsia"/>
+          <w:rFonts w:ascii="Tahoma" w:eastAsia="宋体" w:hAnsi="Tahoma" w:cs="Tahoma"/>
           <w:color w:val="000000"/>
           <w:kern w:val="0"/>
           <w:szCs w:val="21"/>
@@ -4870,11 +4811,6 @@
       </w:r>
     </w:p>
     <w:p>
-      <w:pPr>
-        <w:rPr>
-          <w:rFonts w:hint="eastAsia"/>
-        </w:rPr>
-      </w:pPr>
       <w:hyperlink r:id="rId36" w:history="1">
         <w:r>
           <w:rPr>
@@ -5090,7 +5026,7 @@
     <w:p>
       <w:pPr>
         <w:rPr>
-          <w:rFonts w:ascii="Tahoma" w:eastAsia="宋体" w:hAnsi="Tahoma" w:cs="Tahoma" w:hint="eastAsia"/>
+          <w:rFonts w:ascii="Tahoma" w:eastAsia="宋体" w:hAnsi="Tahoma" w:cs="Tahoma"/>
           <w:color w:val="000000"/>
           <w:kern w:val="0"/>
           <w:szCs w:val="21"/>
@@ -5217,7 +5153,7 @@
     <w:p>
       <w:pPr>
         <w:rPr>
-          <w:rFonts w:ascii="Tahoma" w:eastAsia="宋体" w:hAnsi="Tahoma" w:cs="Tahoma" w:hint="eastAsia"/>
+          <w:rFonts w:ascii="Tahoma" w:eastAsia="宋体" w:hAnsi="Tahoma" w:cs="Tahoma"/>
           <w:color w:val="000000"/>
           <w:kern w:val="0"/>
           <w:szCs w:val="21"/>
@@ -5638,11 +5574,6 @@
       </w:r>
     </w:p>
     <w:p>
-      <w:pPr>
-        <w:rPr>
-          <w:rFonts w:hint="eastAsia"/>
-        </w:rPr>
-      </w:pPr>
       <w:r>
         <w:rPr>
           <w:noProof/>
@@ -5748,11 +5679,6 @@
       </w:r>
     </w:p>
     <w:p>
-      <w:pPr>
-        <w:rPr>
-          <w:rFonts w:hint="eastAsia"/>
-        </w:rPr>
-      </w:pPr>
       <w:r>
         <w:rPr>
           <w:rFonts w:hint="eastAsia"/>
@@ -5780,9 +5706,6 @@
     <w:p>
       <w:pPr>
         <w:pStyle w:val="3"/>
-        <w:rPr>
-          <w:rFonts w:hint="eastAsia"/>
-        </w:rPr>
       </w:pPr>
       <w:r>
         <w:rPr>
@@ -5919,11 +5842,6 @@
       </w:r>
     </w:p>
     <w:p>
-      <w:pPr>
-        <w:rPr>
-          <w:rFonts w:hint="eastAsia"/>
-        </w:rPr>
-      </w:pPr>
       <w:r>
         <w:rPr>
           <w:rFonts w:hint="eastAsia"/>
@@ -6086,11 +6004,6 @@
       </w:r>
     </w:p>
     <w:p>
-      <w:pPr>
-        <w:rPr>
-          <w:rFonts w:hint="eastAsia"/>
-        </w:rPr>
-      </w:pPr>
       <w:r>
         <w:rPr>
           <w:noProof/>
@@ -6197,16 +6110,113 @@
       </w:r>
     </w:p>
     <w:p>
+      <w:pPr>
+        <w:rPr>
+          <w:rFonts w:ascii="微软雅黑" w:eastAsia="微软雅黑" w:hAnsi="微软雅黑"/>
+          <w:color w:val="4D4D4D"/>
+          <w:shd w:val="clear" w:color="auto" w:fill="FFFFFF"/>
+        </w:rPr>
+      </w:pPr>
+      <w:r>
+        <w:rPr>
+          <w:rStyle w:val="a8"/>
+          <w:rFonts w:ascii="微软雅黑" w:eastAsia="微软雅黑" w:hAnsi="微软雅黑" w:hint="eastAsia"/>
+          <w:color w:val="4D4D4D"/>
+          <w:shd w:val="clear" w:color="auto" w:fill="FFFFFF"/>
+        </w:rPr>
+        <w:t>LinkedList类</w:t>
+      </w:r>
+      <w:r>
+        <w:rPr>
+          <w:rFonts w:ascii="微软雅黑" w:eastAsia="微软雅黑" w:hAnsi="微软雅黑" w:hint="eastAsia"/>
+          <w:color w:val="4D4D4D"/>
+          <w:shd w:val="clear" w:color="auto" w:fill="FFFFFF"/>
+        </w:rPr>
+        <w:t> </w:t>
+      </w:r>
+      <w:r>
+        <w:rPr>
+          <w:rFonts w:ascii="微软雅黑" w:eastAsia="微软雅黑" w:hAnsi="微软雅黑" w:hint="eastAsia"/>
+          <w:color w:val="4D4D4D"/>
+          <w:shd w:val="clear" w:color="auto" w:fill="FFFFFF"/>
+        </w:rPr>
+        <w:t>：</w:t>
+      </w:r>
+      <w:r>
+        <w:rPr>
+          <w:rFonts w:ascii="微软雅黑" w:eastAsia="微软雅黑" w:hAnsi="微软雅黑" w:hint="eastAsia"/>
+          <w:color w:val="4D4D4D"/>
+          <w:shd w:val="clear" w:color="auto" w:fill="FFFFFF"/>
+        </w:rPr>
+        <w:t>基于链表的数据结构，允许</w:t>
+      </w:r>
+      <w:r>
+        <w:rPr>
+          <w:rFonts w:ascii="微软雅黑" w:eastAsia="微软雅黑" w:hAnsi="微软雅黑"/>
+          <w:color w:val="4D4D4D"/>
+          <w:shd w:val="clear" w:color="auto" w:fill="FFFFFF"/>
+        </w:rPr>
+        <w:t>null元素，增加、删除、修改元素方面效率比ArrayList高。</w:t>
+      </w:r>
+    </w:p>
+    <w:p>
+      <w:pPr>
+        <w:rPr>
+          <w:rFonts w:ascii="微软雅黑" w:eastAsia="微软雅黑" w:hAnsi="微软雅黑"/>
+          <w:color w:val="4D4D4D"/>
+          <w:shd w:val="clear" w:color="auto" w:fill="FFFFFF"/>
+        </w:rPr>
+      </w:pPr>
+      <w:r>
+        <w:rPr>
+          <w:rStyle w:val="a8"/>
+          <w:rFonts w:ascii="微软雅黑" w:eastAsia="微软雅黑" w:hAnsi="微软雅黑" w:hint="eastAsia"/>
+          <w:color w:val="4D4D4D"/>
+          <w:shd w:val="clear" w:color="auto" w:fill="FFFFFF"/>
+        </w:rPr>
+        <w:lastRenderedPageBreak/>
+        <w:t>ArrayList类</w:t>
+      </w:r>
+      <w:r>
+        <w:rPr>
+          <w:rFonts w:ascii="微软雅黑" w:eastAsia="微软雅黑" w:hAnsi="微软雅黑" w:hint="eastAsia"/>
+          <w:color w:val="4D4D4D"/>
+          <w:shd w:val="clear" w:color="auto" w:fill="FFFFFF"/>
+        </w:rPr>
+        <w:t> </w:t>
+      </w:r>
+      <w:r>
+        <w:rPr>
+          <w:rFonts w:ascii="微软雅黑" w:eastAsia="微软雅黑" w:hAnsi="微软雅黑" w:hint="eastAsia"/>
+          <w:color w:val="4D4D4D"/>
+          <w:shd w:val="clear" w:color="auto" w:fill="FFFFFF"/>
+        </w:rPr>
+        <w:t>：</w:t>
+      </w:r>
+      <w:r>
+        <w:rPr>
+          <w:rFonts w:ascii="微软雅黑" w:eastAsia="微软雅黑" w:hAnsi="微软雅黑" w:hint="eastAsia"/>
+          <w:color w:val="4D4D4D"/>
+          <w:shd w:val="clear" w:color="auto" w:fill="FFFFFF"/>
+        </w:rPr>
+        <w:t>基于数组的数据结构，不同步，线程不安全，查询（get set）效率高。</w:t>
+      </w:r>
+    </w:p>
+    <w:p>
+      <w:pPr>
+        <w:rPr>
+          <w:rFonts w:hint="eastAsia"/>
+        </w:rPr>
+      </w:pPr>
       <w:r>
         <w:rPr>
           <w:noProof/>
         </w:rPr>
-        <w:lastRenderedPageBreak/>
         <w:drawing>
-          <wp:inline distT="0" distB="0" distL="0" distR="0" wp14:anchorId="2F5DE102" wp14:editId="2302880B">
-            <wp:extent cx="5274310" cy="4438650"/>
-            <wp:effectExtent l="0" t="0" r="2540" b="0"/>
-            <wp:docPr id="33" name="图片 33"/>
+          <wp:inline distT="0" distB="0" distL="0" distR="0" wp14:anchorId="27E2F871" wp14:editId="2D2EC70E">
+            <wp:extent cx="5274310" cy="1328420"/>
+            <wp:effectExtent l="0" t="0" r="2540" b="5080"/>
+            <wp:docPr id="12" name="图片 12"/>
             <wp:cNvGraphicFramePr>
               <a:graphicFrameLocks xmlns:a="http://schemas.openxmlformats.org/drawingml/2006/main" noChangeAspect="1"/>
             </wp:cNvGraphicFramePr>
@@ -6226,7 +6236,7 @@
                   <pic:spPr>
                     <a:xfrm>
                       <a:off x="0" y="0"/>
-                      <a:ext cx="5274310" cy="4438650"/>
+                      <a:ext cx="5274310" cy="1328420"/>
                     </a:xfrm>
                     <a:prstGeom prst="rect">
                       <a:avLst/>
@@ -6238,22 +6248,19 @@
           </wp:inline>
         </w:drawing>
       </w:r>
-    </w:p>
-    <w:p>
-      <w:pPr>
-        <w:rPr>
-          <w:rFonts w:hint="eastAsia"/>
-        </w:rPr>
-      </w:pPr>
+      <w:bookmarkStart w:id="2" w:name="_GoBack"/>
+      <w:bookmarkEnd w:id="2"/>
+    </w:p>
+    <w:p>
       <w:r>
         <w:rPr>
           <w:noProof/>
         </w:rPr>
         <w:drawing>
-          <wp:inline distT="0" distB="0" distL="0" distR="0" wp14:anchorId="07335C22" wp14:editId="3E2E8B8D">
-            <wp:extent cx="5274310" cy="1572260"/>
-            <wp:effectExtent l="0" t="0" r="2540" b="8890"/>
-            <wp:docPr id="34" name="图片 34"/>
+          <wp:inline distT="0" distB="0" distL="0" distR="0" wp14:anchorId="2F5DE102" wp14:editId="2302880B">
+            <wp:extent cx="5274310" cy="4438650"/>
+            <wp:effectExtent l="0" t="0" r="2540" b="0"/>
+            <wp:docPr id="33" name="图片 33"/>
             <wp:cNvGraphicFramePr>
               <a:graphicFrameLocks xmlns:a="http://schemas.openxmlformats.org/drawingml/2006/main" noChangeAspect="1"/>
             </wp:cNvGraphicFramePr>
@@ -6273,7 +6280,7 @@
                   <pic:spPr>
                     <a:xfrm>
                       <a:off x="0" y="0"/>
-                      <a:ext cx="5274310" cy="1572260"/>
+                      <a:ext cx="5274310" cy="4438650"/>
                     </a:xfrm>
                     <a:prstGeom prst="rect">
                       <a:avLst/>
@@ -6287,54 +6294,15 @@
       </w:r>
     </w:p>
     <w:p>
-      <w:pPr>
-        <w:pStyle w:val="3"/>
-      </w:pPr>
-      <w:r>
-        <w:rPr>
-          <w:rFonts w:hint="eastAsia"/>
-        </w:rPr>
-        <w:lastRenderedPageBreak/>
-        <w:t>2hash</w:t>
-      </w:r>
-      <w:r>
-        <w:t>map,hashtable</w:t>
-      </w:r>
-      <w:r>
-        <w:rPr>
-          <w:rFonts w:hint="eastAsia"/>
-        </w:rPr>
-        <w:t>底层实现什么区别？hash</w:t>
-      </w:r>
-      <w:r>
-        <w:t>table</w:t>
-      </w:r>
-      <w:r>
-        <w:rPr>
-          <w:rFonts w:hint="eastAsia"/>
-        </w:rPr>
-        <w:t>和c</w:t>
-      </w:r>
-      <w:r>
-        <w:t>oncurrenthashtable</w:t>
-      </w:r>
-      <w:r>
-        <w:rPr>
-          <w:rFonts w:hint="eastAsia"/>
-        </w:rPr>
-        <w:t>呢？</w:t>
-      </w:r>
-    </w:p>
-    <w:p>
       <w:r>
         <w:rPr>
           <w:noProof/>
         </w:rPr>
         <w:drawing>
-          <wp:inline distT="0" distB="0" distL="0" distR="0" wp14:anchorId="198D617B" wp14:editId="0E07895A">
-            <wp:extent cx="5274310" cy="4518660"/>
-            <wp:effectExtent l="0" t="0" r="2540" b="0"/>
-            <wp:docPr id="35" name="图片 35"/>
+          <wp:inline distT="0" distB="0" distL="0" distR="0" wp14:anchorId="07335C22" wp14:editId="3E2E8B8D">
+            <wp:extent cx="5274310" cy="1572260"/>
+            <wp:effectExtent l="0" t="0" r="2540" b="8890"/>
+            <wp:docPr id="34" name="图片 34"/>
             <wp:cNvGraphicFramePr>
               <a:graphicFrameLocks xmlns:a="http://schemas.openxmlformats.org/drawingml/2006/main" noChangeAspect="1"/>
             </wp:cNvGraphicFramePr>
@@ -6354,7 +6322,7 @@
                   <pic:spPr>
                     <a:xfrm>
                       <a:off x="0" y="0"/>
-                      <a:ext cx="5274310" cy="4518660"/>
+                      <a:ext cx="5274310" cy="1572260"/>
                     </a:xfrm>
                     <a:prstGeom prst="rect">
                       <a:avLst/>
@@ -6369,22 +6337,23 @@
     </w:p>
     <w:p>
       <w:pPr>
-        <w:pStyle w:val="4"/>
-      </w:pPr>
-      <w:r>
-        <w:rPr>
-          <w:rFonts w:hint="eastAsia"/>
-        </w:rPr>
-        <w:t>hash</w:t>
-      </w:r>
-      <w:r>
-        <w:t>map</w:t>
-      </w:r>
-      <w:r>
-        <w:rPr>
-          <w:rFonts w:hint="eastAsia"/>
-        </w:rPr>
-        <w:t>与hash</w:t>
+        <w:pStyle w:val="3"/>
+      </w:pPr>
+      <w:r>
+        <w:rPr>
+          <w:rFonts w:hint="eastAsia"/>
+        </w:rPr>
+        <w:lastRenderedPageBreak/>
+        <w:t>2hash</w:t>
+      </w:r>
+      <w:r>
+        <w:t>map,hashtable</w:t>
+      </w:r>
+      <w:r>
+        <w:rPr>
+          <w:rFonts w:hint="eastAsia"/>
+        </w:rPr>
+        <w:t>底层实现什么区别？hash</w:t>
       </w:r>
       <w:r>
         <w:t>table</w:t>
@@ -6393,7 +6362,16 @@
         <w:rPr>
           <w:rFonts w:hint="eastAsia"/>
         </w:rPr>
-        <w:t>的区别</w:t>
+        <w:t>和c</w:t>
+      </w:r>
+      <w:r>
+        <w:t>oncurrenthashtable</w:t>
+      </w:r>
+      <w:r>
+        <w:rPr>
+          <w:rFonts w:hint="eastAsia"/>
+        </w:rPr>
+        <w:t>呢？</w:t>
       </w:r>
     </w:p>
     <w:p>
@@ -6402,10 +6380,10 @@
           <w:noProof/>
         </w:rPr>
         <w:drawing>
-          <wp:inline distT="0" distB="0" distL="0" distR="0" wp14:anchorId="35328531" wp14:editId="5778D4D4">
-            <wp:extent cx="5274310" cy="1181100"/>
+          <wp:inline distT="0" distB="0" distL="0" distR="0" wp14:anchorId="198D617B" wp14:editId="0E07895A">
+            <wp:extent cx="5274310" cy="4518660"/>
             <wp:effectExtent l="0" t="0" r="2540" b="0"/>
-            <wp:docPr id="36" name="图片 36"/>
+            <wp:docPr id="35" name="图片 35"/>
             <wp:cNvGraphicFramePr>
               <a:graphicFrameLocks xmlns:a="http://schemas.openxmlformats.org/drawingml/2006/main" noChangeAspect="1"/>
             </wp:cNvGraphicFramePr>
@@ -6425,7 +6403,7 @@
                   <pic:spPr>
                     <a:xfrm>
                       <a:off x="0" y="0"/>
-                      <a:ext cx="5274310" cy="1181100"/>
+                      <a:ext cx="5274310" cy="4518660"/>
                     </a:xfrm>
                     <a:prstGeom prst="rect">
                       <a:avLst/>
@@ -6446,34 +6424,37 @@
         <w:rPr>
           <w:rFonts w:hint="eastAsia"/>
         </w:rPr>
-        <w:lastRenderedPageBreak/>
         <w:t>hash</w:t>
       </w:r>
       <w:r>
+        <w:t>map</w:t>
+      </w:r>
+      <w:r>
+        <w:rPr>
+          <w:rFonts w:hint="eastAsia"/>
+        </w:rPr>
+        <w:t>与hash</w:t>
+      </w:r>
+      <w:r>
         <w:t>table</w:t>
       </w:r>
       <w:r>
         <w:rPr>
           <w:rFonts w:hint="eastAsia"/>
         </w:rPr>
-        <w:t>与currenthashtabel的区别</w:t>
-      </w:r>
-    </w:p>
-    <w:p>
-      <w:pPr>
-        <w:rPr>
-          <w:rFonts w:hint="eastAsia"/>
-        </w:rPr>
-      </w:pPr>
+        <w:t>的区别</w:t>
+      </w:r>
+    </w:p>
+    <w:p>
       <w:r>
         <w:rPr>
           <w:noProof/>
         </w:rPr>
         <w:drawing>
-          <wp:inline distT="0" distB="0" distL="0" distR="0" wp14:anchorId="045084BA" wp14:editId="79EEA1F8">
-            <wp:extent cx="5274310" cy="5040630"/>
-            <wp:effectExtent l="0" t="0" r="2540" b="7620"/>
-            <wp:docPr id="38" name="图片 38"/>
+          <wp:inline distT="0" distB="0" distL="0" distR="0" wp14:anchorId="35328531" wp14:editId="5778D4D4">
+            <wp:extent cx="5274310" cy="1181100"/>
+            <wp:effectExtent l="0" t="0" r="2540" b="0"/>
+            <wp:docPr id="36" name="图片 36"/>
             <wp:cNvGraphicFramePr>
               <a:graphicFrameLocks xmlns:a="http://schemas.openxmlformats.org/drawingml/2006/main" noChangeAspect="1"/>
             </wp:cNvGraphicFramePr>
@@ -6493,7 +6474,7 @@
                   <pic:spPr>
                     <a:xfrm>
                       <a:off x="0" y="0"/>
-                      <a:ext cx="5274310" cy="5040630"/>
+                      <a:ext cx="5274310" cy="1181100"/>
                     </a:xfrm>
                     <a:prstGeom prst="rect">
                       <a:avLst/>
@@ -6508,48 +6489,23 @@
     </w:p>
     <w:p>
       <w:pPr>
-        <w:pStyle w:val="3"/>
-      </w:pPr>
-      <w:r>
-        <w:rPr>
-          <w:rFonts w:hint="eastAsia"/>
-        </w:rPr>
-        <w:t>3hash</w:t>
-      </w:r>
-      <w:r>
-        <w:t>map</w:t>
-      </w:r>
-      <w:r>
-        <w:rPr>
-          <w:rFonts w:hint="eastAsia"/>
-        </w:rPr>
-        <w:t>和tree</w:t>
-      </w:r>
-      <w:r>
-        <w:t>map</w:t>
-      </w:r>
-      <w:r>
-        <w:rPr>
-          <w:rFonts w:hint="eastAsia"/>
-        </w:rPr>
-        <w:t>什么区别？底层数据结构是什么</w:t>
-      </w:r>
-      <w:r>
-        <w:rPr>
-          <w:rFonts w:hint="eastAsia"/>
-        </w:rPr>
-        <w:t>。</w:t>
-      </w:r>
-    </w:p>
-    <w:p>
-      <w:r>
-        <w:rPr>
-          <w:highlight w:val="green"/>
-        </w:rPr>
-        <w:t>hashmap底层是数组加链表结构，数组用来根据key的hashcode值来定位一个对象应该属于哪一个index，而链表结构可以解决当key的hashcode值相等而equals方法值不相等的问题。，而treemap底层是红黑树结构，红黑树的结构是为了兼顾增删改查的多维度性能而设计的</w:t>
-      </w:r>
-      <w:r>
-        <w:t>。</w:t>
+        <w:pStyle w:val="4"/>
+      </w:pPr>
+      <w:r>
+        <w:rPr>
+          <w:rFonts w:hint="eastAsia"/>
+        </w:rPr>
+        <w:lastRenderedPageBreak/>
+        <w:t>hash</w:t>
+      </w:r>
+      <w:r>
+        <w:t>table</w:t>
+      </w:r>
+      <w:r>
+        <w:rPr>
+          <w:rFonts w:hint="eastAsia"/>
+        </w:rPr>
+        <w:t>与currenthashtabel的区别</w:t>
       </w:r>
     </w:p>
     <w:p>
@@ -6558,10 +6514,10 @@
           <w:noProof/>
         </w:rPr>
         <w:drawing>
-          <wp:inline distT="0" distB="0" distL="0" distR="0" wp14:anchorId="39C93CF2" wp14:editId="0C3DDDB1">
-            <wp:extent cx="5274310" cy="1527810"/>
-            <wp:effectExtent l="0" t="0" r="2540" b="0"/>
-            <wp:docPr id="39" name="图片 39"/>
+          <wp:inline distT="0" distB="0" distL="0" distR="0" wp14:anchorId="045084BA" wp14:editId="79EEA1F8">
+            <wp:extent cx="5274310" cy="5040630"/>
+            <wp:effectExtent l="0" t="0" r="2540" b="7620"/>
+            <wp:docPr id="38" name="图片 38"/>
             <wp:cNvGraphicFramePr>
               <a:graphicFrameLocks xmlns:a="http://schemas.openxmlformats.org/drawingml/2006/main" noChangeAspect="1"/>
             </wp:cNvGraphicFramePr>
@@ -6581,7 +6537,7 @@
                   <pic:spPr>
                     <a:xfrm>
                       <a:off x="0" y="0"/>
-                      <a:ext cx="5274310" cy="1527810"/>
+                      <a:ext cx="5274310" cy="5040630"/>
                     </a:xfrm>
                     <a:prstGeom prst="rect">
                       <a:avLst/>
@@ -6596,202 +6552,60 @@
     </w:p>
     <w:p>
       <w:pPr>
-        <w:rPr>
-          <w:rFonts w:ascii="Verdana" w:hAnsi="Verdana"/>
-          <w:color w:val="393939"/>
-          <w:szCs w:val="21"/>
-          <w:shd w:val="clear" w:color="auto" w:fill="FAF7EF"/>
-        </w:rPr>
-      </w:pPr>
-      <w:r>
-        <w:rPr>
-          <w:rFonts w:ascii="Verdana" w:hAnsi="Verdana"/>
-          <w:color w:val="393939"/>
-          <w:szCs w:val="21"/>
-          <w:shd w:val="clear" w:color="auto" w:fill="FAF7EF"/>
-        </w:rPr>
-        <w:lastRenderedPageBreak/>
-        <w:t>HashMap</w:t>
-      </w:r>
-      <w:r>
-        <w:rPr>
-          <w:rFonts w:ascii="Verdana" w:hAnsi="Verdana"/>
-          <w:color w:val="393939"/>
-          <w:szCs w:val="21"/>
-          <w:shd w:val="clear" w:color="auto" w:fill="FAF7EF"/>
-        </w:rPr>
-        <w:t>：基于哈希表实现。使用</w:t>
-      </w:r>
-      <w:r>
-        <w:rPr>
-          <w:rFonts w:ascii="Verdana" w:hAnsi="Verdana"/>
-          <w:color w:val="393939"/>
-          <w:szCs w:val="21"/>
-          <w:shd w:val="clear" w:color="auto" w:fill="FAF7EF"/>
-        </w:rPr>
-        <w:t>HashMap</w:t>
-      </w:r>
-      <w:r>
-        <w:rPr>
-          <w:rFonts w:ascii="Verdana" w:hAnsi="Verdana"/>
-          <w:color w:val="393939"/>
-          <w:szCs w:val="21"/>
-          <w:shd w:val="clear" w:color="auto" w:fill="FAF7EF"/>
-        </w:rPr>
-        <w:t>要求添加的键类明确定义了</w:t>
-      </w:r>
-      <w:r>
-        <w:rPr>
-          <w:rFonts w:ascii="Verdana" w:hAnsi="Verdana"/>
-          <w:color w:val="393939"/>
-          <w:szCs w:val="21"/>
-          <w:shd w:val="clear" w:color="auto" w:fill="FAF7EF"/>
-        </w:rPr>
-        <w:t>hashCode()</w:t>
-      </w:r>
-      <w:r>
-        <w:rPr>
-          <w:rFonts w:ascii="Verdana" w:hAnsi="Verdana"/>
-          <w:color w:val="393939"/>
-          <w:szCs w:val="21"/>
-          <w:shd w:val="clear" w:color="auto" w:fill="FAF7EF"/>
-        </w:rPr>
-        <w:t>和</w:t>
-      </w:r>
-      <w:r>
-        <w:rPr>
-          <w:rFonts w:ascii="Verdana" w:hAnsi="Verdana"/>
-          <w:color w:val="393939"/>
-          <w:szCs w:val="21"/>
-          <w:shd w:val="clear" w:color="auto" w:fill="FAF7EF"/>
-        </w:rPr>
-        <w:t>equals()[</w:t>
-      </w:r>
-      <w:r>
-        <w:rPr>
-          <w:rFonts w:ascii="Verdana" w:hAnsi="Verdana"/>
-          <w:color w:val="393939"/>
-          <w:szCs w:val="21"/>
-          <w:shd w:val="clear" w:color="auto" w:fill="FAF7EF"/>
-        </w:rPr>
-        <w:t>可以重写</w:t>
-      </w:r>
-      <w:r>
-        <w:rPr>
-          <w:rFonts w:ascii="Verdana" w:hAnsi="Verdana"/>
-          <w:color w:val="393939"/>
-          <w:szCs w:val="21"/>
-          <w:shd w:val="clear" w:color="auto" w:fill="FAF7EF"/>
-        </w:rPr>
-        <w:t>hashCode()</w:t>
-      </w:r>
-      <w:r>
-        <w:rPr>
-          <w:rFonts w:ascii="Verdana" w:hAnsi="Verdana"/>
-          <w:color w:val="393939"/>
-          <w:szCs w:val="21"/>
-          <w:shd w:val="clear" w:color="auto" w:fill="FAF7EF"/>
-        </w:rPr>
-        <w:t>和</w:t>
-      </w:r>
-      <w:r>
-        <w:rPr>
-          <w:rFonts w:ascii="Verdana" w:hAnsi="Verdana"/>
-          <w:color w:val="393939"/>
-          <w:szCs w:val="21"/>
-          <w:shd w:val="clear" w:color="auto" w:fill="FAF7EF"/>
-        </w:rPr>
-        <w:t>equals()]</w:t>
-      </w:r>
-      <w:r>
-        <w:rPr>
-          <w:rFonts w:ascii="Verdana" w:hAnsi="Verdana"/>
-          <w:color w:val="393939"/>
-          <w:szCs w:val="21"/>
-          <w:shd w:val="clear" w:color="auto" w:fill="FAF7EF"/>
-        </w:rPr>
-        <w:t>，为了优化</w:t>
-      </w:r>
-      <w:r>
-        <w:rPr>
-          <w:rFonts w:ascii="Verdana" w:hAnsi="Verdana"/>
-          <w:color w:val="393939"/>
-          <w:szCs w:val="21"/>
-          <w:shd w:val="clear" w:color="auto" w:fill="FAF7EF"/>
-        </w:rPr>
-        <w:t>HashMap</w:t>
-      </w:r>
-      <w:r>
-        <w:rPr>
-          <w:rFonts w:ascii="Verdana" w:hAnsi="Verdana"/>
-          <w:color w:val="393939"/>
-          <w:szCs w:val="21"/>
-          <w:shd w:val="clear" w:color="auto" w:fill="FAF7EF"/>
-        </w:rPr>
-        <w:t>空间的使用，您可以调优初始容量和负载因子。</w:t>
-      </w:r>
-    </w:p>
-    <w:p>
-      <w:pPr>
-        <w:rPr>
-          <w:rFonts w:ascii="Verdana" w:hAnsi="Verdana"/>
-          <w:color w:val="393939"/>
-          <w:szCs w:val="21"/>
-          <w:shd w:val="clear" w:color="auto" w:fill="FAF7EF"/>
-        </w:rPr>
-      </w:pPr>
-      <w:r>
-        <w:rPr>
-          <w:rFonts w:ascii="Verdana" w:hAnsi="Verdana"/>
-          <w:color w:val="393939"/>
-          <w:szCs w:val="21"/>
-          <w:shd w:val="clear" w:color="auto" w:fill="FAF7EF"/>
-        </w:rPr>
-        <w:t>TreeMap</w:t>
-      </w:r>
-      <w:r>
-        <w:rPr>
-          <w:rFonts w:ascii="Verdana" w:hAnsi="Verdana"/>
-          <w:color w:val="393939"/>
-          <w:szCs w:val="21"/>
-          <w:shd w:val="clear" w:color="auto" w:fill="FAF7EF"/>
-        </w:rPr>
-        <w:t>：基于红黑树实现。</w:t>
-      </w:r>
-      <w:r>
-        <w:rPr>
-          <w:rFonts w:ascii="Verdana" w:hAnsi="Verdana"/>
-          <w:color w:val="393939"/>
-          <w:szCs w:val="21"/>
-          <w:shd w:val="clear" w:color="auto" w:fill="FAF7EF"/>
-        </w:rPr>
-        <w:t>TreeMap</w:t>
-      </w:r>
-      <w:r>
-        <w:rPr>
-          <w:rFonts w:ascii="Verdana" w:hAnsi="Verdana"/>
-          <w:color w:val="393939"/>
-          <w:szCs w:val="21"/>
-          <w:shd w:val="clear" w:color="auto" w:fill="FAF7EF"/>
-        </w:rPr>
-        <w:t>没有调优选项，因为该树总处于平衡状态。</w:t>
-      </w:r>
-    </w:p>
-    <w:p>
-      <w:pPr>
-        <w:rPr>
-          <w:rFonts w:hint="eastAsia"/>
-        </w:rPr>
-      </w:pPr>
+        <w:pStyle w:val="3"/>
+      </w:pPr>
+      <w:r>
+        <w:rPr>
+          <w:rFonts w:hint="eastAsia"/>
+        </w:rPr>
+        <w:t>3hash</w:t>
+      </w:r>
+      <w:r>
+        <w:t>map</w:t>
+      </w:r>
+      <w:r>
+        <w:rPr>
+          <w:rFonts w:hint="eastAsia"/>
+        </w:rPr>
+        <w:t>和tree</w:t>
+      </w:r>
+      <w:r>
+        <w:t>map</w:t>
+      </w:r>
+      <w:r>
+        <w:rPr>
+          <w:rFonts w:hint="eastAsia"/>
+        </w:rPr>
+        <w:t>什么区别？底层数据结构是什么</w:t>
+      </w:r>
+      <w:r>
+        <w:rPr>
+          <w:rFonts w:hint="eastAsia"/>
+        </w:rPr>
+        <w:t>。</w:t>
+      </w:r>
+    </w:p>
+    <w:p>
+      <w:r>
+        <w:rPr>
+          <w:highlight w:val="green"/>
+        </w:rPr>
+        <w:t>hashmap底层是数组加链表结构，数组用来根据key的hashcode值来定位一个对象应该属于哪一个index，而链表结构可以解决当key的hashcode值相等而equals方法值不相等的问题。，而treemap底层是红黑树结构，红黑树的结构是为了兼顾增删改查的多维度性能而设计的</w:t>
+      </w:r>
+      <w:r>
+        <w:t>。</w:t>
+      </w:r>
+    </w:p>
+    <w:p>
       <w:r>
         <w:rPr>
           <w:noProof/>
         </w:rPr>
         <w:drawing>
-          <wp:inline distT="0" distB="0" distL="0" distR="0" wp14:anchorId="0D2B3134" wp14:editId="5B8EA547">
-            <wp:extent cx="5274310" cy="937260"/>
+          <wp:inline distT="0" distB="0" distL="0" distR="0" wp14:anchorId="39C93CF2" wp14:editId="0C3DDDB1">
+            <wp:extent cx="5274310" cy="1527810"/>
             <wp:effectExtent l="0" t="0" r="2540" b="0"/>
-            <wp:docPr id="40" name="图片 40"/>
+            <wp:docPr id="39" name="图片 39"/>
             <wp:cNvGraphicFramePr>
               <a:graphicFrameLocks xmlns:a="http://schemas.openxmlformats.org/drawingml/2006/main" noChangeAspect="1"/>
             </wp:cNvGraphicFramePr>
@@ -6811,6 +6625,231 @@
                   <pic:spPr>
                     <a:xfrm>
                       <a:off x="0" y="0"/>
+                      <a:ext cx="5274310" cy="1527810"/>
+                    </a:xfrm>
+                    <a:prstGeom prst="rect">
+                      <a:avLst/>
+                    </a:prstGeom>
+                  </pic:spPr>
+                </pic:pic>
+              </a:graphicData>
+            </a:graphic>
+          </wp:inline>
+        </w:drawing>
+      </w:r>
+    </w:p>
+    <w:p>
+      <w:pPr>
+        <w:rPr>
+          <w:rFonts w:ascii="Verdana" w:hAnsi="Verdana"/>
+          <w:color w:val="393939"/>
+          <w:szCs w:val="21"/>
+          <w:shd w:val="clear" w:color="auto" w:fill="FAF7EF"/>
+        </w:rPr>
+      </w:pPr>
+      <w:r>
+        <w:rPr>
+          <w:rFonts w:ascii="Verdana" w:hAnsi="Verdana"/>
+          <w:color w:val="393939"/>
+          <w:szCs w:val="21"/>
+          <w:shd w:val="clear" w:color="auto" w:fill="FAF7EF"/>
+        </w:rPr>
+        <w:lastRenderedPageBreak/>
+        <w:t>HashMap</w:t>
+      </w:r>
+      <w:r>
+        <w:rPr>
+          <w:rFonts w:ascii="Verdana" w:hAnsi="Verdana"/>
+          <w:color w:val="393939"/>
+          <w:szCs w:val="21"/>
+          <w:shd w:val="clear" w:color="auto" w:fill="FAF7EF"/>
+        </w:rPr>
+        <w:t>：基于哈希表实现。使用</w:t>
+      </w:r>
+      <w:r>
+        <w:rPr>
+          <w:rFonts w:ascii="Verdana" w:hAnsi="Verdana"/>
+          <w:color w:val="393939"/>
+          <w:szCs w:val="21"/>
+          <w:shd w:val="clear" w:color="auto" w:fill="FAF7EF"/>
+        </w:rPr>
+        <w:t>HashMap</w:t>
+      </w:r>
+      <w:r>
+        <w:rPr>
+          <w:rFonts w:ascii="Verdana" w:hAnsi="Verdana"/>
+          <w:color w:val="393939"/>
+          <w:szCs w:val="21"/>
+          <w:shd w:val="clear" w:color="auto" w:fill="FAF7EF"/>
+        </w:rPr>
+        <w:t>要求添加的键类明确定义了</w:t>
+      </w:r>
+      <w:r>
+        <w:rPr>
+          <w:rFonts w:ascii="Verdana" w:hAnsi="Verdana"/>
+          <w:color w:val="393939"/>
+          <w:szCs w:val="21"/>
+          <w:shd w:val="clear" w:color="auto" w:fill="FAF7EF"/>
+        </w:rPr>
+        <w:t>hashCode()</w:t>
+      </w:r>
+      <w:r>
+        <w:rPr>
+          <w:rFonts w:ascii="Verdana" w:hAnsi="Verdana"/>
+          <w:color w:val="393939"/>
+          <w:szCs w:val="21"/>
+          <w:shd w:val="clear" w:color="auto" w:fill="FAF7EF"/>
+        </w:rPr>
+        <w:t>和</w:t>
+      </w:r>
+      <w:r>
+        <w:rPr>
+          <w:rFonts w:ascii="Verdana" w:hAnsi="Verdana"/>
+          <w:color w:val="393939"/>
+          <w:szCs w:val="21"/>
+          <w:shd w:val="clear" w:color="auto" w:fill="FAF7EF"/>
+        </w:rPr>
+        <w:t>equals()[</w:t>
+      </w:r>
+      <w:r>
+        <w:rPr>
+          <w:rFonts w:ascii="Verdana" w:hAnsi="Verdana"/>
+          <w:color w:val="393939"/>
+          <w:szCs w:val="21"/>
+          <w:shd w:val="clear" w:color="auto" w:fill="FAF7EF"/>
+        </w:rPr>
+        <w:t>可以重写</w:t>
+      </w:r>
+      <w:r>
+        <w:rPr>
+          <w:rFonts w:ascii="Verdana" w:hAnsi="Verdana"/>
+          <w:color w:val="393939"/>
+          <w:szCs w:val="21"/>
+          <w:shd w:val="clear" w:color="auto" w:fill="FAF7EF"/>
+        </w:rPr>
+        <w:t>hashCode()</w:t>
+      </w:r>
+      <w:r>
+        <w:rPr>
+          <w:rFonts w:ascii="Verdana" w:hAnsi="Verdana"/>
+          <w:color w:val="393939"/>
+          <w:szCs w:val="21"/>
+          <w:shd w:val="clear" w:color="auto" w:fill="FAF7EF"/>
+        </w:rPr>
+        <w:t>和</w:t>
+      </w:r>
+      <w:r>
+        <w:rPr>
+          <w:rFonts w:ascii="Verdana" w:hAnsi="Verdana"/>
+          <w:color w:val="393939"/>
+          <w:szCs w:val="21"/>
+          <w:shd w:val="clear" w:color="auto" w:fill="FAF7EF"/>
+        </w:rPr>
+        <w:t>equals()]</w:t>
+      </w:r>
+      <w:r>
+        <w:rPr>
+          <w:rFonts w:ascii="Verdana" w:hAnsi="Verdana"/>
+          <w:color w:val="393939"/>
+          <w:szCs w:val="21"/>
+          <w:shd w:val="clear" w:color="auto" w:fill="FAF7EF"/>
+        </w:rPr>
+        <w:t>，为了优化</w:t>
+      </w:r>
+      <w:r>
+        <w:rPr>
+          <w:rFonts w:ascii="Verdana" w:hAnsi="Verdana"/>
+          <w:color w:val="393939"/>
+          <w:szCs w:val="21"/>
+          <w:shd w:val="clear" w:color="auto" w:fill="FAF7EF"/>
+        </w:rPr>
+        <w:t>HashMap</w:t>
+      </w:r>
+      <w:r>
+        <w:rPr>
+          <w:rFonts w:ascii="Verdana" w:hAnsi="Verdana"/>
+          <w:color w:val="393939"/>
+          <w:szCs w:val="21"/>
+          <w:shd w:val="clear" w:color="auto" w:fill="FAF7EF"/>
+        </w:rPr>
+        <w:t>空间的使用，您可以调优初始容量和负载因子。</w:t>
+      </w:r>
+    </w:p>
+    <w:p>
+      <w:pPr>
+        <w:rPr>
+          <w:rFonts w:ascii="Verdana" w:hAnsi="Verdana"/>
+          <w:color w:val="393939"/>
+          <w:szCs w:val="21"/>
+          <w:shd w:val="clear" w:color="auto" w:fill="FAF7EF"/>
+        </w:rPr>
+      </w:pPr>
+      <w:r>
+        <w:rPr>
+          <w:rFonts w:ascii="Verdana" w:hAnsi="Verdana"/>
+          <w:color w:val="393939"/>
+          <w:szCs w:val="21"/>
+          <w:shd w:val="clear" w:color="auto" w:fill="FAF7EF"/>
+        </w:rPr>
+        <w:t>TreeMap</w:t>
+      </w:r>
+      <w:r>
+        <w:rPr>
+          <w:rFonts w:ascii="Verdana" w:hAnsi="Verdana"/>
+          <w:color w:val="393939"/>
+          <w:szCs w:val="21"/>
+          <w:shd w:val="clear" w:color="auto" w:fill="FAF7EF"/>
+        </w:rPr>
+        <w:t>：基于红黑树实现。</w:t>
+      </w:r>
+      <w:r>
+        <w:rPr>
+          <w:rFonts w:ascii="Verdana" w:hAnsi="Verdana"/>
+          <w:color w:val="393939"/>
+          <w:szCs w:val="21"/>
+          <w:shd w:val="clear" w:color="auto" w:fill="FAF7EF"/>
+        </w:rPr>
+        <w:t>TreeMap</w:t>
+      </w:r>
+      <w:r>
+        <w:rPr>
+          <w:rFonts w:ascii="Verdana" w:hAnsi="Verdana"/>
+          <w:color w:val="393939"/>
+          <w:szCs w:val="21"/>
+          <w:shd w:val="clear" w:color="auto" w:fill="FAF7EF"/>
+        </w:rPr>
+        <w:t>没有调优选项，因为该树总处于平衡状态。</w:t>
+      </w:r>
+    </w:p>
+    <w:p>
+      <w:r>
+        <w:rPr>
+          <w:noProof/>
+        </w:rPr>
+        <w:drawing>
+          <wp:inline distT="0" distB="0" distL="0" distR="0" wp14:anchorId="0D2B3134" wp14:editId="5B8EA547">
+            <wp:extent cx="5274310" cy="937260"/>
+            <wp:effectExtent l="0" t="0" r="2540" b="0"/>
+            <wp:docPr id="40" name="图片 40"/>
+            <wp:cNvGraphicFramePr>
+              <a:graphicFrameLocks xmlns:a="http://schemas.openxmlformats.org/drawingml/2006/main" noChangeAspect="1"/>
+            </wp:cNvGraphicFramePr>
+            <a:graphic xmlns:a="http://schemas.openxmlformats.org/drawingml/2006/main">
+              <a:graphicData uri="http://schemas.openxmlformats.org/drawingml/2006/picture">
+                <pic:pic xmlns:pic="http://schemas.openxmlformats.org/drawingml/2006/picture">
+                  <pic:nvPicPr>
+                    <pic:cNvPr id="1" name=""/>
+                    <pic:cNvPicPr/>
+                  </pic:nvPicPr>
+                  <pic:blipFill>
+                    <a:blip r:embed="rId51"/>
+                    <a:stretch>
+                      <a:fillRect/>
+                    </a:stretch>
+                  </pic:blipFill>
+                  <pic:spPr>
+                    <a:xfrm>
+                      <a:off x="0" y="0"/>
                       <a:ext cx="5274310" cy="937260"/>
                     </a:xfrm>
                     <a:prstGeom prst="rect">
@@ -6836,12 +6875,7 @@
       </w:r>
     </w:p>
     <w:p>
-      <w:pPr>
-        <w:rPr>
-          <w:rFonts w:hint="eastAsia"/>
-        </w:rPr>
-      </w:pPr>
-      <w:hyperlink r:id="rId51" w:history="1">
+      <w:hyperlink r:id="rId52" w:history="1">
         <w:r>
           <w:rPr>
             <w:rStyle w:val="a7"/>
@@ -6862,11 +6896,6 @@
       </w:r>
     </w:p>
     <w:p>
-      <w:pPr>
-        <w:rPr>
-          <w:rFonts w:hint="eastAsia"/>
-        </w:rPr>
-      </w:pPr>
       <w:r>
         <w:rPr>
           <w:noProof/>
@@ -6876,183 +6905,6 @@
             <wp:extent cx="5274310" cy="1294765"/>
             <wp:effectExtent l="0" t="0" r="2540" b="635"/>
             <wp:docPr id="41" name="图片 41"/>
-            <wp:cNvGraphicFramePr>
-              <a:graphicFrameLocks xmlns:a="http://schemas.openxmlformats.org/drawingml/2006/main" noChangeAspect="1"/>
-            </wp:cNvGraphicFramePr>
-            <a:graphic xmlns:a="http://schemas.openxmlformats.org/drawingml/2006/main">
-              <a:graphicData uri="http://schemas.openxmlformats.org/drawingml/2006/picture">
-                <pic:pic xmlns:pic="http://schemas.openxmlformats.org/drawingml/2006/picture">
-                  <pic:nvPicPr>
-                    <pic:cNvPr id="1" name=""/>
-                    <pic:cNvPicPr/>
-                  </pic:nvPicPr>
-                  <pic:blipFill>
-                    <a:blip r:embed="rId52"/>
-                    <a:stretch>
-                      <a:fillRect/>
-                    </a:stretch>
-                  </pic:blipFill>
-                  <pic:spPr>
-                    <a:xfrm>
-                      <a:off x="0" y="0"/>
-                      <a:ext cx="5274310" cy="1294765"/>
-                    </a:xfrm>
-                    <a:prstGeom prst="rect">
-                      <a:avLst/>
-                    </a:prstGeom>
-                  </pic:spPr>
-                </pic:pic>
-              </a:graphicData>
-            </a:graphic>
-          </wp:inline>
-        </w:drawing>
-      </w:r>
-    </w:p>
-    <w:p>
-      <w:pPr>
-        <w:pStyle w:val="3"/>
-      </w:pPr>
-      <w:r>
-        <w:rPr>
-          <w:rFonts w:hint="eastAsia"/>
-        </w:rPr>
-        <w:t>6ThreadLocal是什么底层如何实现？写一个例子呗？</w:t>
-      </w:r>
-    </w:p>
-    <w:p>
-      <w:r>
-        <w:t>ThreadLocal为解决多线程程序的并发问题提供了一种新的思路。使用这个工具类可以很简洁地编写出优美的多线程程序。</w:t>
-      </w:r>
-    </w:p>
-    <w:p>
-      <w:r>
-        <w:rPr>
-          <w:rFonts w:hint="eastAsia"/>
-          <w:highlight w:val="green"/>
-        </w:rPr>
-        <w:t>当使用</w:t>
-      </w:r>
-      <w:r>
-        <w:rPr>
-          <w:highlight w:val="green"/>
-        </w:rPr>
-        <w:t>ThreadLocal维护变量时，ThreadLocal为每个使用该变量的线程提供独立的变量副本，所以每一个线程都可以独立地改变自己的副本，而不会影响其它线程所对应的副本</w:t>
-      </w:r>
-      <w:r>
-        <w:t>。</w:t>
-      </w:r>
-    </w:p>
-    <w:p>
-      <w:pPr>
-        <w:rPr>
-          <w:rFonts w:ascii="Arial" w:hAnsi="Arial" w:cs="Arial"/>
-          <w:color w:val="494949"/>
-          <w:szCs w:val="21"/>
-          <w:shd w:val="clear" w:color="auto" w:fill="F4EDE3"/>
-        </w:rPr>
-      </w:pPr>
-      <w:r>
-        <w:rPr>
-          <w:rFonts w:ascii="Arial" w:hAnsi="Arial" w:cs="Arial"/>
-          <w:color w:val="494949"/>
-          <w:szCs w:val="21"/>
-          <w:shd w:val="clear" w:color="auto" w:fill="F4EDE3"/>
-        </w:rPr>
-        <w:t>ThreadLocal</w:t>
-      </w:r>
-      <w:r>
-        <w:rPr>
-          <w:rFonts w:ascii="Arial" w:hAnsi="Arial" w:cs="Arial"/>
-          <w:color w:val="494949"/>
-          <w:szCs w:val="21"/>
-          <w:shd w:val="clear" w:color="auto" w:fill="F4EDE3"/>
-        </w:rPr>
-        <w:t>是如何做到为每一个线程维护变量的副本的呢？其实实现的思路很简单：在</w:t>
-      </w:r>
-      <w:r>
-        <w:rPr>
-          <w:rFonts w:ascii="Arial" w:hAnsi="Arial" w:cs="Arial"/>
-          <w:color w:val="494949"/>
-          <w:szCs w:val="21"/>
-          <w:shd w:val="clear" w:color="auto" w:fill="F4EDE3"/>
-        </w:rPr>
-        <w:t>ThreadLocal</w:t>
-      </w:r>
-      <w:r>
-        <w:rPr>
-          <w:rFonts w:ascii="Arial" w:hAnsi="Arial" w:cs="Arial"/>
-          <w:color w:val="494949"/>
-          <w:szCs w:val="21"/>
-          <w:shd w:val="clear" w:color="auto" w:fill="F4EDE3"/>
-        </w:rPr>
-        <w:t>类中有一个</w:t>
-      </w:r>
-      <w:r>
-        <w:rPr>
-          <w:rFonts w:ascii="Arial" w:hAnsi="Arial" w:cs="Arial"/>
-          <w:color w:val="494949"/>
-          <w:szCs w:val="21"/>
-          <w:shd w:val="clear" w:color="auto" w:fill="F4EDE3"/>
-        </w:rPr>
-        <w:t>Map</w:t>
-      </w:r>
-      <w:r>
-        <w:rPr>
-          <w:rFonts w:ascii="Arial" w:hAnsi="Arial" w:cs="Arial"/>
-          <w:color w:val="494949"/>
-          <w:szCs w:val="21"/>
-          <w:shd w:val="clear" w:color="auto" w:fill="F4EDE3"/>
-        </w:rPr>
-        <w:t>，用于存储每一个线程的变量副本，</w:t>
-      </w:r>
-      <w:r>
-        <w:rPr>
-          <w:rFonts w:ascii="Arial" w:hAnsi="Arial" w:cs="Arial"/>
-          <w:color w:val="494949"/>
-          <w:szCs w:val="21"/>
-          <w:shd w:val="clear" w:color="auto" w:fill="F4EDE3"/>
-        </w:rPr>
-        <w:t>Map</w:t>
-      </w:r>
-      <w:r>
-        <w:rPr>
-          <w:rFonts w:ascii="Arial" w:hAnsi="Arial" w:cs="Arial"/>
-          <w:color w:val="494949"/>
-          <w:szCs w:val="21"/>
-          <w:shd w:val="clear" w:color="auto" w:fill="F4EDE3"/>
-        </w:rPr>
-        <w:t>中元素的键为线程对象，而值对应线程的变量副本。我们自己就可以提供一个简单的实现版本：</w:t>
-      </w:r>
-    </w:p>
-    <w:p>
-      <w:pPr>
-        <w:rPr>
-          <w:rFonts w:hint="eastAsia"/>
-        </w:rPr>
-      </w:pPr>
-    </w:p>
-    <w:p>
-      <w:pPr>
-        <w:pStyle w:val="3"/>
-      </w:pPr>
-      <w:r>
-        <w:rPr>
-          <w:rFonts w:hint="eastAsia"/>
-        </w:rPr>
-        <w:lastRenderedPageBreak/>
-        <w:t>7volitile的工作原理</w:t>
-      </w:r>
-    </w:p>
-    <w:p>
-      <w:r>
-        <w:rPr>
-          <w:noProof/>
-        </w:rPr>
-        <w:drawing>
-          <wp:inline distT="0" distB="0" distL="0" distR="0" wp14:anchorId="7D2CB972" wp14:editId="3A8EAB61">
-            <wp:extent cx="5274310" cy="885190"/>
-            <wp:effectExtent l="0" t="0" r="2540" b="0"/>
-            <wp:docPr id="42" name="图片 42"/>
             <wp:cNvGraphicFramePr>
               <a:graphicFrameLocks xmlns:a="http://schemas.openxmlformats.org/drawingml/2006/main" noChangeAspect="1"/>
             </wp:cNvGraphicFramePr>
@@ -7072,7 +6924,7 @@
                   <pic:spPr>
                     <a:xfrm>
                       <a:off x="0" y="0"/>
-                      <a:ext cx="5274310" cy="885190"/>
+                      <a:ext cx="5274310" cy="1294765"/>
                     </a:xfrm>
                     <a:prstGeom prst="rect">
                       <a:avLst/>
@@ -7087,50 +6939,143 @@
     </w:p>
     <w:p>
       <w:pPr>
-        <w:pStyle w:val="4"/>
-      </w:pPr>
-      <w:r>
-        <w:rPr>
-          <w:rFonts w:hint="eastAsia"/>
-        </w:rPr>
-        <w:t>v</w:t>
-      </w:r>
-      <w:r>
-        <w:t>iolate</w:t>
-      </w:r>
-      <w:r>
-        <w:rPr>
-          <w:rFonts w:hint="eastAsia"/>
-        </w:rPr>
-        <w:t>的使用场景</w:t>
-      </w:r>
-    </w:p>
-    <w:p>
-      <w:pPr>
-        <w:pStyle w:val="5"/>
-      </w:pPr>
-      <w:r>
-        <w:rPr>
-          <w:rFonts w:hint="eastAsia"/>
-        </w:rPr>
-        <w:t>1状态标记</w:t>
-      </w:r>
-    </w:p>
-    <w:p>
-      <w:pPr>
-        <w:rPr>
-          <w:rFonts w:hint="eastAsia"/>
-        </w:rPr>
-      </w:pPr>
+        <w:pStyle w:val="3"/>
+      </w:pPr>
+      <w:r>
+        <w:rPr>
+          <w:rFonts w:hint="eastAsia"/>
+        </w:rPr>
+        <w:t>6ThreadLocal是什么底层如何实现？写一个例子呗？</w:t>
+      </w:r>
+    </w:p>
+    <w:p>
+      <w:r>
+        <w:t>ThreadLocal为解决多线程程序的并发问题提供了一种新的思路。使用这个工具类可以很简洁地编写出优美的多线程程序。</w:t>
+      </w:r>
+    </w:p>
+    <w:p>
+      <w:r>
+        <w:rPr>
+          <w:rFonts w:hint="eastAsia"/>
+          <w:highlight w:val="green"/>
+        </w:rPr>
+        <w:t>当使用</w:t>
+      </w:r>
+      <w:r>
+        <w:rPr>
+          <w:highlight w:val="green"/>
+        </w:rPr>
+        <w:t>ThreadLocal维护变量时，ThreadLocal为每个使用该变量的线程提供独立的变量副本，所以每一个线程都可以独立地改变自己的副本，而不会影响其它线程所对应的副本</w:t>
+      </w:r>
+      <w:r>
+        <w:t>。</w:t>
+      </w:r>
+    </w:p>
+    <w:p>
+      <w:pPr>
+        <w:rPr>
+          <w:rFonts w:ascii="Arial" w:hAnsi="Arial" w:cs="Arial"/>
+          <w:color w:val="494949"/>
+          <w:szCs w:val="21"/>
+          <w:shd w:val="clear" w:color="auto" w:fill="F4EDE3"/>
+        </w:rPr>
+      </w:pPr>
+      <w:r>
+        <w:rPr>
+          <w:rFonts w:ascii="Arial" w:hAnsi="Arial" w:cs="Arial"/>
+          <w:color w:val="494949"/>
+          <w:szCs w:val="21"/>
+          <w:shd w:val="clear" w:color="auto" w:fill="F4EDE3"/>
+        </w:rPr>
+        <w:t>ThreadLocal</w:t>
+      </w:r>
+      <w:r>
+        <w:rPr>
+          <w:rFonts w:ascii="Arial" w:hAnsi="Arial" w:cs="Arial"/>
+          <w:color w:val="494949"/>
+          <w:szCs w:val="21"/>
+          <w:shd w:val="clear" w:color="auto" w:fill="F4EDE3"/>
+        </w:rPr>
+        <w:t>是如何做到为每一个线程维护变量的副本的呢？其实实现的思路很简单：在</w:t>
+      </w:r>
+      <w:r>
+        <w:rPr>
+          <w:rFonts w:ascii="Arial" w:hAnsi="Arial" w:cs="Arial"/>
+          <w:color w:val="494949"/>
+          <w:szCs w:val="21"/>
+          <w:shd w:val="clear" w:color="auto" w:fill="F4EDE3"/>
+        </w:rPr>
+        <w:t>ThreadLocal</w:t>
+      </w:r>
+      <w:r>
+        <w:rPr>
+          <w:rFonts w:ascii="Arial" w:hAnsi="Arial" w:cs="Arial"/>
+          <w:color w:val="494949"/>
+          <w:szCs w:val="21"/>
+          <w:shd w:val="clear" w:color="auto" w:fill="F4EDE3"/>
+        </w:rPr>
+        <w:t>类中有一个</w:t>
+      </w:r>
+      <w:r>
+        <w:rPr>
+          <w:rFonts w:ascii="Arial" w:hAnsi="Arial" w:cs="Arial"/>
+          <w:color w:val="494949"/>
+          <w:szCs w:val="21"/>
+          <w:shd w:val="clear" w:color="auto" w:fill="F4EDE3"/>
+        </w:rPr>
+        <w:t>Map</w:t>
+      </w:r>
+      <w:r>
+        <w:rPr>
+          <w:rFonts w:ascii="Arial" w:hAnsi="Arial" w:cs="Arial"/>
+          <w:color w:val="494949"/>
+          <w:szCs w:val="21"/>
+          <w:shd w:val="clear" w:color="auto" w:fill="F4EDE3"/>
+        </w:rPr>
+        <w:t>，用于存储每一个线程的变量副本，</w:t>
+      </w:r>
+      <w:r>
+        <w:rPr>
+          <w:rFonts w:ascii="Arial" w:hAnsi="Arial" w:cs="Arial"/>
+          <w:color w:val="494949"/>
+          <w:szCs w:val="21"/>
+          <w:shd w:val="clear" w:color="auto" w:fill="F4EDE3"/>
+        </w:rPr>
+        <w:t>Map</w:t>
+      </w:r>
+      <w:r>
+        <w:rPr>
+          <w:rFonts w:ascii="Arial" w:hAnsi="Arial" w:cs="Arial"/>
+          <w:color w:val="494949"/>
+          <w:szCs w:val="21"/>
+          <w:shd w:val="clear" w:color="auto" w:fill="F4EDE3"/>
+        </w:rPr>
+        <w:t>中元素的键为线程对象，而值对应线程的变量副本。我们自己就可以提供一个简单的实现版本：</w:t>
+      </w:r>
+    </w:p>
+    <w:p/>
+    <w:p>
+      <w:pPr>
+        <w:pStyle w:val="3"/>
+      </w:pPr>
+      <w:r>
+        <w:rPr>
+          <w:rFonts w:hint="eastAsia"/>
+        </w:rPr>
+        <w:lastRenderedPageBreak/>
+        <w:t>7volitile的工作原理</w:t>
+      </w:r>
+    </w:p>
+    <w:p>
       <w:r>
         <w:rPr>
           <w:noProof/>
         </w:rPr>
         <w:drawing>
-          <wp:inline distT="0" distB="0" distL="0" distR="0" wp14:anchorId="4CCB800F" wp14:editId="35FC92EC">
-            <wp:extent cx="5123809" cy="3276190"/>
-            <wp:effectExtent l="0" t="0" r="1270" b="635"/>
-            <wp:docPr id="43" name="图片 43"/>
+          <wp:inline distT="0" distB="0" distL="0" distR="0" wp14:anchorId="7D2CB972" wp14:editId="3A8EAB61">
+            <wp:extent cx="5274310" cy="885190"/>
+            <wp:effectExtent l="0" t="0" r="2540" b="0"/>
+            <wp:docPr id="42" name="图片 42"/>
             <wp:cNvGraphicFramePr>
               <a:graphicFrameLocks xmlns:a="http://schemas.openxmlformats.org/drawingml/2006/main" noChangeAspect="1"/>
             </wp:cNvGraphicFramePr>
@@ -7150,7 +7095,7 @@
                   <pic:spPr>
                     <a:xfrm>
                       <a:off x="0" y="0"/>
-                      <a:ext cx="5123809" cy="3276190"/>
+                      <a:ext cx="5274310" cy="885190"/>
                     </a:xfrm>
                     <a:prstGeom prst="rect">
                       <a:avLst/>
@@ -7165,31 +7110,45 @@
     </w:p>
     <w:p>
       <w:pPr>
+        <w:pStyle w:val="4"/>
+      </w:pPr>
+      <w:r>
+        <w:rPr>
+          <w:rFonts w:hint="eastAsia"/>
+        </w:rPr>
+        <w:t>v</w:t>
+      </w:r>
+      <w:r>
+        <w:t>iolate</w:t>
+      </w:r>
+      <w:r>
+        <w:rPr>
+          <w:rFonts w:hint="eastAsia"/>
+        </w:rPr>
+        <w:t>的使用场景</w:t>
+      </w:r>
+    </w:p>
+    <w:p>
+      <w:pPr>
         <w:pStyle w:val="5"/>
       </w:pPr>
       <w:r>
         <w:rPr>
           <w:rFonts w:hint="eastAsia"/>
         </w:rPr>
-        <w:lastRenderedPageBreak/>
-        <w:t>2一次性安全发布</w:t>
-      </w:r>
-    </w:p>
-    <w:p>
-      <w:pPr>
-        <w:rPr>
-          <w:rFonts w:hint="eastAsia"/>
-        </w:rPr>
-      </w:pPr>
+        <w:t>1状态标记</w:t>
+      </w:r>
+    </w:p>
+    <w:p>
       <w:r>
         <w:rPr>
           <w:noProof/>
         </w:rPr>
         <w:drawing>
-          <wp:inline distT="0" distB="0" distL="0" distR="0" wp14:anchorId="35520D49" wp14:editId="6234DBE3">
-            <wp:extent cx="5274310" cy="6409055"/>
-            <wp:effectExtent l="0" t="0" r="2540" b="0"/>
-            <wp:docPr id="44" name="图片 44"/>
+          <wp:inline distT="0" distB="0" distL="0" distR="0" wp14:anchorId="4CCB800F" wp14:editId="35FC92EC">
+            <wp:extent cx="5123809" cy="3276190"/>
+            <wp:effectExtent l="0" t="0" r="1270" b="635"/>
+            <wp:docPr id="43" name="图片 43"/>
             <wp:cNvGraphicFramePr>
               <a:graphicFrameLocks xmlns:a="http://schemas.openxmlformats.org/drawingml/2006/main" noChangeAspect="1"/>
             </wp:cNvGraphicFramePr>
@@ -7209,7 +7168,7 @@
                   <pic:spPr>
                     <a:xfrm>
                       <a:off x="0" y="0"/>
-                      <a:ext cx="5274310" cy="6409055"/>
+                      <a:ext cx="5123809" cy="3276190"/>
                     </a:xfrm>
                     <a:prstGeom prst="rect">
                       <a:avLst/>
@@ -7231,24 +7190,19 @@
           <w:rFonts w:hint="eastAsia"/>
         </w:rPr>
         <w:lastRenderedPageBreak/>
-        <w:t>3独立观察</w:t>
-      </w:r>
-    </w:p>
-    <w:p>
-      <w:pPr>
-        <w:rPr>
-          <w:rFonts w:hint="eastAsia"/>
-        </w:rPr>
-      </w:pPr>
+        <w:t>2一次性安全发布</w:t>
+      </w:r>
+    </w:p>
+    <w:p>
       <w:r>
         <w:rPr>
           <w:noProof/>
         </w:rPr>
         <w:drawing>
-          <wp:inline distT="0" distB="0" distL="0" distR="0" wp14:anchorId="31C34993" wp14:editId="6B26B0D8">
-            <wp:extent cx="5274310" cy="2760345"/>
-            <wp:effectExtent l="0" t="0" r="2540" b="1905"/>
-            <wp:docPr id="45" name="图片 45"/>
+          <wp:inline distT="0" distB="0" distL="0" distR="0" wp14:anchorId="35520D49" wp14:editId="6234DBE3">
+            <wp:extent cx="5274310" cy="6409055"/>
+            <wp:effectExtent l="0" t="0" r="2540" b="0"/>
+            <wp:docPr id="44" name="图片 44"/>
             <wp:cNvGraphicFramePr>
               <a:graphicFrameLocks xmlns:a="http://schemas.openxmlformats.org/drawingml/2006/main" noChangeAspect="1"/>
             </wp:cNvGraphicFramePr>
@@ -7268,7 +7222,7 @@
                   <pic:spPr>
                     <a:xfrm>
                       <a:off x="0" y="0"/>
-                      <a:ext cx="5274310" cy="2760345"/>
+                      <a:ext cx="5274310" cy="6409055"/>
                     </a:xfrm>
                     <a:prstGeom prst="rect">
                       <a:avLst/>
@@ -7289,24 +7243,20 @@
         <w:rPr>
           <w:rFonts w:hint="eastAsia"/>
         </w:rPr>
-        <w:t>4开销较低的读写锁策略</w:t>
-      </w:r>
-    </w:p>
-    <w:p>
-      <w:pPr>
-        <w:rPr>
-          <w:rFonts w:hint="eastAsia"/>
-        </w:rPr>
-      </w:pPr>
+        <w:lastRenderedPageBreak/>
+        <w:t>3独立观察</w:t>
+      </w:r>
+    </w:p>
+    <w:p>
       <w:r>
         <w:rPr>
           <w:noProof/>
         </w:rPr>
         <w:drawing>
-          <wp:inline distT="0" distB="0" distL="0" distR="0" wp14:anchorId="2961AFBB" wp14:editId="7E9AD8EF">
-            <wp:extent cx="5274310" cy="2969260"/>
-            <wp:effectExtent l="0" t="0" r="2540" b="2540"/>
-            <wp:docPr id="47" name="图片 47"/>
+          <wp:inline distT="0" distB="0" distL="0" distR="0" wp14:anchorId="31C34993" wp14:editId="6B26B0D8">
+            <wp:extent cx="5274310" cy="2760345"/>
+            <wp:effectExtent l="0" t="0" r="2540" b="1905"/>
+            <wp:docPr id="45" name="图片 45"/>
             <wp:cNvGraphicFramePr>
               <a:graphicFrameLocks xmlns:a="http://schemas.openxmlformats.org/drawingml/2006/main" noChangeAspect="1"/>
             </wp:cNvGraphicFramePr>
@@ -7326,7 +7276,7 @@
                   <pic:spPr>
                     <a:xfrm>
                       <a:off x="0" y="0"/>
-                      <a:ext cx="5274310" cy="2969260"/>
+                      <a:ext cx="5274310" cy="2760345"/>
                     </a:xfrm>
                     <a:prstGeom prst="rect">
                       <a:avLst/>
@@ -7341,40 +7291,13 @@
     </w:p>
     <w:p>
       <w:pPr>
-        <w:pStyle w:val="3"/>
-      </w:pPr>
-      <w:r>
-        <w:rPr>
-          <w:rFonts w:hint="eastAsia"/>
-        </w:rPr>
-        <w:t>8cas知道吗？如何实现的？</w:t>
-      </w:r>
-    </w:p>
-    <w:p>
-      <w:pPr>
-        <w:rPr>
-          <w:rFonts w:hint="eastAsia"/>
-        </w:rPr>
-      </w:pPr>
-      <w:r>
-        <w:rPr>
-          <w:rFonts w:ascii="微软雅黑" w:eastAsia="微软雅黑" w:hAnsi="微软雅黑" w:hint="eastAsia"/>
-          <w:color w:val="4D4D4D"/>
-          <w:shd w:val="clear" w:color="auto" w:fill="FFFFFF"/>
-        </w:rPr>
-        <w:t>Compare and Swap 比较并刷新到缓存。通过比较线程旧值跟内存中的值是否相等来判断当前的值能否刷新到缓存中。</w:t>
-      </w:r>
-    </w:p>
-    <w:p>
-      <w:pPr>
-        <w:pStyle w:val="3"/>
-      </w:pPr>
-      <w:r>
-        <w:rPr>
-          <w:rFonts w:hint="eastAsia"/>
-        </w:rPr>
-        <w:lastRenderedPageBreak/>
-        <w:t>9请用至少四种写法写一个单例模式</w:t>
+        <w:pStyle w:val="5"/>
+      </w:pPr>
+      <w:r>
+        <w:rPr>
+          <w:rFonts w:hint="eastAsia"/>
+        </w:rPr>
+        <w:t>4开销较低的读写锁策略</w:t>
       </w:r>
     </w:p>
     <w:p>
@@ -7383,10 +7306,10 @@
           <w:noProof/>
         </w:rPr>
         <w:drawing>
-          <wp:inline distT="0" distB="0" distL="0" distR="0" wp14:anchorId="0760A972" wp14:editId="26595831">
-            <wp:extent cx="5274310" cy="3401695"/>
-            <wp:effectExtent l="0" t="0" r="2540" b="8255"/>
-            <wp:docPr id="48" name="图片 48"/>
+          <wp:inline distT="0" distB="0" distL="0" distR="0" wp14:anchorId="2961AFBB" wp14:editId="7E9AD8EF">
+            <wp:extent cx="5274310" cy="2969260"/>
+            <wp:effectExtent l="0" t="0" r="2540" b="2540"/>
+            <wp:docPr id="47" name="图片 47"/>
             <wp:cNvGraphicFramePr>
               <a:graphicFrameLocks xmlns:a="http://schemas.openxmlformats.org/drawingml/2006/main" noChangeAspect="1"/>
             </wp:cNvGraphicFramePr>
@@ -7406,7 +7329,7 @@
                   <pic:spPr>
                     <a:xfrm>
                       <a:off x="0" y="0"/>
-                      <a:ext cx="5274310" cy="3401695"/>
+                      <a:ext cx="5274310" cy="2969260"/>
                     </a:xfrm>
                     <a:prstGeom prst="rect">
                       <a:avLst/>
@@ -7420,16 +7343,48 @@
       </w:r>
     </w:p>
     <w:p>
+      <w:pPr>
+        <w:pStyle w:val="3"/>
+      </w:pPr>
+      <w:r>
+        <w:rPr>
+          <w:rFonts w:hint="eastAsia"/>
+        </w:rPr>
+        <w:t>8cas知道吗？如何实现的？</w:t>
+      </w:r>
+    </w:p>
+    <w:p>
+      <w:r>
+        <w:rPr>
+          <w:rFonts w:ascii="微软雅黑" w:eastAsia="微软雅黑" w:hAnsi="微软雅黑" w:hint="eastAsia"/>
+          <w:color w:val="4D4D4D"/>
+          <w:shd w:val="clear" w:color="auto" w:fill="FFFFFF"/>
+        </w:rPr>
+        <w:t>Compare and Swap 比较并刷新到缓存。通过比较线程旧值跟内存中的值是否相等来判断当前的值能否刷新到缓存中。</w:t>
+      </w:r>
+    </w:p>
+    <w:p>
+      <w:pPr>
+        <w:pStyle w:val="3"/>
+      </w:pPr>
+      <w:r>
+        <w:rPr>
+          <w:rFonts w:hint="eastAsia"/>
+        </w:rPr>
+        <w:lastRenderedPageBreak/>
+        <w:t>9请用至少四种写法写一个单例模式</w:t>
+      </w:r>
+    </w:p>
+    <w:p>
       <w:r>
         <w:rPr>
           <w:noProof/>
         </w:rPr>
-        <w:lastRenderedPageBreak/>
         <w:drawing>
-          <wp:inline distT="0" distB="0" distL="0" distR="0" wp14:anchorId="3EF09EDC" wp14:editId="305997A6">
-            <wp:extent cx="5274310" cy="5527040"/>
-            <wp:effectExtent l="0" t="0" r="2540" b="0"/>
-            <wp:docPr id="49" name="图片 49"/>
+          <wp:inline distT="0" distB="0" distL="0" distR="0" wp14:anchorId="0760A972" wp14:editId="26595831">
+            <wp:extent cx="5274310" cy="3401695"/>
+            <wp:effectExtent l="0" t="0" r="2540" b="8255"/>
+            <wp:docPr id="48" name="图片 48"/>
             <wp:cNvGraphicFramePr>
               <a:graphicFrameLocks xmlns:a="http://schemas.openxmlformats.org/drawingml/2006/main" noChangeAspect="1"/>
             </wp:cNvGraphicFramePr>
@@ -7449,7 +7404,7 @@
                   <pic:spPr>
                     <a:xfrm>
                       <a:off x="0" y="0"/>
-                      <a:ext cx="5274310" cy="5527040"/>
+                      <a:ext cx="5274310" cy="3401695"/>
                     </a:xfrm>
                     <a:prstGeom prst="rect">
                       <a:avLst/>
@@ -7469,10 +7424,10 @@
         </w:rPr>
         <w:lastRenderedPageBreak/>
         <w:drawing>
-          <wp:inline distT="0" distB="0" distL="0" distR="0" wp14:anchorId="4F073680" wp14:editId="5355140F">
-            <wp:extent cx="5274310" cy="7234555"/>
-            <wp:effectExtent l="0" t="0" r="2540" b="4445"/>
-            <wp:docPr id="51" name="图片 51"/>
+          <wp:inline distT="0" distB="0" distL="0" distR="0" wp14:anchorId="3EF09EDC" wp14:editId="305997A6">
+            <wp:extent cx="5274310" cy="5527040"/>
+            <wp:effectExtent l="0" t="0" r="2540" b="0"/>
+            <wp:docPr id="49" name="图片 49"/>
             <wp:cNvGraphicFramePr>
               <a:graphicFrameLocks xmlns:a="http://schemas.openxmlformats.org/drawingml/2006/main" noChangeAspect="1"/>
             </wp:cNvGraphicFramePr>
@@ -7492,7 +7447,7 @@
                   <pic:spPr>
                     <a:xfrm>
                       <a:off x="0" y="0"/>
-                      <a:ext cx="5274310" cy="7234555"/>
+                      <a:ext cx="5274310" cy="5527040"/>
                     </a:xfrm>
                     <a:prstGeom prst="rect">
                       <a:avLst/>
@@ -7512,10 +7467,10 @@
         </w:rPr>
         <w:lastRenderedPageBreak/>
         <w:drawing>
-          <wp:inline distT="0" distB="0" distL="0" distR="0" wp14:anchorId="68287F9A" wp14:editId="2AD9DDAC">
-            <wp:extent cx="5274310" cy="4579620"/>
-            <wp:effectExtent l="0" t="0" r="2540" b="0"/>
-            <wp:docPr id="52" name="图片 52"/>
+          <wp:inline distT="0" distB="0" distL="0" distR="0" wp14:anchorId="4F073680" wp14:editId="5355140F">
+            <wp:extent cx="5274310" cy="7234555"/>
+            <wp:effectExtent l="0" t="0" r="2540" b="4445"/>
+            <wp:docPr id="51" name="图片 51"/>
             <wp:cNvGraphicFramePr>
               <a:graphicFrameLocks xmlns:a="http://schemas.openxmlformats.org/drawingml/2006/main" noChangeAspect="1"/>
             </wp:cNvGraphicFramePr>
@@ -7535,7 +7490,7 @@
                   <pic:spPr>
                     <a:xfrm>
                       <a:off x="0" y="0"/>
-                      <a:ext cx="5274310" cy="4579620"/>
+                      <a:ext cx="5274310" cy="7234555"/>
                     </a:xfrm>
                     <a:prstGeom prst="rect">
                       <a:avLst/>
@@ -7549,20 +7504,16 @@
       </w:r>
     </w:p>
     <w:p>
-      <w:pPr>
-        <w:rPr>
-          <w:rFonts w:hint="eastAsia"/>
-        </w:rPr>
-      </w:pPr>
       <w:r>
         <w:rPr>
           <w:noProof/>
         </w:rPr>
+        <w:lastRenderedPageBreak/>
         <w:drawing>
-          <wp:inline distT="0" distB="0" distL="0" distR="0" wp14:anchorId="09E17BF1" wp14:editId="2A5C8AAB">
-            <wp:extent cx="3600000" cy="1971429"/>
-            <wp:effectExtent l="0" t="0" r="635" b="0"/>
-            <wp:docPr id="53" name="图片 53"/>
+          <wp:inline distT="0" distB="0" distL="0" distR="0" wp14:anchorId="68287F9A" wp14:editId="2AD9DDAC">
+            <wp:extent cx="5274310" cy="4579620"/>
+            <wp:effectExtent l="0" t="0" r="2540" b="0"/>
+            <wp:docPr id="52" name="图片 52"/>
             <wp:cNvGraphicFramePr>
               <a:graphicFrameLocks xmlns:a="http://schemas.openxmlformats.org/drawingml/2006/main" noChangeAspect="1"/>
             </wp:cNvGraphicFramePr>
@@ -7582,7 +7533,7 @@
                   <pic:spPr>
                     <a:xfrm>
                       <a:off x="0" y="0"/>
-                      <a:ext cx="3600000" cy="1971429"/>
+                      <a:ext cx="5274310" cy="4579620"/>
                     </a:xfrm>
                     <a:prstGeom prst="rect">
                       <a:avLst/>
@@ -7596,97 +7547,15 @@
       </w:r>
     </w:p>
     <w:p>
-      <w:pPr>
-        <w:pStyle w:val="3"/>
-      </w:pPr>
-      <w:r>
-        <w:rPr>
-          <w:rFonts w:hint="eastAsia"/>
-        </w:rPr>
-        <w:t>10请介绍一下JVM内存模型？用过什么垃圾回收器都说说呗</w:t>
-      </w:r>
-    </w:p>
-    <w:p>
-      <w:r>
-        <w:t>jvm包括2方面：</w:t>
-      </w:r>
-    </w:p>
-    <w:p>
-      <w:r>
-        <w:t>1.1.线程私有区：</w:t>
-      </w:r>
-    </w:p>
-    <w:p>
-      <w:r>
-        <w:t>1.程序计数器，记录正在执行的虚拟机字节码的地址。</w:t>
-      </w:r>
-    </w:p>
-    <w:p>
-      <w:r>
-        <w:t>2.虚拟机栈：方法执行的内存区，每个方法执行时会在虚拟机栈中创建栈帧。</w:t>
-      </w:r>
-    </w:p>
-    <w:p>
-      <w:r>
-        <w:t>3.本地方法栈：虚拟机的Native方法执行的内存区。</w:t>
-      </w:r>
-    </w:p>
-    <w:p>
-      <w:r>
-        <w:lastRenderedPageBreak/>
-        <w:t>1.2.线程共享区：</w:t>
-      </w:r>
-    </w:p>
-    <w:p>
-      <w:r>
-        <w:t>1.Java堆：对象分配内存的区域；</w:t>
-      </w:r>
-    </w:p>
-    <w:p>
-      <w:r>
-        <w:t>2.方法区：也称为持久代</w:t>
-      </w:r>
-    </w:p>
-    <w:p>
-      <w:r>
-        <w:t>3.常量池：存放编译器生成的各种字面量和符号引用，是方法区的一部分。</w:t>
-      </w:r>
-    </w:p>
-    <w:p>
-      <w:pPr>
-        <w:pStyle w:val="3"/>
-      </w:pPr>
-      <w:r>
-        <w:rPr>
-          <w:rFonts w:hint="eastAsia"/>
-        </w:rPr>
-        <w:t>11线上频繁发送full</w:t>
-      </w:r>
-      <w:r>
-        <w:t xml:space="preserve"> </w:t>
-      </w:r>
-      <w:r>
-        <w:rPr>
-          <w:rFonts w:hint="eastAsia"/>
-        </w:rPr>
-        <w:t>gc如何处理，cpu使用率过高怎么办</w:t>
-      </w:r>
-    </w:p>
-    <w:p>
-      <w:pPr>
-        <w:rPr>
-          <w:rFonts w:hint="eastAsia"/>
-        </w:rPr>
-      </w:pPr>
       <w:r>
         <w:rPr>
           <w:noProof/>
         </w:rPr>
         <w:drawing>
-          <wp:inline distT="0" distB="0" distL="0" distR="0" wp14:anchorId="1FD8E711" wp14:editId="70C308D1">
-            <wp:extent cx="5274310" cy="2837815"/>
-            <wp:effectExtent l="0" t="0" r="2540" b="635"/>
-            <wp:docPr id="54" name="图片 54"/>
+          <wp:inline distT="0" distB="0" distL="0" distR="0" wp14:anchorId="09E17BF1" wp14:editId="2A5C8AAB">
+            <wp:extent cx="3600000" cy="1971429"/>
+            <wp:effectExtent l="0" t="0" r="635" b="0"/>
+            <wp:docPr id="53" name="图片 53"/>
             <wp:cNvGraphicFramePr>
               <a:graphicFrameLocks xmlns:a="http://schemas.openxmlformats.org/drawingml/2006/main" noChangeAspect="1"/>
             </wp:cNvGraphicFramePr>
@@ -7706,7 +7575,7 @@
                   <pic:spPr>
                     <a:xfrm>
                       <a:off x="0" y="0"/>
-                      <a:ext cx="5274310" cy="2837815"/>
+                      <a:ext cx="3600000" cy="1971429"/>
                     </a:xfrm>
                     <a:prstGeom prst="rect">
                       <a:avLst/>
@@ -7727,33 +7596,53 @@
         <w:rPr>
           <w:rFonts w:hint="eastAsia"/>
         </w:rPr>
-        <w:t>12如何定位问题？如何解决说一下解决思路和处理方法</w:t>
-      </w:r>
-    </w:p>
-    <w:p>
-      <w:r>
-        <w:rPr>
-          <w:rFonts w:hint="eastAsia"/>
-        </w:rPr>
-        <w:t>13知道字节码吗？字节码都有那些？In</w:t>
-      </w:r>
-      <w:r>
-        <w:t>teger x=5,int y=5,</w:t>
-      </w:r>
-      <w:r>
-        <w:rPr>
-          <w:rFonts w:hint="eastAsia"/>
-        </w:rPr>
-        <w:t>比较x</w:t>
-      </w:r>
-      <w:r>
-        <w:t>=y</w:t>
-      </w:r>
-      <w:r>
-        <w:rPr>
-          <w:rFonts w:hint="eastAsia"/>
-        </w:rPr>
-        <w:t>都经过那些步骤</w:t>
+        <w:t>10请介绍一下JVM内存模型？用过什么垃圾回收器都说说呗</w:t>
+      </w:r>
+    </w:p>
+    <w:p>
+      <w:r>
+        <w:t>jvm包括2方面：</w:t>
+      </w:r>
+    </w:p>
+    <w:p>
+      <w:r>
+        <w:t>1.1.线程私有区：</w:t>
+      </w:r>
+    </w:p>
+    <w:p>
+      <w:r>
+        <w:t>1.程序计数器，记录正在执行的虚拟机字节码的地址。</w:t>
+      </w:r>
+    </w:p>
+    <w:p>
+      <w:r>
+        <w:t>2.虚拟机栈：方法执行的内存区，每个方法执行时会在虚拟机栈中创建栈帧。</w:t>
+      </w:r>
+    </w:p>
+    <w:p>
+      <w:r>
+        <w:t>3.本地方法栈：虚拟机的Native方法执行的内存区。</w:t>
+      </w:r>
+    </w:p>
+    <w:p>
+      <w:r>
+        <w:lastRenderedPageBreak/>
+        <w:t>1.2.线程共享区：</w:t>
+      </w:r>
+    </w:p>
+    <w:p>
+      <w:r>
+        <w:t>1.Java堆：对象分配内存的区域；</w:t>
+      </w:r>
+    </w:p>
+    <w:p>
+      <w:r>
+        <w:t>2.方法区：也称为持久代</w:t>
+      </w:r>
+    </w:p>
+    <w:p>
+      <w:r>
+        <w:t>3.常量池：存放编译器生成的各种字面量和符号引用，是方法区的一部分。</w:t>
       </w:r>
     </w:p>
     <w:p>
@@ -7764,24 +7653,28 @@
         <w:rPr>
           <w:rFonts w:hint="eastAsia"/>
         </w:rPr>
-        <w:t>14讲讲类加载机制呗都有那些类加载器，这些类加载器都加载那些文件。</w:t>
-      </w:r>
-    </w:p>
-    <w:p>
-      <w:pPr>
-        <w:rPr>
-          <w:rFonts w:hint="eastAsia"/>
-        </w:rPr>
-      </w:pPr>
+        <w:t>11线上频繁发送full</w:t>
+      </w:r>
+      <w:r>
+        <w:t xml:space="preserve"> </w:t>
+      </w:r>
+      <w:r>
+        <w:rPr>
+          <w:rFonts w:hint="eastAsia"/>
+        </w:rPr>
+        <w:t>gc如何处理，cpu使用率过高怎么办</w:t>
+      </w:r>
+    </w:p>
+    <w:p>
       <w:r>
         <w:rPr>
           <w:noProof/>
         </w:rPr>
         <w:drawing>
-          <wp:inline distT="0" distB="0" distL="0" distR="0" wp14:anchorId="22AA8936" wp14:editId="63E014C5">
-            <wp:extent cx="5274310" cy="1501775"/>
-            <wp:effectExtent l="0" t="0" r="2540" b="3175"/>
-            <wp:docPr id="55" name="图片 55"/>
+          <wp:inline distT="0" distB="0" distL="0" distR="0" wp14:anchorId="1FD8E711" wp14:editId="70C308D1">
+            <wp:extent cx="5274310" cy="2837815"/>
+            <wp:effectExtent l="0" t="0" r="2540" b="635"/>
+            <wp:docPr id="54" name="图片 54"/>
             <wp:cNvGraphicFramePr>
               <a:graphicFrameLocks xmlns:a="http://schemas.openxmlformats.org/drawingml/2006/main" noChangeAspect="1"/>
             </wp:cNvGraphicFramePr>
@@ -7801,7 +7694,7 @@
                   <pic:spPr>
                     <a:xfrm>
                       <a:off x="0" y="0"/>
-                      <a:ext cx="5274310" cy="1501775"/>
+                      <a:ext cx="5274310" cy="2837815"/>
                     </a:xfrm>
                     <a:prstGeom prst="rect">
                       <a:avLst/>
@@ -7822,28 +7715,56 @@
         <w:rPr>
           <w:rFonts w:hint="eastAsia"/>
         </w:rPr>
-        <w:lastRenderedPageBreak/>
-        <w:t>15手写一下类加载De</w:t>
-      </w:r>
-      <w:r>
-        <w:t>mo</w:t>
-      </w:r>
-    </w:p>
-    <w:p>
-      <w:pPr>
-        <w:rPr>
-          <w:rFonts w:hint="eastAsia"/>
-        </w:rPr>
-      </w:pPr>
+        <w:t>12如何定位问题？如何解决说一下解决思路和处理方法</w:t>
+      </w:r>
+    </w:p>
+    <w:p>
+      <w:r>
+        <w:rPr>
+          <w:rFonts w:hint="eastAsia"/>
+        </w:rPr>
+        <w:t>13知道字节码吗？字节码都有那些？In</w:t>
+      </w:r>
+      <w:r>
+        <w:t>teger x=5,int y=5,</w:t>
+      </w:r>
+      <w:r>
+        <w:rPr>
+          <w:rFonts w:hint="eastAsia"/>
+        </w:rPr>
+        <w:t>比较x</w:t>
+      </w:r>
+      <w:r>
+        <w:t>=y</w:t>
+      </w:r>
+      <w:r>
+        <w:rPr>
+          <w:rFonts w:hint="eastAsia"/>
+        </w:rPr>
+        <w:t>都经过那些步骤</w:t>
+      </w:r>
+    </w:p>
+    <w:p>
+      <w:pPr>
+        <w:pStyle w:val="3"/>
+      </w:pPr>
+      <w:r>
+        <w:rPr>
+          <w:rFonts w:hint="eastAsia"/>
+        </w:rPr>
+        <w:t>14讲讲类加载机制呗都有那些类加载器，这些类加载器都加载那些文件。</w:t>
+      </w:r>
+    </w:p>
+    <w:p>
       <w:r>
         <w:rPr>
           <w:noProof/>
         </w:rPr>
         <w:drawing>
-          <wp:inline distT="0" distB="0" distL="0" distR="0" wp14:anchorId="2BF626A1" wp14:editId="57A10473">
-            <wp:extent cx="5274310" cy="6892925"/>
+          <wp:inline distT="0" distB="0" distL="0" distR="0" wp14:anchorId="22AA8936" wp14:editId="63E014C5">
+            <wp:extent cx="5274310" cy="1501775"/>
             <wp:effectExtent l="0" t="0" r="2540" b="3175"/>
-            <wp:docPr id="56" name="图片 56"/>
+            <wp:docPr id="55" name="图片 55"/>
             <wp:cNvGraphicFramePr>
               <a:graphicFrameLocks xmlns:a="http://schemas.openxmlformats.org/drawingml/2006/main" noChangeAspect="1"/>
             </wp:cNvGraphicFramePr>
@@ -7863,6 +7784,63 @@
                   <pic:spPr>
                     <a:xfrm>
                       <a:off x="0" y="0"/>
+                      <a:ext cx="5274310" cy="1501775"/>
+                    </a:xfrm>
+                    <a:prstGeom prst="rect">
+                      <a:avLst/>
+                    </a:prstGeom>
+                  </pic:spPr>
+                </pic:pic>
+              </a:graphicData>
+            </a:graphic>
+          </wp:inline>
+        </w:drawing>
+      </w:r>
+    </w:p>
+    <w:p>
+      <w:pPr>
+        <w:pStyle w:val="3"/>
+      </w:pPr>
+      <w:r>
+        <w:rPr>
+          <w:rFonts w:hint="eastAsia"/>
+        </w:rPr>
+        <w:lastRenderedPageBreak/>
+        <w:t>15手写一下类加载De</w:t>
+      </w:r>
+      <w:r>
+        <w:t>mo</w:t>
+      </w:r>
+    </w:p>
+    <w:p>
+      <w:r>
+        <w:rPr>
+          <w:noProof/>
+        </w:rPr>
+        <w:drawing>
+          <wp:inline distT="0" distB="0" distL="0" distR="0" wp14:anchorId="2BF626A1" wp14:editId="57A10473">
+            <wp:extent cx="5274310" cy="6892925"/>
+            <wp:effectExtent l="0" t="0" r="2540" b="3175"/>
+            <wp:docPr id="56" name="图片 56"/>
+            <wp:cNvGraphicFramePr>
+              <a:graphicFrameLocks xmlns:a="http://schemas.openxmlformats.org/drawingml/2006/main" noChangeAspect="1"/>
+            </wp:cNvGraphicFramePr>
+            <a:graphic xmlns:a="http://schemas.openxmlformats.org/drawingml/2006/main">
+              <a:graphicData uri="http://schemas.openxmlformats.org/drawingml/2006/picture">
+                <pic:pic xmlns:pic="http://schemas.openxmlformats.org/drawingml/2006/picture">
+                  <pic:nvPicPr>
+                    <pic:cNvPr id="1" name=""/>
+                    <pic:cNvPicPr/>
+                  </pic:nvPicPr>
+                  <pic:blipFill>
+                    <a:blip r:embed="rId66"/>
+                    <a:stretch>
+                      <a:fillRect/>
+                    </a:stretch>
+                  </pic:blipFill>
+                  <pic:spPr>
+                    <a:xfrm>
+                      <a:off x="0" y="0"/>
                       <a:ext cx="5274310" cy="6892925"/>
                     </a:xfrm>
                     <a:prstGeom prst="rect">
@@ -7897,11 +7875,6 @@
       </w:r>
     </w:p>
     <w:p>
-      <w:pPr>
-        <w:rPr>
-          <w:rFonts w:hint="eastAsia"/>
-        </w:rPr>
-      </w:pPr>
       <w:r>
         <w:rPr>
           <w:rFonts w:ascii="Arial" w:hAnsi="Arial" w:cs="Arial"/>
@@ -7938,15 +7911,8 @@
         </w:rPr>
         <w:t>）</w:t>
       </w:r>
-      <w:bookmarkStart w:id="2" w:name="_GoBack"/>
-      <w:bookmarkEnd w:id="2"/>
-    </w:p>
-    <w:p>
-      <w:pPr>
-        <w:rPr>
-          <w:rFonts w:hint="eastAsia"/>
-        </w:rPr>
-      </w:pPr>
+    </w:p>
+    <w:p>
       <w:r>
         <w:rPr>
           <w:rFonts w:ascii="微软雅黑" w:eastAsia="微软雅黑" w:hAnsi="微软雅黑" w:hint="eastAsia"/>
@@ -7995,11 +7961,6 @@
       </w:r>
     </w:p>
     <w:p>
-      <w:pPr>
-        <w:rPr>
-          <w:rFonts w:hint="eastAsia"/>
-        </w:rPr>
-      </w:pPr>
       <w:r>
         <w:t>Class.forName返回的Class对象可以决定是否初始化。而ClassLoader.loadClass返回的类型绝对不会初始化，最多只会做连接操作</w:t>
       </w:r>
@@ -8009,13 +7970,7 @@
         <w:t>Class.forName可以决定由哪个classLoader来请求这个类型。而ClassLoader.loadClass是用当前的classLoader去请求</w:t>
       </w:r>
     </w:p>
-    <w:p>
-      <w:pPr>
-        <w:rPr>
-          <w:rFonts w:hint="eastAsia"/>
-        </w:rPr>
-      </w:pPr>
-    </w:p>
+    <w:p/>
     <w:p>
       <w:pPr>
         <w:pStyle w:val="1"/>
